--- a/tariff-reference/create_tariff_schedule/output/schedule/schedule_81.docx
+++ b/tariff-reference/create_tariff_schedule/output/schedule/schedule_81.docx
@@ -33,7 +33,7 @@
         </w:trPr>
         <w:tc>
           <w:tcPr>
-            <w:tcW w:w="800" w:type="pct"/>
+            <w:tcW w:w="650" w:type="pct"/>
           </w:tcPr>
           <w:p>
             <w:pPr>
@@ -46,7 +46,7 @@
         </w:tc>
         <w:tc>
           <w:tcPr>
-            <w:tcW w:w="1350" w:type="pct"/>
+            <w:tcW w:w="1150" w:type="pct"/>
             <w:tcBorders>
               <w:left w:val="single" w:sz="12" w:space="0" w:color="000000" w:themeColor="text1"/>
               <w:right w:val="single" w:sz="12" w:space="0" w:color="000000" w:themeColor="text1"/>
@@ -64,7 +64,7 @@
         </w:tc>
         <w:tc>
           <w:tcPr>
-            <w:tcW w:w="1050" w:type="pct"/>
+            <w:tcW w:w="1080" w:type="pct"/>
             <w:tcBorders>
               <w:left w:val="single" w:sz="12" w:space="0" w:color="000000" w:themeColor="text1"/>
               <w:left w:val="single" w:sz="12" w:space="0" w:color="000000" w:themeColor="text1"/>
@@ -82,7 +82,7 @@
         </w:tc>
         <w:tc>
           <w:tcPr>
-            <w:tcW w:w="1800" w:type="pct"/>
+            <w:tcW w:w="2120" w:type="pct"/>
           </w:tcPr>
           <w:p>
             <w:pPr>
@@ -135,52 +135,24 @@
               </w:tabs>
               <w:jc w:val="left"/>
             </w:pPr>
-            <!--<w:r>
-              <w:t><w:r><w:t></w:t></w:r></w:t>
-            </w:r>//-->
             <w:r>
               <w:t/>
             </w:r>
           </w:p>
         </w:tc>
-        <!--
-        <w:tc>
-          <w:tcPr>
-            <w:tcBorders>
-              <w:top w:val="single" w:sz="4" w:space="0" w:color="A6A6A6" w:themeColor="background1" w:themeShade="A6"/>
-              <w:right w:val="single" w:sz="4" w:space="0" w:color="000000" w:themeColor="text1"/>
-            </w:tcBorders>
-          </w:tcPr>
-          <w:p>
-            <w:pPr>
-              <w:pStyle w:val="NormalinTable"/>
-              <w:jc w:val="center"/>
-            </w:pPr>
-            <w:r>
-              <w:t>{LBASE}</w:t>
-            </w:r>
-          </w:p>
-        </w:tc>
-        //-->
-        <w:tc>
-          <w:tcPr>
-            <w:tcBorders>
-              <w:top w:val="single" w:sz="4" w:space="0" w:color="A6A6A6" w:themeColor="background1" w:themeShade="A6"/>
-              <w:left w:val="single" w:sz="4" w:space="0" w:color="000000" w:themeColor="text1"/>
-              <w:right w:val="single" w:sz="4" w:space="0" w:color="000000" w:themeColor="text1"/>
-            </w:tcBorders>
-          </w:tcPr>
-          <w:p>
-            <w:pPr>
-              <w:pStyle w:val="NormalinTable"/>
-              <w:jc w:val="left"/>
-            </w:pPr>
-            <!--<w:r>
-              <w:t>{xNOTES}</w:t>
-            </w:r>//-->
-            <w:r>
-              <w:t/>
-            </w:r>
+        <w:tc>
+          <w:tcPr>
+            <w:tcBorders>
+              <w:top w:val="single" w:sz="4" w:space="0" w:color="A6A6A6" w:themeColor="background1" w:themeShade="A6"/>
+              <w:left w:val="single" w:sz="4" w:space="0" w:color="000000" w:themeColor="text1"/>
+              <w:right w:val="single" w:sz="4" w:space="0" w:color="000000" w:themeColor="text1"/>
+            </w:tcBorders>
+          </w:tcPr>
+          <w:p>
+            <w:pPr>
+              <w:pStyle w:val="NormalinTable"/>
+              <w:jc w:val="left"/>
+            </w:pPr>
           </w:p>
         </w:tc>
         <w:tc>
@@ -213,7 +185,6 @@
                 <w:b/>
               </w:rPr>
               <w:t>Tungsten (wolfram) and articles thereof, including waste and scrap</w:t>
-               : 80
               <!--{FOOT}//-->
             </w:r>
           </w:p>
@@ -239,7 +210,7 @@
               <w:rPr>
                 <w:b/>
               </w:rPr>
-              <w:t>8101 10 00</w:t>
+              <w:t>8101 10</w:t>
             </w:r>
           </w:p>
         </w:tc>
@@ -259,49 +230,24 @@
               </w:tabs>
               <w:jc w:val="left"/>
             </w:pPr>
-            <!--<w:r>
-              <w:t><w:r><w:t>0.0%</w:t></w:r></w:t>
-            </w:r>//-->
             <w:r>
               <w:t>0.0%</w:t>
             </w:r>
           </w:p>
         </w:tc>
-        <!--
-        <w:tc>
-          <w:tcPr>
-            <w:tcBorders>
-              <w:top w:val="single" w:sz="4" w:space="0" w:color="A6A6A6" w:themeColor="background1" w:themeShade="A6"/>
-              <w:right w:val="single" w:sz="4" w:space="0" w:color="000000" w:themeColor="text1"/>
-            </w:tcBorders>
-          </w:tcPr>
-          <w:p>
-            <w:pPr>
-              <w:pStyle w:val="NormalinTable"/>
-              <w:jc w:val="center"/>
-            </w:pPr>
-            <w:r>
-              <w:t>{LBASE}</w:t>
-            </w:r>
-          </w:p>
-        </w:tc>
-        //-->
-        <w:tc>
-          <w:tcPr>
-            <w:tcBorders>
-              <w:top w:val="single" w:sz="4" w:space="0" w:color="A6A6A6" w:themeColor="background1" w:themeShade="A6"/>
-              <w:left w:val="single" w:sz="4" w:space="0" w:color="000000" w:themeColor="text1"/>
-              <w:right w:val="single" w:sz="4" w:space="0" w:color="000000" w:themeColor="text1"/>
-            </w:tcBorders>
-          </w:tcPr>
-          <w:p>
-            <w:pPr>
-              <w:pStyle w:val="NormalinTable"/>
-              <w:jc w:val="left"/>
-            </w:pPr>
-            <!--<w:r>
-              <w:t>{xNOTES}</w:t>
-            </w:r>//-->
+        <w:tc>
+          <w:tcPr>
+            <w:tcBorders>
+              <w:top w:val="single" w:sz="4" w:space="0" w:color="A6A6A6" w:themeColor="background1" w:themeShade="A6"/>
+              <w:left w:val="single" w:sz="4" w:space="0" w:color="000000" w:themeColor="text1"/>
+              <w:right w:val="single" w:sz="4" w:space="0" w:color="000000" w:themeColor="text1"/>
+            </w:tcBorders>
+          </w:tcPr>
+          <w:p>
+            <w:pPr>
+              <w:pStyle w:val="NormalinTable"/>
+              <w:jc w:val="left"/>
+            </w:pPr>
             <w:r>
               <w:t/>
             </w:r>
@@ -339,7 +285,6 @@
               <w:t>-</w:t>
               <w:tab/>
               <w:t>Powders</w:t>
-               : 80
               <!--{FOOT}//-->
             </w:r>
           </w:p>
@@ -385,52 +330,24 @@
               </w:tabs>
               <w:jc w:val="left"/>
             </w:pPr>
-            <!--<w:r>
-              <w:t><w:r><w:t></w:t></w:r></w:t>
-            </w:r>//-->
             <w:r>
               <w:t/>
             </w:r>
           </w:p>
         </w:tc>
-        <!--
-        <w:tc>
-          <w:tcPr>
-            <w:tcBorders>
-              <w:top w:val="single" w:sz="4" w:space="0" w:color="A6A6A6" w:themeColor="background1" w:themeShade="A6"/>
-              <w:right w:val="single" w:sz="4" w:space="0" w:color="000000" w:themeColor="text1"/>
-            </w:tcBorders>
-          </w:tcPr>
-          <w:p>
-            <w:pPr>
-              <w:pStyle w:val="NormalinTable"/>
-              <w:jc w:val="center"/>
-            </w:pPr>
-            <w:r>
-              <w:t>{LBASE}</w:t>
-            </w:r>
-          </w:p>
-        </w:tc>
-        //-->
-        <w:tc>
-          <w:tcPr>
-            <w:tcBorders>
-              <w:top w:val="single" w:sz="4" w:space="0" w:color="A6A6A6" w:themeColor="background1" w:themeShade="A6"/>
-              <w:left w:val="single" w:sz="4" w:space="0" w:color="000000" w:themeColor="text1"/>
-              <w:right w:val="single" w:sz="4" w:space="0" w:color="000000" w:themeColor="text1"/>
-            </w:tcBorders>
-          </w:tcPr>
-          <w:p>
-            <w:pPr>
-              <w:pStyle w:val="NormalinTable"/>
-              <w:jc w:val="left"/>
-            </w:pPr>
-            <!--<w:r>
-              <w:t>{xNOTES}</w:t>
-            </w:r>//-->
-            <w:r>
-              <w:t/>
-            </w:r>
+        <w:tc>
+          <w:tcPr>
+            <w:tcBorders>
+              <w:top w:val="single" w:sz="4" w:space="0" w:color="A6A6A6" w:themeColor="background1" w:themeShade="A6"/>
+              <w:left w:val="single" w:sz="4" w:space="0" w:color="000000" w:themeColor="text1"/>
+              <w:right w:val="single" w:sz="4" w:space="0" w:color="000000" w:themeColor="text1"/>
+            </w:tcBorders>
+          </w:tcPr>
+          <w:p>
+            <w:pPr>
+              <w:pStyle w:val="NormalinTable"/>
+              <w:jc w:val="left"/>
+            </w:pPr>
           </w:p>
         </w:tc>
         <w:tc>
@@ -465,7 +382,6 @@
               <w:t>-</w:t>
               <w:tab/>
               <w:t>Other</w:t>
-               : 10
               <!--{FOOT}//-->
             </w:r>
           </w:p>
@@ -491,7 +407,7 @@
               <w:rPr>
                 <w:b/>
               </w:rPr>
-              <w:t>8101 94 00</w:t>
+              <w:t>8101 94</w:t>
             </w:r>
           </w:p>
         </w:tc>
@@ -511,49 +427,24 @@
               </w:tabs>
               <w:jc w:val="left"/>
             </w:pPr>
-            <!--<w:r>
-              <w:t><w:r><w:t>0.0%</w:t></w:r></w:t>
-            </w:r>//-->
             <w:r>
               <w:t>0.0%</w:t>
             </w:r>
           </w:p>
         </w:tc>
-        <!--
-        <w:tc>
-          <w:tcPr>
-            <w:tcBorders>
-              <w:top w:val="single" w:sz="4" w:space="0" w:color="A6A6A6" w:themeColor="background1" w:themeShade="A6"/>
-              <w:right w:val="single" w:sz="4" w:space="0" w:color="000000" w:themeColor="text1"/>
-            </w:tcBorders>
-          </w:tcPr>
-          <w:p>
-            <w:pPr>
-              <w:pStyle w:val="NormalinTable"/>
-              <w:jc w:val="center"/>
-            </w:pPr>
-            <w:r>
-              <w:t>{LBASE}</w:t>
-            </w:r>
-          </w:p>
-        </w:tc>
-        //-->
-        <w:tc>
-          <w:tcPr>
-            <w:tcBorders>
-              <w:top w:val="single" w:sz="4" w:space="0" w:color="A6A6A6" w:themeColor="background1" w:themeShade="A6"/>
-              <w:left w:val="single" w:sz="4" w:space="0" w:color="000000" w:themeColor="text1"/>
-              <w:right w:val="single" w:sz="4" w:space="0" w:color="000000" w:themeColor="text1"/>
-            </w:tcBorders>
-          </w:tcPr>
-          <w:p>
-            <w:pPr>
-              <w:pStyle w:val="NormalinTable"/>
-              <w:jc w:val="left"/>
-            </w:pPr>
-            <!--<w:r>
-              <w:t>{xNOTES}</w:t>
-            </w:r>//-->
+        <w:tc>
+          <w:tcPr>
+            <w:tcBorders>
+              <w:top w:val="single" w:sz="4" w:space="0" w:color="A6A6A6" w:themeColor="background1" w:themeShade="A6"/>
+              <w:left w:val="single" w:sz="4" w:space="0" w:color="000000" w:themeColor="text1"/>
+              <w:right w:val="single" w:sz="4" w:space="0" w:color="000000" w:themeColor="text1"/>
+            </w:tcBorders>
+          </w:tcPr>
+          <w:p>
+            <w:pPr>
+              <w:pStyle w:val="NormalinTable"/>
+              <w:jc w:val="left"/>
+            </w:pPr>
             <w:r>
               <w:t/>
             </w:r>
@@ -590,7 +481,6 @@
               <w:t>-</w:t>
               <w:tab/>
               <w:t>Unwrought tungsten, including bars and rods obtained simply by sintering</w:t>
-               : 80
               <!--{FOOT}//-->
             </w:r>
           </w:p>
@@ -636,49 +526,24 @@
               </w:tabs>
               <w:jc w:val="left"/>
             </w:pPr>
-            <!--<w:r>
-              <w:t><w:r><w:t>0.0%</w:t></w:r></w:t>
-            </w:r>//-->
             <w:r>
               <w:t>0.0%</w:t>
             </w:r>
           </w:p>
         </w:tc>
-        <!--
-        <w:tc>
-          <w:tcPr>
-            <w:tcBorders>
-              <w:top w:val="single" w:sz="4" w:space="0" w:color="A6A6A6" w:themeColor="background1" w:themeShade="A6"/>
-              <w:right w:val="single" w:sz="4" w:space="0" w:color="000000" w:themeColor="text1"/>
-            </w:tcBorders>
-          </w:tcPr>
-          <w:p>
-            <w:pPr>
-              <w:pStyle w:val="NormalinTable"/>
-              <w:jc w:val="center"/>
-            </w:pPr>
-            <w:r>
-              <w:t>{LBASE}</w:t>
-            </w:r>
-          </w:p>
-        </w:tc>
-        //-->
-        <w:tc>
-          <w:tcPr>
-            <w:tcBorders>
-              <w:top w:val="single" w:sz="4" w:space="0" w:color="A6A6A6" w:themeColor="background1" w:themeShade="A6"/>
-              <w:left w:val="single" w:sz="4" w:space="0" w:color="000000" w:themeColor="text1"/>
-              <w:right w:val="single" w:sz="4" w:space="0" w:color="000000" w:themeColor="text1"/>
-            </w:tcBorders>
-          </w:tcPr>
-          <w:p>
-            <w:pPr>
-              <w:pStyle w:val="NormalinTable"/>
-              <w:jc w:val="left"/>
-            </w:pPr>
-            <!--<w:r>
-              <w:t>{xNOTES}</w:t>
-            </w:r>//-->
+        <w:tc>
+          <w:tcPr>
+            <w:tcBorders>
+              <w:top w:val="single" w:sz="4" w:space="0" w:color="A6A6A6" w:themeColor="background1" w:themeShade="A6"/>
+              <w:left w:val="single" w:sz="4" w:space="0" w:color="000000" w:themeColor="text1"/>
+              <w:right w:val="single" w:sz="4" w:space="0" w:color="000000" w:themeColor="text1"/>
+            </w:tcBorders>
+          </w:tcPr>
+          <w:p>
+            <w:pPr>
+              <w:pStyle w:val="NormalinTable"/>
+              <w:jc w:val="left"/>
+            </w:pPr>
             <w:r>
               <w:t/>
             </w:r>
@@ -715,7 +580,6 @@
               <w:t>-</w:t>
               <w:tab/>
               <w:t>Wire</w:t>
-               : 80
               <!--{FOOT}//-->
             </w:r>
           </w:p>
@@ -741,7 +605,7 @@
               <w:rPr>
                 <w:b/>
               </w:rPr>
-              <w:t>8101 97 00</w:t>
+              <w:t>8101 97</w:t>
             </w:r>
           </w:p>
         </w:tc>
@@ -761,49 +625,24 @@
               </w:tabs>
               <w:jc w:val="left"/>
             </w:pPr>
-            <!--<w:r>
-              <w:t><w:r><w:t>0.0%</w:t></w:r></w:t>
-            </w:r>//-->
             <w:r>
               <w:t>0.0%</w:t>
             </w:r>
           </w:p>
         </w:tc>
-        <!--
-        <w:tc>
-          <w:tcPr>
-            <w:tcBorders>
-              <w:top w:val="single" w:sz="4" w:space="0" w:color="A6A6A6" w:themeColor="background1" w:themeShade="A6"/>
-              <w:right w:val="single" w:sz="4" w:space="0" w:color="000000" w:themeColor="text1"/>
-            </w:tcBorders>
-          </w:tcPr>
-          <w:p>
-            <w:pPr>
-              <w:pStyle w:val="NormalinTable"/>
-              <w:jc w:val="center"/>
-            </w:pPr>
-            <w:r>
-              <w:t>{LBASE}</w:t>
-            </w:r>
-          </w:p>
-        </w:tc>
-        //-->
-        <w:tc>
-          <w:tcPr>
-            <w:tcBorders>
-              <w:top w:val="single" w:sz="4" w:space="0" w:color="A6A6A6" w:themeColor="background1" w:themeShade="A6"/>
-              <w:left w:val="single" w:sz="4" w:space="0" w:color="000000" w:themeColor="text1"/>
-              <w:right w:val="single" w:sz="4" w:space="0" w:color="000000" w:themeColor="text1"/>
-            </w:tcBorders>
-          </w:tcPr>
-          <w:p>
-            <w:pPr>
-              <w:pStyle w:val="NormalinTable"/>
-              <w:jc w:val="left"/>
-            </w:pPr>
-            <!--<w:r>
-              <w:t>{xNOTES}</w:t>
-            </w:r>//-->
+        <w:tc>
+          <w:tcPr>
+            <w:tcBorders>
+              <w:top w:val="single" w:sz="4" w:space="0" w:color="A6A6A6" w:themeColor="background1" w:themeShade="A6"/>
+              <w:left w:val="single" w:sz="4" w:space="0" w:color="000000" w:themeColor="text1"/>
+              <w:right w:val="single" w:sz="4" w:space="0" w:color="000000" w:themeColor="text1"/>
+            </w:tcBorders>
+          </w:tcPr>
+          <w:p>
+            <w:pPr>
+              <w:pStyle w:val="NormalinTable"/>
+              <w:jc w:val="left"/>
+            </w:pPr>
             <w:r>
               <w:t/>
             </w:r>
@@ -840,7 +679,6 @@
               <w:t>-</w:t>
               <w:tab/>
               <w:t>Waste and scrap</w:t>
-               : 80
               <!--{FOOT}//-->
             </w:r>
           </w:p>
@@ -886,49 +724,24 @@
               </w:tabs>
               <w:jc w:val="left"/>
             </w:pPr>
-            <!--<w:r>
-              <w:t><w:r><w:t></w:t></w:r></w:t>
-            </w:r>//-->
             <w:r>
               <w:t/>
             </w:r>
           </w:p>
         </w:tc>
-        <!--
-        <w:tc>
-          <w:tcPr>
-            <w:tcBorders>
-              <w:top w:val="single" w:sz="4" w:space="0" w:color="A6A6A6" w:themeColor="background1" w:themeShade="A6"/>
-              <w:right w:val="single" w:sz="4" w:space="0" w:color="000000" w:themeColor="text1"/>
-            </w:tcBorders>
-          </w:tcPr>
-          <w:p>
-            <w:pPr>
-              <w:pStyle w:val="NormalinTable"/>
-              <w:jc w:val="center"/>
-            </w:pPr>
-            <w:r>
-              <w:t>{LBASE}</w:t>
-            </w:r>
-          </w:p>
-        </w:tc>
-        //-->
-        <w:tc>
-          <w:tcPr>
-            <w:tcBorders>
-              <w:top w:val="single" w:sz="4" w:space="0" w:color="A6A6A6" w:themeColor="background1" w:themeShade="A6"/>
-              <w:left w:val="single" w:sz="4" w:space="0" w:color="000000" w:themeColor="text1"/>
-              <w:right w:val="single" w:sz="4" w:space="0" w:color="000000" w:themeColor="text1"/>
-            </w:tcBorders>
-          </w:tcPr>
-          <w:p>
-            <w:pPr>
-              <w:pStyle w:val="NormalinTable"/>
-              <w:jc w:val="left"/>
-            </w:pPr>
-            <!--<w:r>
-              <w:t>{xNOTES}</w:t>
-            </w:r>//-->
+        <w:tc>
+          <w:tcPr>
+            <w:tcBorders>
+              <w:top w:val="single" w:sz="4" w:space="0" w:color="A6A6A6" w:themeColor="background1" w:themeShade="A6"/>
+              <w:left w:val="single" w:sz="4" w:space="0" w:color="000000" w:themeColor="text1"/>
+              <w:right w:val="single" w:sz="4" w:space="0" w:color="000000" w:themeColor="text1"/>
+            </w:tcBorders>
+          </w:tcPr>
+          <w:p>
+            <w:pPr>
+              <w:pStyle w:val="NormalinTable"/>
+              <w:jc w:val="left"/>
+            </w:pPr>
             <w:r>
               <w:t/>
             </w:r>
@@ -965,7 +778,6 @@
               <w:t>-</w:t>
               <w:tab/>
               <w:t>Other</w:t>
-               : 80
               <!--{FOOT}//-->
             </w:r>
           </w:p>
@@ -1011,49 +823,24 @@
               </w:tabs>
               <w:jc w:val="left"/>
             </w:pPr>
-            <!--<w:r>
-              <w:t><w:r><w:t>0.0%</w:t></w:r></w:t>
-            </w:r>//-->
             <w:r>
               <w:t>0.0%</w:t>
             </w:r>
           </w:p>
         </w:tc>
-        <!--
-        <w:tc>
-          <w:tcPr>
-            <w:tcBorders>
-              <w:top w:val="single" w:sz="4" w:space="0" w:color="A6A6A6" w:themeColor="background1" w:themeShade="A6"/>
-              <w:right w:val="single" w:sz="4" w:space="0" w:color="000000" w:themeColor="text1"/>
-            </w:tcBorders>
-          </w:tcPr>
-          <w:p>
-            <w:pPr>
-              <w:pStyle w:val="NormalinTable"/>
-              <w:jc w:val="center"/>
-            </w:pPr>
-            <w:r>
-              <w:t>{LBASE}</w:t>
-            </w:r>
-          </w:p>
-        </w:tc>
-        //-->
-        <w:tc>
-          <w:tcPr>
-            <w:tcBorders>
-              <w:top w:val="single" w:sz="4" w:space="0" w:color="A6A6A6" w:themeColor="background1" w:themeShade="A6"/>
-              <w:left w:val="single" w:sz="4" w:space="0" w:color="000000" w:themeColor="text1"/>
-              <w:right w:val="single" w:sz="4" w:space="0" w:color="000000" w:themeColor="text1"/>
-            </w:tcBorders>
-          </w:tcPr>
-          <w:p>
-            <w:pPr>
-              <w:pStyle w:val="NormalinTable"/>
-              <w:jc w:val="left"/>
-            </w:pPr>
-            <!--<w:r>
-              <w:t>{xNOTES}</w:t>
-            </w:r>//-->
+        <w:tc>
+          <w:tcPr>
+            <w:tcBorders>
+              <w:top w:val="single" w:sz="4" w:space="0" w:color="A6A6A6" w:themeColor="background1" w:themeShade="A6"/>
+              <w:left w:val="single" w:sz="4" w:space="0" w:color="000000" w:themeColor="text1"/>
+              <w:right w:val="single" w:sz="4" w:space="0" w:color="000000" w:themeColor="text1"/>
+            </w:tcBorders>
+          </w:tcPr>
+          <w:p>
+            <w:pPr>
+              <w:pStyle w:val="NormalinTable"/>
+              <w:jc w:val="left"/>
+            </w:pPr>
             <w:r>
               <w:t/>
             </w:r>
@@ -1092,7 +879,6 @@
               <w:t>-</w:t>
               <w:tab/>
               <w:t>Bars and rods, other than those obtained simply by sintering, profiles, plates, sheets, strip and foil</w:t>
-               : 80
               <!--{FOOT}//-->
             </w:r>
           </w:p>
@@ -1138,49 +924,24 @@
               </w:tabs>
               <w:jc w:val="left"/>
             </w:pPr>
-            <!--<w:r>
-              <w:t><w:r><w:t>0.0%</w:t></w:r></w:t>
-            </w:r>//-->
             <w:r>
               <w:t>0.0%</w:t>
             </w:r>
           </w:p>
         </w:tc>
-        <!--
-        <w:tc>
-          <w:tcPr>
-            <w:tcBorders>
-              <w:top w:val="single" w:sz="4" w:space="0" w:color="A6A6A6" w:themeColor="background1" w:themeShade="A6"/>
-              <w:right w:val="single" w:sz="4" w:space="0" w:color="000000" w:themeColor="text1"/>
-            </w:tcBorders>
-          </w:tcPr>
-          <w:p>
-            <w:pPr>
-              <w:pStyle w:val="NormalinTable"/>
-              <w:jc w:val="center"/>
-            </w:pPr>
-            <w:r>
-              <w:t>{LBASE}</w:t>
-            </w:r>
-          </w:p>
-        </w:tc>
-        //-->
-        <w:tc>
-          <w:tcPr>
-            <w:tcBorders>
-              <w:top w:val="single" w:sz="4" w:space="0" w:color="A6A6A6" w:themeColor="background1" w:themeShade="A6"/>
-              <w:left w:val="single" w:sz="4" w:space="0" w:color="000000" w:themeColor="text1"/>
-              <w:right w:val="single" w:sz="4" w:space="0" w:color="000000" w:themeColor="text1"/>
-            </w:tcBorders>
-          </w:tcPr>
-          <w:p>
-            <w:pPr>
-              <w:pStyle w:val="NormalinTable"/>
-              <w:jc w:val="left"/>
-            </w:pPr>
-            <!--<w:r>
-              <w:t>{xNOTES}</w:t>
-            </w:r>//-->
+        <w:tc>
+          <w:tcPr>
+            <w:tcBorders>
+              <w:top w:val="single" w:sz="4" w:space="0" w:color="A6A6A6" w:themeColor="background1" w:themeShade="A6"/>
+              <w:left w:val="single" w:sz="4" w:space="0" w:color="000000" w:themeColor="text1"/>
+              <w:right w:val="single" w:sz="4" w:space="0" w:color="000000" w:themeColor="text1"/>
+            </w:tcBorders>
+          </w:tcPr>
+          <w:p>
+            <w:pPr>
+              <w:pStyle w:val="NormalinTable"/>
+              <w:jc w:val="left"/>
+            </w:pPr>
             <w:r>
               <w:t/>
             </w:r>
@@ -1219,7 +980,6 @@
               <w:t>-</w:t>
               <w:tab/>
               <w:t>Other</w:t>
-               : 80
               <!--{FOOT}//-->
             </w:r>
           </w:p>
@@ -1265,49 +1025,24 @@
               </w:tabs>
               <w:jc w:val="left"/>
             </w:pPr>
-            <!--<w:r>
-              <w:t><w:r><w:t></w:t></w:r></w:t>
-            </w:r>//-->
             <w:r>
               <w:t/>
             </w:r>
           </w:p>
         </w:tc>
-        <!--
-        <w:tc>
-          <w:tcPr>
-            <w:tcBorders>
-              <w:top w:val="single" w:sz="4" w:space="0" w:color="A6A6A6" w:themeColor="background1" w:themeShade="A6"/>
-              <w:right w:val="single" w:sz="4" w:space="0" w:color="000000" w:themeColor="text1"/>
-            </w:tcBorders>
-          </w:tcPr>
-          <w:p>
-            <w:pPr>
-              <w:pStyle w:val="NormalinTable"/>
-              <w:jc w:val="center"/>
-            </w:pPr>
-            <w:r>
-              <w:t>{LBASE}</w:t>
-            </w:r>
-          </w:p>
-        </w:tc>
-        //-->
-        <w:tc>
-          <w:tcPr>
-            <w:tcBorders>
-              <w:top w:val="single" w:sz="4" w:space="0" w:color="A6A6A6" w:themeColor="background1" w:themeShade="A6"/>
-              <w:left w:val="single" w:sz="4" w:space="0" w:color="000000" w:themeColor="text1"/>
-              <w:right w:val="single" w:sz="4" w:space="0" w:color="000000" w:themeColor="text1"/>
-            </w:tcBorders>
-          </w:tcPr>
-          <w:p>
-            <w:pPr>
-              <w:pStyle w:val="NormalinTable"/>
-              <w:jc w:val="left"/>
-            </w:pPr>
-            <!--<w:r>
-              <w:t>{xNOTES}</w:t>
-            </w:r>//-->
+        <w:tc>
+          <w:tcPr>
+            <w:tcBorders>
+              <w:top w:val="single" w:sz="4" w:space="0" w:color="A6A6A6" w:themeColor="background1" w:themeShade="A6"/>
+              <w:left w:val="single" w:sz="4" w:space="0" w:color="000000" w:themeColor="text1"/>
+              <w:right w:val="single" w:sz="4" w:space="0" w:color="000000" w:themeColor="text1"/>
+            </w:tcBorders>
+          </w:tcPr>
+          <w:p>
+            <w:pPr>
+              <w:pStyle w:val="NormalinTable"/>
+              <w:jc w:val="left"/>
+            </w:pPr>
             <w:r>
               <w:t/>
             </w:r>
@@ -1343,7 +1078,6 @@
                 <w:b/>
               </w:rPr>
               <w:t>Molybdenum and articles thereof, including waste and scrap</w:t>
-               : 80
               <!--{FOOT}//-->
             </w:r>
           </w:p>
@@ -1389,49 +1123,24 @@
               </w:tabs>
               <w:jc w:val="left"/>
             </w:pPr>
-            <!--<w:r>
-              <w:t><w:r><w:t>0.0%</w:t></w:r></w:t>
-            </w:r>//-->
             <w:r>
               <w:t>0.0%</w:t>
             </w:r>
           </w:p>
         </w:tc>
-        <!--
-        <w:tc>
-          <w:tcPr>
-            <w:tcBorders>
-              <w:top w:val="single" w:sz="4" w:space="0" w:color="A6A6A6" w:themeColor="background1" w:themeShade="A6"/>
-              <w:right w:val="single" w:sz="4" w:space="0" w:color="000000" w:themeColor="text1"/>
-            </w:tcBorders>
-          </w:tcPr>
-          <w:p>
-            <w:pPr>
-              <w:pStyle w:val="NormalinTable"/>
-              <w:jc w:val="center"/>
-            </w:pPr>
-            <w:r>
-              <w:t>{LBASE}</w:t>
-            </w:r>
-          </w:p>
-        </w:tc>
-        //-->
-        <w:tc>
-          <w:tcPr>
-            <w:tcBorders>
-              <w:top w:val="single" w:sz="4" w:space="0" w:color="A6A6A6" w:themeColor="background1" w:themeShade="A6"/>
-              <w:left w:val="single" w:sz="4" w:space="0" w:color="000000" w:themeColor="text1"/>
-              <w:right w:val="single" w:sz="4" w:space="0" w:color="000000" w:themeColor="text1"/>
-            </w:tcBorders>
-          </w:tcPr>
-          <w:p>
-            <w:pPr>
-              <w:pStyle w:val="NormalinTable"/>
-              <w:jc w:val="left"/>
-            </w:pPr>
-            <!--<w:r>
-              <w:t>{xNOTES}</w:t>
-            </w:r>//-->
+        <w:tc>
+          <w:tcPr>
+            <w:tcBorders>
+              <w:top w:val="single" w:sz="4" w:space="0" w:color="A6A6A6" w:themeColor="background1" w:themeShade="A6"/>
+              <w:left w:val="single" w:sz="4" w:space="0" w:color="000000" w:themeColor="text1"/>
+              <w:right w:val="single" w:sz="4" w:space="0" w:color="000000" w:themeColor="text1"/>
+            </w:tcBorders>
+          </w:tcPr>
+          <w:p>
+            <w:pPr>
+              <w:pStyle w:val="NormalinTable"/>
+              <w:jc w:val="left"/>
+            </w:pPr>
             <w:r>
               <w:t/>
             </w:r>
@@ -1469,7 +1178,6 @@
               <w:t>-</w:t>
               <w:tab/>
               <w:t>Powders</w:t>
-               : 80
               <!--{FOOT}//-->
             </w:r>
           </w:p>
@@ -1515,52 +1223,24 @@
               </w:tabs>
               <w:jc w:val="left"/>
             </w:pPr>
-            <!--<w:r>
-              <w:t><w:r><w:t></w:t></w:r></w:t>
-            </w:r>//-->
             <w:r>
               <w:t/>
             </w:r>
           </w:p>
         </w:tc>
-        <!--
-        <w:tc>
-          <w:tcPr>
-            <w:tcBorders>
-              <w:top w:val="single" w:sz="4" w:space="0" w:color="A6A6A6" w:themeColor="background1" w:themeShade="A6"/>
-              <w:right w:val="single" w:sz="4" w:space="0" w:color="000000" w:themeColor="text1"/>
-            </w:tcBorders>
-          </w:tcPr>
-          <w:p>
-            <w:pPr>
-              <w:pStyle w:val="NormalinTable"/>
-              <w:jc w:val="center"/>
-            </w:pPr>
-            <w:r>
-              <w:t>{LBASE}</w:t>
-            </w:r>
-          </w:p>
-        </w:tc>
-        //-->
-        <w:tc>
-          <w:tcPr>
-            <w:tcBorders>
-              <w:top w:val="single" w:sz="4" w:space="0" w:color="A6A6A6" w:themeColor="background1" w:themeShade="A6"/>
-              <w:left w:val="single" w:sz="4" w:space="0" w:color="000000" w:themeColor="text1"/>
-              <w:right w:val="single" w:sz="4" w:space="0" w:color="000000" w:themeColor="text1"/>
-            </w:tcBorders>
-          </w:tcPr>
-          <w:p>
-            <w:pPr>
-              <w:pStyle w:val="NormalinTable"/>
-              <w:jc w:val="left"/>
-            </w:pPr>
-            <!--<w:r>
-              <w:t>{xNOTES}</w:t>
-            </w:r>//-->
-            <w:r>
-              <w:t/>
-            </w:r>
+        <w:tc>
+          <w:tcPr>
+            <w:tcBorders>
+              <w:top w:val="single" w:sz="4" w:space="0" w:color="A6A6A6" w:themeColor="background1" w:themeShade="A6"/>
+              <w:left w:val="single" w:sz="4" w:space="0" w:color="000000" w:themeColor="text1"/>
+              <w:right w:val="single" w:sz="4" w:space="0" w:color="000000" w:themeColor="text1"/>
+            </w:tcBorders>
+          </w:tcPr>
+          <w:p>
+            <w:pPr>
+              <w:pStyle w:val="NormalinTable"/>
+              <w:jc w:val="left"/>
+            </w:pPr>
           </w:p>
         </w:tc>
         <w:tc>
@@ -1595,7 +1275,6 @@
               <w:t>-</w:t>
               <w:tab/>
               <w:t>Other</w:t>
-               : 10
               <!--{FOOT}//-->
             </w:r>
           </w:p>
@@ -1621,7 +1300,7 @@
               <w:rPr>
                 <w:b/>
               </w:rPr>
-              <w:t>8102 94 00</w:t>
+              <w:t>8102 94</w:t>
             </w:r>
           </w:p>
         </w:tc>
@@ -1641,49 +1320,24 @@
               </w:tabs>
               <w:jc w:val="left"/>
             </w:pPr>
-            <!--<w:r>
-              <w:t><w:r><w:t>0.0%</w:t></w:r></w:t>
-            </w:r>//-->
             <w:r>
               <w:t>0.0%</w:t>
             </w:r>
           </w:p>
         </w:tc>
-        <!--
-        <w:tc>
-          <w:tcPr>
-            <w:tcBorders>
-              <w:top w:val="single" w:sz="4" w:space="0" w:color="A6A6A6" w:themeColor="background1" w:themeShade="A6"/>
-              <w:right w:val="single" w:sz="4" w:space="0" w:color="000000" w:themeColor="text1"/>
-            </w:tcBorders>
-          </w:tcPr>
-          <w:p>
-            <w:pPr>
-              <w:pStyle w:val="NormalinTable"/>
-              <w:jc w:val="center"/>
-            </w:pPr>
-            <w:r>
-              <w:t>{LBASE}</w:t>
-            </w:r>
-          </w:p>
-        </w:tc>
-        //-->
-        <w:tc>
-          <w:tcPr>
-            <w:tcBorders>
-              <w:top w:val="single" w:sz="4" w:space="0" w:color="A6A6A6" w:themeColor="background1" w:themeShade="A6"/>
-              <w:left w:val="single" w:sz="4" w:space="0" w:color="000000" w:themeColor="text1"/>
-              <w:right w:val="single" w:sz="4" w:space="0" w:color="000000" w:themeColor="text1"/>
-            </w:tcBorders>
-          </w:tcPr>
-          <w:p>
-            <w:pPr>
-              <w:pStyle w:val="NormalinTable"/>
-              <w:jc w:val="left"/>
-            </w:pPr>
-            <!--<w:r>
-              <w:t>{xNOTES}</w:t>
-            </w:r>//-->
+        <w:tc>
+          <w:tcPr>
+            <w:tcBorders>
+              <w:top w:val="single" w:sz="4" w:space="0" w:color="A6A6A6" w:themeColor="background1" w:themeShade="A6"/>
+              <w:left w:val="single" w:sz="4" w:space="0" w:color="000000" w:themeColor="text1"/>
+              <w:right w:val="single" w:sz="4" w:space="0" w:color="000000" w:themeColor="text1"/>
+            </w:tcBorders>
+          </w:tcPr>
+          <w:p>
+            <w:pPr>
+              <w:pStyle w:val="NormalinTable"/>
+              <w:jc w:val="left"/>
+            </w:pPr>
             <w:r>
               <w:t/>
             </w:r>
@@ -1720,7 +1374,6 @@
               <w:t>-</w:t>
               <w:tab/>
               <w:t>Unwrought molybdenum, including bars and rods obtained simply by sintering</w:t>
-               : 80
               <!--{FOOT}//-->
             </w:r>
           </w:p>
@@ -1746,7 +1399,7 @@
               <w:rPr>
                 <w:b/>
               </w:rPr>
-              <w:t>8102 95 00</w:t>
+              <w:t>8102 95</w:t>
             </w:r>
           </w:p>
         </w:tc>
@@ -1766,49 +1419,24 @@
               </w:tabs>
               <w:jc w:val="left"/>
             </w:pPr>
-            <!--<w:r>
-              <w:t><w:r><w:t>0.0%</w:t></w:r></w:t>
-            </w:r>//-->
             <w:r>
               <w:t>0.0%</w:t>
             </w:r>
           </w:p>
         </w:tc>
-        <!--
-        <w:tc>
-          <w:tcPr>
-            <w:tcBorders>
-              <w:top w:val="single" w:sz="4" w:space="0" w:color="A6A6A6" w:themeColor="background1" w:themeShade="A6"/>
-              <w:right w:val="single" w:sz="4" w:space="0" w:color="000000" w:themeColor="text1"/>
-            </w:tcBorders>
-          </w:tcPr>
-          <w:p>
-            <w:pPr>
-              <w:pStyle w:val="NormalinTable"/>
-              <w:jc w:val="center"/>
-            </w:pPr>
-            <w:r>
-              <w:t>{LBASE}</w:t>
-            </w:r>
-          </w:p>
-        </w:tc>
-        //-->
-        <w:tc>
-          <w:tcPr>
-            <w:tcBorders>
-              <w:top w:val="single" w:sz="4" w:space="0" w:color="A6A6A6" w:themeColor="background1" w:themeShade="A6"/>
-              <w:left w:val="single" w:sz="4" w:space="0" w:color="000000" w:themeColor="text1"/>
-              <w:right w:val="single" w:sz="4" w:space="0" w:color="000000" w:themeColor="text1"/>
-            </w:tcBorders>
-          </w:tcPr>
-          <w:p>
-            <w:pPr>
-              <w:pStyle w:val="NormalinTable"/>
-              <w:jc w:val="left"/>
-            </w:pPr>
-            <!--<w:r>
-              <w:t>{xNOTES}</w:t>
-            </w:r>//-->
+        <w:tc>
+          <w:tcPr>
+            <w:tcBorders>
+              <w:top w:val="single" w:sz="4" w:space="0" w:color="A6A6A6" w:themeColor="background1" w:themeShade="A6"/>
+              <w:left w:val="single" w:sz="4" w:space="0" w:color="000000" w:themeColor="text1"/>
+              <w:right w:val="single" w:sz="4" w:space="0" w:color="000000" w:themeColor="text1"/>
+            </w:tcBorders>
+          </w:tcPr>
+          <w:p>
+            <w:pPr>
+              <w:pStyle w:val="NormalinTable"/>
+              <w:jc w:val="left"/>
+            </w:pPr>
             <w:r>
               <w:t/>
             </w:r>
@@ -1845,7 +1473,6 @@
               <w:t>-</w:t>
               <w:tab/>
               <w:t>Bars and rods, other than those obtained simply by sintering, profiles, plates, sheets, strip and foil</w:t>
-               : 80
               <!--{FOOT}//-->
             </w:r>
           </w:p>
@@ -1891,49 +1518,24 @@
               </w:tabs>
               <w:jc w:val="left"/>
             </w:pPr>
-            <!--<w:r>
-              <w:t><w:r><w:t>0.0%</w:t></w:r></w:t>
-            </w:r>//-->
             <w:r>
               <w:t>0.0%</w:t>
             </w:r>
           </w:p>
         </w:tc>
-        <!--
-        <w:tc>
-          <w:tcPr>
-            <w:tcBorders>
-              <w:top w:val="single" w:sz="4" w:space="0" w:color="A6A6A6" w:themeColor="background1" w:themeShade="A6"/>
-              <w:right w:val="single" w:sz="4" w:space="0" w:color="000000" w:themeColor="text1"/>
-            </w:tcBorders>
-          </w:tcPr>
-          <w:p>
-            <w:pPr>
-              <w:pStyle w:val="NormalinTable"/>
-              <w:jc w:val="center"/>
-            </w:pPr>
-            <w:r>
-              <w:t>{LBASE}</w:t>
-            </w:r>
-          </w:p>
-        </w:tc>
-        //-->
-        <w:tc>
-          <w:tcPr>
-            <w:tcBorders>
-              <w:top w:val="single" w:sz="4" w:space="0" w:color="A6A6A6" w:themeColor="background1" w:themeShade="A6"/>
-              <w:left w:val="single" w:sz="4" w:space="0" w:color="000000" w:themeColor="text1"/>
-              <w:right w:val="single" w:sz="4" w:space="0" w:color="000000" w:themeColor="text1"/>
-            </w:tcBorders>
-          </w:tcPr>
-          <w:p>
-            <w:pPr>
-              <w:pStyle w:val="NormalinTable"/>
-              <w:jc w:val="left"/>
-            </w:pPr>
-            <!--<w:r>
-              <w:t>{xNOTES}</w:t>
-            </w:r>//-->
+        <w:tc>
+          <w:tcPr>
+            <w:tcBorders>
+              <w:top w:val="single" w:sz="4" w:space="0" w:color="A6A6A6" w:themeColor="background1" w:themeShade="A6"/>
+              <w:left w:val="single" w:sz="4" w:space="0" w:color="000000" w:themeColor="text1"/>
+              <w:right w:val="single" w:sz="4" w:space="0" w:color="000000" w:themeColor="text1"/>
+            </w:tcBorders>
+          </w:tcPr>
+          <w:p>
+            <w:pPr>
+              <w:pStyle w:val="NormalinTable"/>
+              <w:jc w:val="left"/>
+            </w:pPr>
             <w:r>
               <w:t/>
             </w:r>
@@ -1970,7 +1572,6 @@
               <w:t>-</w:t>
               <w:tab/>
               <w:t>Wire</w:t>
-               : 80
               <!--{FOOT}//-->
             </w:r>
           </w:p>
@@ -1996,7 +1597,7 @@
               <w:rPr>
                 <w:b/>
               </w:rPr>
-              <w:t>8102 97 00</w:t>
+              <w:t>8102 97</w:t>
             </w:r>
           </w:p>
         </w:tc>
@@ -2016,49 +1617,24 @@
               </w:tabs>
               <w:jc w:val="left"/>
             </w:pPr>
-            <!--<w:r>
-              <w:t><w:r><w:t>0.0%</w:t></w:r></w:t>
-            </w:r>//-->
             <w:r>
               <w:t>0.0%</w:t>
             </w:r>
           </w:p>
         </w:tc>
-        <!--
-        <w:tc>
-          <w:tcPr>
-            <w:tcBorders>
-              <w:top w:val="single" w:sz="4" w:space="0" w:color="A6A6A6" w:themeColor="background1" w:themeShade="A6"/>
-              <w:right w:val="single" w:sz="4" w:space="0" w:color="000000" w:themeColor="text1"/>
-            </w:tcBorders>
-          </w:tcPr>
-          <w:p>
-            <w:pPr>
-              <w:pStyle w:val="NormalinTable"/>
-              <w:jc w:val="center"/>
-            </w:pPr>
-            <w:r>
-              <w:t>{LBASE}</w:t>
-            </w:r>
-          </w:p>
-        </w:tc>
-        //-->
-        <w:tc>
-          <w:tcPr>
-            <w:tcBorders>
-              <w:top w:val="single" w:sz="4" w:space="0" w:color="A6A6A6" w:themeColor="background1" w:themeShade="A6"/>
-              <w:left w:val="single" w:sz="4" w:space="0" w:color="000000" w:themeColor="text1"/>
-              <w:right w:val="single" w:sz="4" w:space="0" w:color="000000" w:themeColor="text1"/>
-            </w:tcBorders>
-          </w:tcPr>
-          <w:p>
-            <w:pPr>
-              <w:pStyle w:val="NormalinTable"/>
-              <w:jc w:val="left"/>
-            </w:pPr>
-            <!--<w:r>
-              <w:t>{xNOTES}</w:t>
-            </w:r>//-->
+        <w:tc>
+          <w:tcPr>
+            <w:tcBorders>
+              <w:top w:val="single" w:sz="4" w:space="0" w:color="A6A6A6" w:themeColor="background1" w:themeShade="A6"/>
+              <w:left w:val="single" w:sz="4" w:space="0" w:color="000000" w:themeColor="text1"/>
+              <w:right w:val="single" w:sz="4" w:space="0" w:color="000000" w:themeColor="text1"/>
+            </w:tcBorders>
+          </w:tcPr>
+          <w:p>
+            <w:pPr>
+              <w:pStyle w:val="NormalinTable"/>
+              <w:jc w:val="left"/>
+            </w:pPr>
             <w:r>
               <w:t/>
             </w:r>
@@ -2095,7 +1671,6 @@
               <w:t>-</w:t>
               <w:tab/>
               <w:t>Waste and scrap</w:t>
-               : 80
               <!--{FOOT}//-->
             </w:r>
           </w:p>
@@ -2121,7 +1696,7 @@
               <w:rPr>
                 <w:b/>
               </w:rPr>
-              <w:t>8102 99 00</w:t>
+              <w:t>8102 99</w:t>
             </w:r>
           </w:p>
         </w:tc>
@@ -2141,49 +1716,24 @@
               </w:tabs>
               <w:jc w:val="left"/>
             </w:pPr>
-            <!--<w:r>
-              <w:t><w:r><w:t>0.0%</w:t></w:r></w:t>
-            </w:r>//-->
             <w:r>
               <w:t>0.0%</w:t>
             </w:r>
           </w:p>
         </w:tc>
-        <!--
-        <w:tc>
-          <w:tcPr>
-            <w:tcBorders>
-              <w:top w:val="single" w:sz="4" w:space="0" w:color="A6A6A6" w:themeColor="background1" w:themeShade="A6"/>
-              <w:right w:val="single" w:sz="4" w:space="0" w:color="000000" w:themeColor="text1"/>
-            </w:tcBorders>
-          </w:tcPr>
-          <w:p>
-            <w:pPr>
-              <w:pStyle w:val="NormalinTable"/>
-              <w:jc w:val="center"/>
-            </w:pPr>
-            <w:r>
-              <w:t>{LBASE}</w:t>
-            </w:r>
-          </w:p>
-        </w:tc>
-        //-->
-        <w:tc>
-          <w:tcPr>
-            <w:tcBorders>
-              <w:top w:val="single" w:sz="4" w:space="0" w:color="A6A6A6" w:themeColor="background1" w:themeShade="A6"/>
-              <w:left w:val="single" w:sz="4" w:space="0" w:color="000000" w:themeColor="text1"/>
-              <w:right w:val="single" w:sz="4" w:space="0" w:color="000000" w:themeColor="text1"/>
-            </w:tcBorders>
-          </w:tcPr>
-          <w:p>
-            <w:pPr>
-              <w:pStyle w:val="NormalinTable"/>
-              <w:jc w:val="left"/>
-            </w:pPr>
-            <!--<w:r>
-              <w:t>{xNOTES}</w:t>
-            </w:r>//-->
+        <w:tc>
+          <w:tcPr>
+            <w:tcBorders>
+              <w:top w:val="single" w:sz="4" w:space="0" w:color="A6A6A6" w:themeColor="background1" w:themeShade="A6"/>
+              <w:left w:val="single" w:sz="4" w:space="0" w:color="000000" w:themeColor="text1"/>
+              <w:right w:val="single" w:sz="4" w:space="0" w:color="000000" w:themeColor="text1"/>
+            </w:tcBorders>
+          </w:tcPr>
+          <w:p>
+            <w:pPr>
+              <w:pStyle w:val="NormalinTable"/>
+              <w:jc w:val="left"/>
+            </w:pPr>
             <w:r>
               <w:t/>
             </w:r>
@@ -2220,7 +1770,6 @@
               <w:t>-</w:t>
               <w:tab/>
               <w:t>Other</w:t>
-               : 80
               <!--{FOOT}//-->
             </w:r>
           </w:p>
@@ -2266,49 +1815,24 @@
               </w:tabs>
               <w:jc w:val="left"/>
             </w:pPr>
-            <!--<w:r>
-              <w:t><w:r><w:t></w:t></w:r></w:t>
-            </w:r>//-->
             <w:r>
               <w:t/>
             </w:r>
           </w:p>
         </w:tc>
-        <!--
-        <w:tc>
-          <w:tcPr>
-            <w:tcBorders>
-              <w:top w:val="single" w:sz="4" w:space="0" w:color="A6A6A6" w:themeColor="background1" w:themeShade="A6"/>
-              <w:right w:val="single" w:sz="4" w:space="0" w:color="000000" w:themeColor="text1"/>
-            </w:tcBorders>
-          </w:tcPr>
-          <w:p>
-            <w:pPr>
-              <w:pStyle w:val="NormalinTable"/>
-              <w:jc w:val="center"/>
-            </w:pPr>
-            <w:r>
-              <w:t>{LBASE}</w:t>
-            </w:r>
-          </w:p>
-        </w:tc>
-        //-->
-        <w:tc>
-          <w:tcPr>
-            <w:tcBorders>
-              <w:top w:val="single" w:sz="4" w:space="0" w:color="A6A6A6" w:themeColor="background1" w:themeShade="A6"/>
-              <w:left w:val="single" w:sz="4" w:space="0" w:color="000000" w:themeColor="text1"/>
-              <w:right w:val="single" w:sz="4" w:space="0" w:color="000000" w:themeColor="text1"/>
-            </w:tcBorders>
-          </w:tcPr>
-          <w:p>
-            <w:pPr>
-              <w:pStyle w:val="NormalinTable"/>
-              <w:jc w:val="left"/>
-            </w:pPr>
-            <!--<w:r>
-              <w:t>{xNOTES}</w:t>
-            </w:r>//-->
+        <w:tc>
+          <w:tcPr>
+            <w:tcBorders>
+              <w:top w:val="single" w:sz="4" w:space="0" w:color="A6A6A6" w:themeColor="background1" w:themeShade="A6"/>
+              <w:left w:val="single" w:sz="4" w:space="0" w:color="000000" w:themeColor="text1"/>
+              <w:right w:val="single" w:sz="4" w:space="0" w:color="000000" w:themeColor="text1"/>
+            </w:tcBorders>
+          </w:tcPr>
+          <w:p>
+            <w:pPr>
+              <w:pStyle w:val="NormalinTable"/>
+              <w:jc w:val="left"/>
+            </w:pPr>
             <w:r>
               <w:t/>
             </w:r>
@@ -2344,7 +1868,6 @@
                 <w:b/>
               </w:rPr>
               <w:t>Tantalum and articles thereof, including waste and scrap</w:t>
-               : 80
               <!--{FOOT}//-->
             </w:r>
           </w:p>
@@ -2370,7 +1893,7 @@
               <w:rPr>
                 <w:b/>
               </w:rPr>
-              <w:t>8103 20 00</w:t>
+              <w:t>8103 20</w:t>
             </w:r>
           </w:p>
         </w:tc>
@@ -2390,49 +1913,24 @@
               </w:tabs>
               <w:jc w:val="left"/>
             </w:pPr>
-            <!--<w:r>
-              <w:t><w:r><w:t>0.0%</w:t></w:r></w:t>
-            </w:r>//-->
             <w:r>
               <w:t>0.0%</w:t>
             </w:r>
           </w:p>
         </w:tc>
-        <!--
-        <w:tc>
-          <w:tcPr>
-            <w:tcBorders>
-              <w:top w:val="single" w:sz="4" w:space="0" w:color="A6A6A6" w:themeColor="background1" w:themeShade="A6"/>
-              <w:right w:val="single" w:sz="4" w:space="0" w:color="000000" w:themeColor="text1"/>
-            </w:tcBorders>
-          </w:tcPr>
-          <w:p>
-            <w:pPr>
-              <w:pStyle w:val="NormalinTable"/>
-              <w:jc w:val="center"/>
-            </w:pPr>
-            <w:r>
-              <w:t>{LBASE}</w:t>
-            </w:r>
-          </w:p>
-        </w:tc>
-        //-->
-        <w:tc>
-          <w:tcPr>
-            <w:tcBorders>
-              <w:top w:val="single" w:sz="4" w:space="0" w:color="A6A6A6" w:themeColor="background1" w:themeShade="A6"/>
-              <w:left w:val="single" w:sz="4" w:space="0" w:color="000000" w:themeColor="text1"/>
-              <w:right w:val="single" w:sz="4" w:space="0" w:color="000000" w:themeColor="text1"/>
-            </w:tcBorders>
-          </w:tcPr>
-          <w:p>
-            <w:pPr>
-              <w:pStyle w:val="NormalinTable"/>
-              <w:jc w:val="left"/>
-            </w:pPr>
-            <!--<w:r>
-              <w:t>{xNOTES}</w:t>
-            </w:r>//-->
+        <w:tc>
+          <w:tcPr>
+            <w:tcBorders>
+              <w:top w:val="single" w:sz="4" w:space="0" w:color="A6A6A6" w:themeColor="background1" w:themeShade="A6"/>
+              <w:left w:val="single" w:sz="4" w:space="0" w:color="000000" w:themeColor="text1"/>
+              <w:right w:val="single" w:sz="4" w:space="0" w:color="000000" w:themeColor="text1"/>
+            </w:tcBorders>
+          </w:tcPr>
+          <w:p>
+            <w:pPr>
+              <w:pStyle w:val="NormalinTable"/>
+              <w:jc w:val="left"/>
+            </w:pPr>
             <w:r>
               <w:t/>
             </w:r>
@@ -2470,7 +1968,6 @@
               <w:t>-</w:t>
               <w:tab/>
               <w:t>Unwrought tantalum, including bars and rods obtained simply by sintering; powders</w:t>
-               : 80
               <!--{FOOT}//-->
             </w:r>
           </w:p>
@@ -2496,7 +1993,7 @@
               <w:rPr>
                 <w:b/>
               </w:rPr>
-              <w:t>8103 30 00</w:t>
+              <w:t>8103 30</w:t>
             </w:r>
           </w:p>
         </w:tc>
@@ -2516,49 +2013,24 @@
               </w:tabs>
               <w:jc w:val="left"/>
             </w:pPr>
-            <!--<w:r>
-              <w:t><w:r><w:t>0.0%</w:t></w:r></w:t>
-            </w:r>//-->
             <w:r>
               <w:t>0.0%</w:t>
             </w:r>
           </w:p>
         </w:tc>
-        <!--
-        <w:tc>
-          <w:tcPr>
-            <w:tcBorders>
-              <w:top w:val="single" w:sz="4" w:space="0" w:color="A6A6A6" w:themeColor="background1" w:themeShade="A6"/>
-              <w:right w:val="single" w:sz="4" w:space="0" w:color="000000" w:themeColor="text1"/>
-            </w:tcBorders>
-          </w:tcPr>
-          <w:p>
-            <w:pPr>
-              <w:pStyle w:val="NormalinTable"/>
-              <w:jc w:val="center"/>
-            </w:pPr>
-            <w:r>
-              <w:t>{LBASE}</w:t>
-            </w:r>
-          </w:p>
-        </w:tc>
-        //-->
-        <w:tc>
-          <w:tcPr>
-            <w:tcBorders>
-              <w:top w:val="single" w:sz="4" w:space="0" w:color="A6A6A6" w:themeColor="background1" w:themeShade="A6"/>
-              <w:left w:val="single" w:sz="4" w:space="0" w:color="000000" w:themeColor="text1"/>
-              <w:right w:val="single" w:sz="4" w:space="0" w:color="000000" w:themeColor="text1"/>
-            </w:tcBorders>
-          </w:tcPr>
-          <w:p>
-            <w:pPr>
-              <w:pStyle w:val="NormalinTable"/>
-              <w:jc w:val="left"/>
-            </w:pPr>
-            <!--<w:r>
-              <w:t>{xNOTES}</w:t>
-            </w:r>//-->
+        <w:tc>
+          <w:tcPr>
+            <w:tcBorders>
+              <w:top w:val="single" w:sz="4" w:space="0" w:color="A6A6A6" w:themeColor="background1" w:themeShade="A6"/>
+              <w:left w:val="single" w:sz="4" w:space="0" w:color="000000" w:themeColor="text1"/>
+              <w:right w:val="single" w:sz="4" w:space="0" w:color="000000" w:themeColor="text1"/>
+            </w:tcBorders>
+          </w:tcPr>
+          <w:p>
+            <w:pPr>
+              <w:pStyle w:val="NormalinTable"/>
+              <w:jc w:val="left"/>
+            </w:pPr>
             <w:r>
               <w:t/>
             </w:r>
@@ -2596,7 +2068,6 @@
               <w:t>-</w:t>
               <w:tab/>
               <w:t>Waste and scrap</w:t>
-               : 80
               <!--{FOOT}//-->
             </w:r>
           </w:p>
@@ -2642,49 +2113,24 @@
               </w:tabs>
               <w:jc w:val="left"/>
             </w:pPr>
-            <!--<w:r>
-              <w:t><w:r><w:t></w:t></w:r></w:t>
-            </w:r>//-->
             <w:r>
               <w:t/>
             </w:r>
           </w:p>
         </w:tc>
-        <!--
-        <w:tc>
-          <w:tcPr>
-            <w:tcBorders>
-              <w:top w:val="single" w:sz="4" w:space="0" w:color="A6A6A6" w:themeColor="background1" w:themeShade="A6"/>
-              <w:right w:val="single" w:sz="4" w:space="0" w:color="000000" w:themeColor="text1"/>
-            </w:tcBorders>
-          </w:tcPr>
-          <w:p>
-            <w:pPr>
-              <w:pStyle w:val="NormalinTable"/>
-              <w:jc w:val="center"/>
-            </w:pPr>
-            <w:r>
-              <w:t>{LBASE}</w:t>
-            </w:r>
-          </w:p>
-        </w:tc>
-        //-->
-        <w:tc>
-          <w:tcPr>
-            <w:tcBorders>
-              <w:top w:val="single" w:sz="4" w:space="0" w:color="A6A6A6" w:themeColor="background1" w:themeShade="A6"/>
-              <w:left w:val="single" w:sz="4" w:space="0" w:color="000000" w:themeColor="text1"/>
-              <w:right w:val="single" w:sz="4" w:space="0" w:color="000000" w:themeColor="text1"/>
-            </w:tcBorders>
-          </w:tcPr>
-          <w:p>
-            <w:pPr>
-              <w:pStyle w:val="NormalinTable"/>
-              <w:jc w:val="left"/>
-            </w:pPr>
-            <!--<w:r>
-              <w:t>{xNOTES}</w:t>
-            </w:r>//-->
+        <w:tc>
+          <w:tcPr>
+            <w:tcBorders>
+              <w:top w:val="single" w:sz="4" w:space="0" w:color="A6A6A6" w:themeColor="background1" w:themeShade="A6"/>
+              <w:left w:val="single" w:sz="4" w:space="0" w:color="000000" w:themeColor="text1"/>
+              <w:right w:val="single" w:sz="4" w:space="0" w:color="000000" w:themeColor="text1"/>
+            </w:tcBorders>
+          </w:tcPr>
+          <w:p>
+            <w:pPr>
+              <w:pStyle w:val="NormalinTable"/>
+              <w:jc w:val="left"/>
+            </w:pPr>
             <w:r>
               <w:t/>
             </w:r>
@@ -2722,7 +2168,6 @@
               <w:t>-</w:t>
               <w:tab/>
               <w:t>Other</w:t>
-               : 80
               <!--{FOOT}//-->
             </w:r>
           </w:p>
@@ -2768,49 +2213,24 @@
               </w:tabs>
               <w:jc w:val="left"/>
             </w:pPr>
-            <!--<w:r>
-              <w:t><w:r><w:t>0.0%</w:t></w:r></w:t>
-            </w:r>//-->
             <w:r>
               <w:t>0.0%</w:t>
             </w:r>
           </w:p>
         </w:tc>
-        <!--
-        <w:tc>
-          <w:tcPr>
-            <w:tcBorders>
-              <w:top w:val="single" w:sz="4" w:space="0" w:color="A6A6A6" w:themeColor="background1" w:themeShade="A6"/>
-              <w:right w:val="single" w:sz="4" w:space="0" w:color="000000" w:themeColor="text1"/>
-            </w:tcBorders>
-          </w:tcPr>
-          <w:p>
-            <w:pPr>
-              <w:pStyle w:val="NormalinTable"/>
-              <w:jc w:val="center"/>
-            </w:pPr>
-            <w:r>
-              <w:t>{LBASE}</w:t>
-            </w:r>
-          </w:p>
-        </w:tc>
-        //-->
-        <w:tc>
-          <w:tcPr>
-            <w:tcBorders>
-              <w:top w:val="single" w:sz="4" w:space="0" w:color="A6A6A6" w:themeColor="background1" w:themeShade="A6"/>
-              <w:left w:val="single" w:sz="4" w:space="0" w:color="000000" w:themeColor="text1"/>
-              <w:right w:val="single" w:sz="4" w:space="0" w:color="000000" w:themeColor="text1"/>
-            </w:tcBorders>
-          </w:tcPr>
-          <w:p>
-            <w:pPr>
-              <w:pStyle w:val="NormalinTable"/>
-              <w:jc w:val="left"/>
-            </w:pPr>
-            <!--<w:r>
-              <w:t>{xNOTES}</w:t>
-            </w:r>//-->
+        <w:tc>
+          <w:tcPr>
+            <w:tcBorders>
+              <w:top w:val="single" w:sz="4" w:space="0" w:color="A6A6A6" w:themeColor="background1" w:themeShade="A6"/>
+              <w:left w:val="single" w:sz="4" w:space="0" w:color="000000" w:themeColor="text1"/>
+              <w:right w:val="single" w:sz="4" w:space="0" w:color="000000" w:themeColor="text1"/>
+            </w:tcBorders>
+          </w:tcPr>
+          <w:p>
+            <w:pPr>
+              <w:pStyle w:val="NormalinTable"/>
+              <w:jc w:val="left"/>
+            </w:pPr>
             <w:r>
               <w:t/>
             </w:r>
@@ -2847,7 +2267,6 @@
               <w:t>-</w:t>
               <w:tab/>
               <w:t>Bars and rods, other than those obtained simply by sintering, profiles, wire, plates, sheets, strip and foil</w:t>
-               : 80
               <!--{FOOT}//-->
             </w:r>
           </w:p>
@@ -2893,49 +2312,24 @@
               </w:tabs>
               <w:jc w:val="left"/>
             </w:pPr>
-            <!--<w:r>
-              <w:t><w:r><w:t>0.0%</w:t></w:r></w:t>
-            </w:r>//-->
             <w:r>
               <w:t>0.0%</w:t>
             </w:r>
           </w:p>
         </w:tc>
-        <!--
-        <w:tc>
-          <w:tcPr>
-            <w:tcBorders>
-              <w:top w:val="single" w:sz="4" w:space="0" w:color="A6A6A6" w:themeColor="background1" w:themeShade="A6"/>
-              <w:right w:val="single" w:sz="4" w:space="0" w:color="000000" w:themeColor="text1"/>
-            </w:tcBorders>
-          </w:tcPr>
-          <w:p>
-            <w:pPr>
-              <w:pStyle w:val="NormalinTable"/>
-              <w:jc w:val="center"/>
-            </w:pPr>
-            <w:r>
-              <w:t>{LBASE}</w:t>
-            </w:r>
-          </w:p>
-        </w:tc>
-        //-->
-        <w:tc>
-          <w:tcPr>
-            <w:tcBorders>
-              <w:top w:val="single" w:sz="4" w:space="0" w:color="A6A6A6" w:themeColor="background1" w:themeShade="A6"/>
-              <w:left w:val="single" w:sz="4" w:space="0" w:color="000000" w:themeColor="text1"/>
-              <w:right w:val="single" w:sz="4" w:space="0" w:color="000000" w:themeColor="text1"/>
-            </w:tcBorders>
-          </w:tcPr>
-          <w:p>
-            <w:pPr>
-              <w:pStyle w:val="NormalinTable"/>
-              <w:jc w:val="left"/>
-            </w:pPr>
-            <!--<w:r>
-              <w:t>{xNOTES}</w:t>
-            </w:r>//-->
+        <w:tc>
+          <w:tcPr>
+            <w:tcBorders>
+              <w:top w:val="single" w:sz="4" w:space="0" w:color="A6A6A6" w:themeColor="background1" w:themeShade="A6"/>
+              <w:left w:val="single" w:sz="4" w:space="0" w:color="000000" w:themeColor="text1"/>
+              <w:right w:val="single" w:sz="4" w:space="0" w:color="000000" w:themeColor="text1"/>
+            </w:tcBorders>
+          </w:tcPr>
+          <w:p>
+            <w:pPr>
+              <w:pStyle w:val="NormalinTable"/>
+              <w:jc w:val="left"/>
+            </w:pPr>
             <w:r>
               <w:t/>
             </w:r>
@@ -2972,7 +2366,6 @@
               <w:t>-</w:t>
               <w:tab/>
               <w:t>Other</w:t>
-               : 80
               <!--{FOOT}//-->
             </w:r>
           </w:p>
@@ -3018,49 +2411,24 @@
               </w:tabs>
               <w:jc w:val="left"/>
             </w:pPr>
-            <!--<w:r>
-              <w:t><w:r><w:t></w:t></w:r></w:t>
-            </w:r>//-->
             <w:r>
               <w:t/>
             </w:r>
           </w:p>
         </w:tc>
-        <!--
-        <w:tc>
-          <w:tcPr>
-            <w:tcBorders>
-              <w:top w:val="single" w:sz="4" w:space="0" w:color="A6A6A6" w:themeColor="background1" w:themeShade="A6"/>
-              <w:right w:val="single" w:sz="4" w:space="0" w:color="000000" w:themeColor="text1"/>
-            </w:tcBorders>
-          </w:tcPr>
-          <w:p>
-            <w:pPr>
-              <w:pStyle w:val="NormalinTable"/>
-              <w:jc w:val="center"/>
-            </w:pPr>
-            <w:r>
-              <w:t>{LBASE}</w:t>
-            </w:r>
-          </w:p>
-        </w:tc>
-        //-->
-        <w:tc>
-          <w:tcPr>
-            <w:tcBorders>
-              <w:top w:val="single" w:sz="4" w:space="0" w:color="A6A6A6" w:themeColor="background1" w:themeShade="A6"/>
-              <w:left w:val="single" w:sz="4" w:space="0" w:color="000000" w:themeColor="text1"/>
-              <w:right w:val="single" w:sz="4" w:space="0" w:color="000000" w:themeColor="text1"/>
-            </w:tcBorders>
-          </w:tcPr>
-          <w:p>
-            <w:pPr>
-              <w:pStyle w:val="NormalinTable"/>
-              <w:jc w:val="left"/>
-            </w:pPr>
-            <!--<w:r>
-              <w:t>{xNOTES}</w:t>
-            </w:r>//-->
+        <w:tc>
+          <w:tcPr>
+            <w:tcBorders>
+              <w:top w:val="single" w:sz="4" w:space="0" w:color="A6A6A6" w:themeColor="background1" w:themeShade="A6"/>
+              <w:left w:val="single" w:sz="4" w:space="0" w:color="000000" w:themeColor="text1"/>
+              <w:right w:val="single" w:sz="4" w:space="0" w:color="000000" w:themeColor="text1"/>
+            </w:tcBorders>
+          </w:tcPr>
+          <w:p>
+            <w:pPr>
+              <w:pStyle w:val="NormalinTable"/>
+              <w:jc w:val="left"/>
+            </w:pPr>
             <w:r>
               <w:t/>
             </w:r>
@@ -3096,7 +2464,6 @@
                 <w:b/>
               </w:rPr>
               <w:t>Magnesium and articles thereof, including waste and scrap</w:t>
-               : 80
               <!--{FOOT}//-->
             </w:r>
           </w:p>
@@ -3142,52 +2509,24 @@
               </w:tabs>
               <w:jc w:val="left"/>
             </w:pPr>
-            <!--<w:r>
-              <w:t><w:r><w:t></w:t></w:r></w:t>
-            </w:r>//-->
             <w:r>
               <w:t/>
             </w:r>
           </w:p>
         </w:tc>
-        <!--
-        <w:tc>
-          <w:tcPr>
-            <w:tcBorders>
-              <w:top w:val="single" w:sz="4" w:space="0" w:color="A6A6A6" w:themeColor="background1" w:themeShade="A6"/>
-              <w:right w:val="single" w:sz="4" w:space="0" w:color="000000" w:themeColor="text1"/>
-            </w:tcBorders>
-          </w:tcPr>
-          <w:p>
-            <w:pPr>
-              <w:pStyle w:val="NormalinTable"/>
-              <w:jc w:val="center"/>
-            </w:pPr>
-            <w:r>
-              <w:t>{LBASE}</w:t>
-            </w:r>
-          </w:p>
-        </w:tc>
-        //-->
-        <w:tc>
-          <w:tcPr>
-            <w:tcBorders>
-              <w:top w:val="single" w:sz="4" w:space="0" w:color="A6A6A6" w:themeColor="background1" w:themeShade="A6"/>
-              <w:left w:val="single" w:sz="4" w:space="0" w:color="000000" w:themeColor="text1"/>
-              <w:right w:val="single" w:sz="4" w:space="0" w:color="000000" w:themeColor="text1"/>
-            </w:tcBorders>
-          </w:tcPr>
-          <w:p>
-            <w:pPr>
-              <w:pStyle w:val="NormalinTable"/>
-              <w:jc w:val="left"/>
-            </w:pPr>
-            <!--<w:r>
-              <w:t>{xNOTES}</w:t>
-            </w:r>//-->
-            <w:r>
-              <w:t/>
-            </w:r>
+        <w:tc>
+          <w:tcPr>
+            <w:tcBorders>
+              <w:top w:val="single" w:sz="4" w:space="0" w:color="A6A6A6" w:themeColor="background1" w:themeShade="A6"/>
+              <w:left w:val="single" w:sz="4" w:space="0" w:color="000000" w:themeColor="text1"/>
+              <w:right w:val="single" w:sz="4" w:space="0" w:color="000000" w:themeColor="text1"/>
+            </w:tcBorders>
+          </w:tcPr>
+          <w:p>
+            <w:pPr>
+              <w:pStyle w:val="NormalinTable"/>
+              <w:jc w:val="left"/>
+            </w:pPr>
           </w:p>
         </w:tc>
         <w:tc>
@@ -3222,7 +2561,6 @@
               <w:t>-</w:t>
               <w:tab/>
               <w:t>Unwrought magnesium</w:t>
-               : 10
               <!--{FOOT}//-->
             </w:r>
           </w:p>
@@ -3248,7 +2586,7 @@
               <w:rPr>
                 <w:b/>
               </w:rPr>
-              <w:t>8104 11 00</w:t>
+              <w:t>8104 11</w:t>
             </w:r>
           </w:p>
         </w:tc>
@@ -3268,49 +2606,24 @@
               </w:tabs>
               <w:jc w:val="left"/>
             </w:pPr>
-            <!--<w:r>
-              <w:t><w:r><w:t>0.0%</w:t></w:r></w:t>
-            </w:r>//-->
             <w:r>
               <w:t>0.0%</w:t>
             </w:r>
           </w:p>
         </w:tc>
-        <!--
-        <w:tc>
-          <w:tcPr>
-            <w:tcBorders>
-              <w:top w:val="single" w:sz="4" w:space="0" w:color="A6A6A6" w:themeColor="background1" w:themeShade="A6"/>
-              <w:right w:val="single" w:sz="4" w:space="0" w:color="000000" w:themeColor="text1"/>
-            </w:tcBorders>
-          </w:tcPr>
-          <w:p>
-            <w:pPr>
-              <w:pStyle w:val="NormalinTable"/>
-              <w:jc w:val="center"/>
-            </w:pPr>
-            <w:r>
-              <w:t>{LBASE}</w:t>
-            </w:r>
-          </w:p>
-        </w:tc>
-        //-->
-        <w:tc>
-          <w:tcPr>
-            <w:tcBorders>
-              <w:top w:val="single" w:sz="4" w:space="0" w:color="A6A6A6" w:themeColor="background1" w:themeShade="A6"/>
-              <w:left w:val="single" w:sz="4" w:space="0" w:color="000000" w:themeColor="text1"/>
-              <w:right w:val="single" w:sz="4" w:space="0" w:color="000000" w:themeColor="text1"/>
-            </w:tcBorders>
-          </w:tcPr>
-          <w:p>
-            <w:pPr>
-              <w:pStyle w:val="NormalinTable"/>
-              <w:jc w:val="left"/>
-            </w:pPr>
-            <!--<w:r>
-              <w:t>{xNOTES}</w:t>
-            </w:r>//-->
+        <w:tc>
+          <w:tcPr>
+            <w:tcBorders>
+              <w:top w:val="single" w:sz="4" w:space="0" w:color="A6A6A6" w:themeColor="background1" w:themeShade="A6"/>
+              <w:left w:val="single" w:sz="4" w:space="0" w:color="000000" w:themeColor="text1"/>
+              <w:right w:val="single" w:sz="4" w:space="0" w:color="000000" w:themeColor="text1"/>
+            </w:tcBorders>
+          </w:tcPr>
+          <w:p>
+            <w:pPr>
+              <w:pStyle w:val="NormalinTable"/>
+              <w:jc w:val="left"/>
+            </w:pPr>
             <w:r>
               <w:t/>
             </w:r>
@@ -3347,7 +2660,6 @@
               <w:t>-</w:t>
               <w:tab/>
               <w:t>Containing at least 99.8% by weight of magnesium</w:t>
-               : 80
               <!--{FOOT}//-->
             </w:r>
           </w:p>
@@ -3373,7 +2685,7 @@
               <w:rPr>
                 <w:b/>
               </w:rPr>
-              <w:t>8104 19 00</w:t>
+              <w:t>8104 19</w:t>
             </w:r>
           </w:p>
         </w:tc>
@@ -3393,49 +2705,24 @@
               </w:tabs>
               <w:jc w:val="left"/>
             </w:pPr>
-            <!--<w:r>
-              <w:t><w:r><w:t>0.0%</w:t></w:r></w:t>
-            </w:r>//-->
             <w:r>
               <w:t>0.0%</w:t>
             </w:r>
           </w:p>
         </w:tc>
-        <!--
-        <w:tc>
-          <w:tcPr>
-            <w:tcBorders>
-              <w:top w:val="single" w:sz="4" w:space="0" w:color="A6A6A6" w:themeColor="background1" w:themeShade="A6"/>
-              <w:right w:val="single" w:sz="4" w:space="0" w:color="000000" w:themeColor="text1"/>
-            </w:tcBorders>
-          </w:tcPr>
-          <w:p>
-            <w:pPr>
-              <w:pStyle w:val="NormalinTable"/>
-              <w:jc w:val="center"/>
-            </w:pPr>
-            <w:r>
-              <w:t>{LBASE}</w:t>
-            </w:r>
-          </w:p>
-        </w:tc>
-        //-->
-        <w:tc>
-          <w:tcPr>
-            <w:tcBorders>
-              <w:top w:val="single" w:sz="4" w:space="0" w:color="A6A6A6" w:themeColor="background1" w:themeShade="A6"/>
-              <w:left w:val="single" w:sz="4" w:space="0" w:color="000000" w:themeColor="text1"/>
-              <w:right w:val="single" w:sz="4" w:space="0" w:color="000000" w:themeColor="text1"/>
-            </w:tcBorders>
-          </w:tcPr>
-          <w:p>
-            <w:pPr>
-              <w:pStyle w:val="NormalinTable"/>
-              <w:jc w:val="left"/>
-            </w:pPr>
-            <!--<w:r>
-              <w:t>{xNOTES}</w:t>
-            </w:r>//-->
+        <w:tc>
+          <w:tcPr>
+            <w:tcBorders>
+              <w:top w:val="single" w:sz="4" w:space="0" w:color="A6A6A6" w:themeColor="background1" w:themeShade="A6"/>
+              <w:left w:val="single" w:sz="4" w:space="0" w:color="000000" w:themeColor="text1"/>
+              <w:right w:val="single" w:sz="4" w:space="0" w:color="000000" w:themeColor="text1"/>
+            </w:tcBorders>
+          </w:tcPr>
+          <w:p>
+            <w:pPr>
+              <w:pStyle w:val="NormalinTable"/>
+              <w:jc w:val="left"/>
+            </w:pPr>
             <w:r>
               <w:t/>
             </w:r>
@@ -3472,7 +2759,6 @@
               <w:t>-</w:t>
               <w:tab/>
               <w:t>Other</w:t>
-               : 80
               <!--{FOOT}//-->
             </w:r>
           </w:p>
@@ -3498,7 +2784,7 @@
               <w:rPr>
                 <w:b/>
               </w:rPr>
-              <w:t>8104 20 00</w:t>
+              <w:t>8104 20</w:t>
             </w:r>
           </w:p>
         </w:tc>
@@ -3518,49 +2804,24 @@
               </w:tabs>
               <w:jc w:val="left"/>
             </w:pPr>
-            <!--<w:r>
-              <w:t><w:r><w:t>0.0%</w:t></w:r></w:t>
-            </w:r>//-->
             <w:r>
               <w:t>0.0%</w:t>
             </w:r>
           </w:p>
         </w:tc>
-        <!--
-        <w:tc>
-          <w:tcPr>
-            <w:tcBorders>
-              <w:top w:val="single" w:sz="4" w:space="0" w:color="A6A6A6" w:themeColor="background1" w:themeShade="A6"/>
-              <w:right w:val="single" w:sz="4" w:space="0" w:color="000000" w:themeColor="text1"/>
-            </w:tcBorders>
-          </w:tcPr>
-          <w:p>
-            <w:pPr>
-              <w:pStyle w:val="NormalinTable"/>
-              <w:jc w:val="center"/>
-            </w:pPr>
-            <w:r>
-              <w:t>{LBASE}</w:t>
-            </w:r>
-          </w:p>
-        </w:tc>
-        //-->
-        <w:tc>
-          <w:tcPr>
-            <w:tcBorders>
-              <w:top w:val="single" w:sz="4" w:space="0" w:color="A6A6A6" w:themeColor="background1" w:themeShade="A6"/>
-              <w:left w:val="single" w:sz="4" w:space="0" w:color="000000" w:themeColor="text1"/>
-              <w:right w:val="single" w:sz="4" w:space="0" w:color="000000" w:themeColor="text1"/>
-            </w:tcBorders>
-          </w:tcPr>
-          <w:p>
-            <w:pPr>
-              <w:pStyle w:val="NormalinTable"/>
-              <w:jc w:val="left"/>
-            </w:pPr>
-            <!--<w:r>
-              <w:t>{xNOTES}</w:t>
-            </w:r>//-->
+        <w:tc>
+          <w:tcPr>
+            <w:tcBorders>
+              <w:top w:val="single" w:sz="4" w:space="0" w:color="A6A6A6" w:themeColor="background1" w:themeShade="A6"/>
+              <w:left w:val="single" w:sz="4" w:space="0" w:color="000000" w:themeColor="text1"/>
+              <w:right w:val="single" w:sz="4" w:space="0" w:color="000000" w:themeColor="text1"/>
+            </w:tcBorders>
+          </w:tcPr>
+          <w:p>
+            <w:pPr>
+              <w:pStyle w:val="NormalinTable"/>
+              <w:jc w:val="left"/>
+            </w:pPr>
             <w:r>
               <w:t/>
             </w:r>
@@ -3598,7 +2859,6 @@
               <w:t>-</w:t>
               <w:tab/>
               <w:t>Waste and scrap</w:t>
-               : 80
               <!--{FOOT}//-->
             </w:r>
           </w:p>
@@ -3644,49 +2904,24 @@
               </w:tabs>
               <w:jc w:val="left"/>
             </w:pPr>
-            <!--<w:r>
-              <w:t><w:r><w:t>0.0%</w:t></w:r></w:t>
-            </w:r>//-->
             <w:r>
               <w:t>0.0%</w:t>
             </w:r>
           </w:p>
         </w:tc>
-        <!--
-        <w:tc>
-          <w:tcPr>
-            <w:tcBorders>
-              <w:top w:val="single" w:sz="4" w:space="0" w:color="A6A6A6" w:themeColor="background1" w:themeShade="A6"/>
-              <w:right w:val="single" w:sz="4" w:space="0" w:color="000000" w:themeColor="text1"/>
-            </w:tcBorders>
-          </w:tcPr>
-          <w:p>
-            <w:pPr>
-              <w:pStyle w:val="NormalinTable"/>
-              <w:jc w:val="center"/>
-            </w:pPr>
-            <w:r>
-              <w:t>{LBASE}</w:t>
-            </w:r>
-          </w:p>
-        </w:tc>
-        //-->
-        <w:tc>
-          <w:tcPr>
-            <w:tcBorders>
-              <w:top w:val="single" w:sz="4" w:space="0" w:color="A6A6A6" w:themeColor="background1" w:themeShade="A6"/>
-              <w:left w:val="single" w:sz="4" w:space="0" w:color="000000" w:themeColor="text1"/>
-              <w:right w:val="single" w:sz="4" w:space="0" w:color="000000" w:themeColor="text1"/>
-            </w:tcBorders>
-          </w:tcPr>
-          <w:p>
-            <w:pPr>
-              <w:pStyle w:val="NormalinTable"/>
-              <w:jc w:val="left"/>
-            </w:pPr>
-            <!--<w:r>
-              <w:t>{xNOTES}</w:t>
-            </w:r>//-->
+        <w:tc>
+          <w:tcPr>
+            <w:tcBorders>
+              <w:top w:val="single" w:sz="4" w:space="0" w:color="A6A6A6" w:themeColor="background1" w:themeShade="A6"/>
+              <w:left w:val="single" w:sz="4" w:space="0" w:color="000000" w:themeColor="text1"/>
+              <w:right w:val="single" w:sz="4" w:space="0" w:color="000000" w:themeColor="text1"/>
+            </w:tcBorders>
+          </w:tcPr>
+          <w:p>
+            <w:pPr>
+              <w:pStyle w:val="NormalinTable"/>
+              <w:jc w:val="left"/>
+            </w:pPr>
             <w:r>
               <w:t/>
             </w:r>
@@ -3724,7 +2959,6 @@
               <w:t>-</w:t>
               <w:tab/>
               <w:t>Raspings, turnings and granules, graded according to size; powders</w:t>
-               : 80
               <!--{FOOT}//-->
             </w:r>
           </w:p>
@@ -3770,49 +3004,24 @@
               </w:tabs>
               <w:jc w:val="left"/>
             </w:pPr>
-            <!--<w:r>
-              <w:t><w:r><w:t>0.0%</w:t></w:r></w:t>
-            </w:r>//-->
             <w:r>
               <w:t>0.0%</w:t>
             </w:r>
           </w:p>
         </w:tc>
-        <!--
-        <w:tc>
-          <w:tcPr>
-            <w:tcBorders>
-              <w:top w:val="single" w:sz="4" w:space="0" w:color="A6A6A6" w:themeColor="background1" w:themeShade="A6"/>
-              <w:right w:val="single" w:sz="4" w:space="0" w:color="000000" w:themeColor="text1"/>
-            </w:tcBorders>
-          </w:tcPr>
-          <w:p>
-            <w:pPr>
-              <w:pStyle w:val="NormalinTable"/>
-              <w:jc w:val="center"/>
-            </w:pPr>
-            <w:r>
-              <w:t>{LBASE}</w:t>
-            </w:r>
-          </w:p>
-        </w:tc>
-        //-->
-        <w:tc>
-          <w:tcPr>
-            <w:tcBorders>
-              <w:top w:val="single" w:sz="4" w:space="0" w:color="A6A6A6" w:themeColor="background1" w:themeShade="A6"/>
-              <w:left w:val="single" w:sz="4" w:space="0" w:color="000000" w:themeColor="text1"/>
-              <w:right w:val="single" w:sz="4" w:space="0" w:color="000000" w:themeColor="text1"/>
-            </w:tcBorders>
-          </w:tcPr>
-          <w:p>
-            <w:pPr>
-              <w:pStyle w:val="NormalinTable"/>
-              <w:jc w:val="left"/>
-            </w:pPr>
-            <!--<w:r>
-              <w:t>{xNOTES}</w:t>
-            </w:r>//-->
+        <w:tc>
+          <w:tcPr>
+            <w:tcBorders>
+              <w:top w:val="single" w:sz="4" w:space="0" w:color="A6A6A6" w:themeColor="background1" w:themeShade="A6"/>
+              <w:left w:val="single" w:sz="4" w:space="0" w:color="000000" w:themeColor="text1"/>
+              <w:right w:val="single" w:sz="4" w:space="0" w:color="000000" w:themeColor="text1"/>
+            </w:tcBorders>
+          </w:tcPr>
+          <w:p>
+            <w:pPr>
+              <w:pStyle w:val="NormalinTable"/>
+              <w:jc w:val="left"/>
+            </w:pPr>
             <w:r>
               <w:t/>
             </w:r>
@@ -3850,7 +3059,6 @@
               <w:t>-</w:t>
               <w:tab/>
               <w:t>Other</w:t>
-               : 80
               <!--{FOOT}//-->
             </w:r>
           </w:p>
@@ -3896,49 +3104,24 @@
               </w:tabs>
               <w:jc w:val="left"/>
             </w:pPr>
-            <!--<w:r>
-              <w:t><w:r><w:t></w:t></w:r></w:t>
-            </w:r>//-->
             <w:r>
               <w:t/>
             </w:r>
           </w:p>
         </w:tc>
-        <!--
-        <w:tc>
-          <w:tcPr>
-            <w:tcBorders>
-              <w:top w:val="single" w:sz="4" w:space="0" w:color="A6A6A6" w:themeColor="background1" w:themeShade="A6"/>
-              <w:right w:val="single" w:sz="4" w:space="0" w:color="000000" w:themeColor="text1"/>
-            </w:tcBorders>
-          </w:tcPr>
-          <w:p>
-            <w:pPr>
-              <w:pStyle w:val="NormalinTable"/>
-              <w:jc w:val="center"/>
-            </w:pPr>
-            <w:r>
-              <w:t>{LBASE}</w:t>
-            </w:r>
-          </w:p>
-        </w:tc>
-        //-->
-        <w:tc>
-          <w:tcPr>
-            <w:tcBorders>
-              <w:top w:val="single" w:sz="4" w:space="0" w:color="A6A6A6" w:themeColor="background1" w:themeShade="A6"/>
-              <w:left w:val="single" w:sz="4" w:space="0" w:color="000000" w:themeColor="text1"/>
-              <w:right w:val="single" w:sz="4" w:space="0" w:color="000000" w:themeColor="text1"/>
-            </w:tcBorders>
-          </w:tcPr>
-          <w:p>
-            <w:pPr>
-              <w:pStyle w:val="NormalinTable"/>
-              <w:jc w:val="left"/>
-            </w:pPr>
-            <!--<w:r>
-              <w:t>{xNOTES}</w:t>
-            </w:r>//-->
+        <w:tc>
+          <w:tcPr>
+            <w:tcBorders>
+              <w:top w:val="single" w:sz="4" w:space="0" w:color="A6A6A6" w:themeColor="background1" w:themeShade="A6"/>
+              <w:left w:val="single" w:sz="4" w:space="0" w:color="000000" w:themeColor="text1"/>
+              <w:right w:val="single" w:sz="4" w:space="0" w:color="000000" w:themeColor="text1"/>
+            </w:tcBorders>
+          </w:tcPr>
+          <w:p>
+            <w:pPr>
+              <w:pStyle w:val="NormalinTable"/>
+              <w:jc w:val="left"/>
+            </w:pPr>
             <w:r>
               <w:t/>
             </w:r>
@@ -3974,7 +3157,6 @@
                 <w:b/>
               </w:rPr>
               <w:t>Cobalt mattes and other intermediate products of cobalt metallurgy; cobalt and articles thereof, including waste and scrap</w:t>
-               : 80
               <!--{FOOT}//-->
             </w:r>
           </w:p>
@@ -4000,7 +3182,7 @@
               <w:rPr>
                 <w:b/>
               </w:rPr>
-              <w:t>8105 20 00</w:t>
+              <w:t>8105 20</w:t>
             </w:r>
           </w:p>
         </w:tc>
@@ -4020,49 +3202,24 @@
               </w:tabs>
               <w:jc w:val="left"/>
             </w:pPr>
-            <!--<w:r>
-              <w:t><w:r><w:t>0.0%</w:t></w:r></w:t>
-            </w:r>//-->
             <w:r>
               <w:t>0.0%</w:t>
             </w:r>
           </w:p>
         </w:tc>
-        <!--
-        <w:tc>
-          <w:tcPr>
-            <w:tcBorders>
-              <w:top w:val="single" w:sz="4" w:space="0" w:color="A6A6A6" w:themeColor="background1" w:themeShade="A6"/>
-              <w:right w:val="single" w:sz="4" w:space="0" w:color="000000" w:themeColor="text1"/>
-            </w:tcBorders>
-          </w:tcPr>
-          <w:p>
-            <w:pPr>
-              <w:pStyle w:val="NormalinTable"/>
-              <w:jc w:val="center"/>
-            </w:pPr>
-            <w:r>
-              <w:t>{LBASE}</w:t>
-            </w:r>
-          </w:p>
-        </w:tc>
-        //-->
-        <w:tc>
-          <w:tcPr>
-            <w:tcBorders>
-              <w:top w:val="single" w:sz="4" w:space="0" w:color="A6A6A6" w:themeColor="background1" w:themeShade="A6"/>
-              <w:left w:val="single" w:sz="4" w:space="0" w:color="000000" w:themeColor="text1"/>
-              <w:right w:val="single" w:sz="4" w:space="0" w:color="000000" w:themeColor="text1"/>
-            </w:tcBorders>
-          </w:tcPr>
-          <w:p>
-            <w:pPr>
-              <w:pStyle w:val="NormalinTable"/>
-              <w:jc w:val="left"/>
-            </w:pPr>
-            <!--<w:r>
-              <w:t>{xNOTES}</w:t>
-            </w:r>//-->
+        <w:tc>
+          <w:tcPr>
+            <w:tcBorders>
+              <w:top w:val="single" w:sz="4" w:space="0" w:color="A6A6A6" w:themeColor="background1" w:themeShade="A6"/>
+              <w:left w:val="single" w:sz="4" w:space="0" w:color="000000" w:themeColor="text1"/>
+              <w:right w:val="single" w:sz="4" w:space="0" w:color="000000" w:themeColor="text1"/>
+            </w:tcBorders>
+          </w:tcPr>
+          <w:p>
+            <w:pPr>
+              <w:pStyle w:val="NormalinTable"/>
+              <w:jc w:val="left"/>
+            </w:pPr>
             <w:r>
               <w:t/>
             </w:r>
@@ -4100,7 +3257,6 @@
               <w:t>-</w:t>
               <w:tab/>
               <w:t>Cobalt mattes and other intermediate products of cobalt metallurgy; unwrought cobalt; powders</w:t>
-               : 80
               <!--{FOOT}//-->
             </w:r>
           </w:p>
@@ -4126,7 +3282,7 @@
               <w:rPr>
                 <w:b/>
               </w:rPr>
-              <w:t>8105 30 00</w:t>
+              <w:t>8105 30</w:t>
             </w:r>
           </w:p>
         </w:tc>
@@ -4146,49 +3302,24 @@
               </w:tabs>
               <w:jc w:val="left"/>
             </w:pPr>
-            <!--<w:r>
-              <w:t><w:r><w:t>0.0%</w:t></w:r></w:t>
-            </w:r>//-->
             <w:r>
               <w:t>0.0%</w:t>
             </w:r>
           </w:p>
         </w:tc>
-        <!--
-        <w:tc>
-          <w:tcPr>
-            <w:tcBorders>
-              <w:top w:val="single" w:sz="4" w:space="0" w:color="A6A6A6" w:themeColor="background1" w:themeShade="A6"/>
-              <w:right w:val="single" w:sz="4" w:space="0" w:color="000000" w:themeColor="text1"/>
-            </w:tcBorders>
-          </w:tcPr>
-          <w:p>
-            <w:pPr>
-              <w:pStyle w:val="NormalinTable"/>
-              <w:jc w:val="center"/>
-            </w:pPr>
-            <w:r>
-              <w:t>{LBASE}</w:t>
-            </w:r>
-          </w:p>
-        </w:tc>
-        //-->
-        <w:tc>
-          <w:tcPr>
-            <w:tcBorders>
-              <w:top w:val="single" w:sz="4" w:space="0" w:color="A6A6A6" w:themeColor="background1" w:themeShade="A6"/>
-              <w:left w:val="single" w:sz="4" w:space="0" w:color="000000" w:themeColor="text1"/>
-              <w:right w:val="single" w:sz="4" w:space="0" w:color="000000" w:themeColor="text1"/>
-            </w:tcBorders>
-          </w:tcPr>
-          <w:p>
-            <w:pPr>
-              <w:pStyle w:val="NormalinTable"/>
-              <w:jc w:val="left"/>
-            </w:pPr>
-            <!--<w:r>
-              <w:t>{xNOTES}</w:t>
-            </w:r>//-->
+        <w:tc>
+          <w:tcPr>
+            <w:tcBorders>
+              <w:top w:val="single" w:sz="4" w:space="0" w:color="A6A6A6" w:themeColor="background1" w:themeShade="A6"/>
+              <w:left w:val="single" w:sz="4" w:space="0" w:color="000000" w:themeColor="text1"/>
+              <w:right w:val="single" w:sz="4" w:space="0" w:color="000000" w:themeColor="text1"/>
+            </w:tcBorders>
+          </w:tcPr>
+          <w:p>
+            <w:pPr>
+              <w:pStyle w:val="NormalinTable"/>
+              <w:jc w:val="left"/>
+            </w:pPr>
             <w:r>
               <w:t/>
             </w:r>
@@ -4226,7 +3357,6 @@
               <w:t>-</w:t>
               <w:tab/>
               <w:t>Waste and scrap</w:t>
-               : 80
               <!--{FOOT}//-->
             </w:r>
           </w:p>
@@ -4272,49 +3402,24 @@
               </w:tabs>
               <w:jc w:val="left"/>
             </w:pPr>
-            <!--<w:r>
-              <w:t><w:r><w:t>0.0%</w:t></w:r></w:t>
-            </w:r>//-->
             <w:r>
               <w:t>0.0%</w:t>
             </w:r>
           </w:p>
         </w:tc>
-        <!--
-        <w:tc>
-          <w:tcPr>
-            <w:tcBorders>
-              <w:top w:val="single" w:sz="4" w:space="0" w:color="A6A6A6" w:themeColor="background1" w:themeShade="A6"/>
-              <w:right w:val="single" w:sz="4" w:space="0" w:color="000000" w:themeColor="text1"/>
-            </w:tcBorders>
-          </w:tcPr>
-          <w:p>
-            <w:pPr>
-              <w:pStyle w:val="NormalinTable"/>
-              <w:jc w:val="center"/>
-            </w:pPr>
-            <w:r>
-              <w:t>{LBASE}</w:t>
-            </w:r>
-          </w:p>
-        </w:tc>
-        //-->
-        <w:tc>
-          <w:tcPr>
-            <w:tcBorders>
-              <w:top w:val="single" w:sz="4" w:space="0" w:color="A6A6A6" w:themeColor="background1" w:themeShade="A6"/>
-              <w:left w:val="single" w:sz="4" w:space="0" w:color="000000" w:themeColor="text1"/>
-              <w:right w:val="single" w:sz="4" w:space="0" w:color="000000" w:themeColor="text1"/>
-            </w:tcBorders>
-          </w:tcPr>
-          <w:p>
-            <w:pPr>
-              <w:pStyle w:val="NormalinTable"/>
-              <w:jc w:val="left"/>
-            </w:pPr>
-            <!--<w:r>
-              <w:t>{xNOTES}</w:t>
-            </w:r>//-->
+        <w:tc>
+          <w:tcPr>
+            <w:tcBorders>
+              <w:top w:val="single" w:sz="4" w:space="0" w:color="A6A6A6" w:themeColor="background1" w:themeShade="A6"/>
+              <w:left w:val="single" w:sz="4" w:space="0" w:color="000000" w:themeColor="text1"/>
+              <w:right w:val="single" w:sz="4" w:space="0" w:color="000000" w:themeColor="text1"/>
+            </w:tcBorders>
+          </w:tcPr>
+          <w:p>
+            <w:pPr>
+              <w:pStyle w:val="NormalinTable"/>
+              <w:jc w:val="left"/>
+            </w:pPr>
             <w:r>
               <w:t/>
             </w:r>
@@ -4352,7 +3457,6 @@
               <w:t>-</w:t>
               <w:tab/>
               <w:t>Other</w:t>
-               : 80
               <!--{FOOT}//-->
             </w:r>
           </w:p>
@@ -4398,52 +3502,24 @@
               </w:tabs>
               <w:jc w:val="left"/>
             </w:pPr>
-            <!--<w:r>
-              <w:t><w:r><w:t></w:t></w:r></w:t>
-            </w:r>//-->
             <w:r>
               <w:t/>
             </w:r>
           </w:p>
         </w:tc>
-        <!--
-        <w:tc>
-          <w:tcPr>
-            <w:tcBorders>
-              <w:top w:val="single" w:sz="4" w:space="0" w:color="A6A6A6" w:themeColor="background1" w:themeShade="A6"/>
-              <w:right w:val="single" w:sz="4" w:space="0" w:color="000000" w:themeColor="text1"/>
-            </w:tcBorders>
-          </w:tcPr>
-          <w:p>
-            <w:pPr>
-              <w:pStyle w:val="NormalinTable"/>
-              <w:jc w:val="center"/>
-            </w:pPr>
-            <w:r>
-              <w:t>{LBASE}</w:t>
-            </w:r>
-          </w:p>
-        </w:tc>
-        //-->
-        <w:tc>
-          <w:tcPr>
-            <w:tcBorders>
-              <w:top w:val="single" w:sz="4" w:space="0" w:color="A6A6A6" w:themeColor="background1" w:themeShade="A6"/>
-              <w:left w:val="single" w:sz="4" w:space="0" w:color="000000" w:themeColor="text1"/>
-              <w:right w:val="single" w:sz="4" w:space="0" w:color="000000" w:themeColor="text1"/>
-            </w:tcBorders>
-          </w:tcPr>
-          <w:p>
-            <w:pPr>
-              <w:pStyle w:val="NormalinTable"/>
-              <w:jc w:val="left"/>
-            </w:pPr>
-            <!--<w:r>
-              <w:t>{xNOTES}</w:t>
-            </w:r>//-->
-            <w:r>
-              <w:t/>
-            </w:r>
+        <w:tc>
+          <w:tcPr>
+            <w:tcBorders>
+              <w:top w:val="single" w:sz="4" w:space="0" w:color="A6A6A6" w:themeColor="background1" w:themeShade="A6"/>
+              <w:left w:val="single" w:sz="4" w:space="0" w:color="000000" w:themeColor="text1"/>
+              <w:right w:val="single" w:sz="4" w:space="0" w:color="000000" w:themeColor="text1"/>
+            </w:tcBorders>
+          </w:tcPr>
+          <w:p>
+            <w:pPr>
+              <w:pStyle w:val="NormalinTable"/>
+              <w:jc w:val="left"/>
+            </w:pPr>
           </w:p>
         </w:tc>
         <w:tc>
@@ -4476,7 +3552,6 @@
                 <w:b/>
               </w:rPr>
               <w:t>Bismuth and articles thereof, including waste and scrap</w:t>
-               : 80
               <!--{FOOT}//-->
             </w:r>
           </w:p>
@@ -4522,49 +3597,24 @@
               </w:tabs>
               <w:jc w:val="left"/>
             </w:pPr>
-            <!--<w:r>
-              <w:t><w:r><w:t>0.0%</w:t></w:r></w:t>
-            </w:r>//-->
             <w:r>
               <w:t>0.0%</w:t>
             </w:r>
           </w:p>
         </w:tc>
-        <!--
-        <w:tc>
-          <w:tcPr>
-            <w:tcBorders>
-              <w:top w:val="single" w:sz="4" w:space="0" w:color="A6A6A6" w:themeColor="background1" w:themeShade="A6"/>
-              <w:right w:val="single" w:sz="4" w:space="0" w:color="000000" w:themeColor="text1"/>
-            </w:tcBorders>
-          </w:tcPr>
-          <w:p>
-            <w:pPr>
-              <w:pStyle w:val="NormalinTable"/>
-              <w:jc w:val="center"/>
-            </w:pPr>
-            <w:r>
-              <w:t>{LBASE}</w:t>
-            </w:r>
-          </w:p>
-        </w:tc>
-        //-->
-        <w:tc>
-          <w:tcPr>
-            <w:tcBorders>
-              <w:top w:val="single" w:sz="4" w:space="0" w:color="A6A6A6" w:themeColor="background1" w:themeShade="A6"/>
-              <w:left w:val="single" w:sz="4" w:space="0" w:color="000000" w:themeColor="text1"/>
-              <w:right w:val="single" w:sz="4" w:space="0" w:color="000000" w:themeColor="text1"/>
-            </w:tcBorders>
-          </w:tcPr>
-          <w:p>
-            <w:pPr>
-              <w:pStyle w:val="NormalinTable"/>
-              <w:jc w:val="left"/>
-            </w:pPr>
-            <!--<w:r>
-              <w:t>{xNOTES}</w:t>
-            </w:r>//-->
+        <w:tc>
+          <w:tcPr>
+            <w:tcBorders>
+              <w:top w:val="single" w:sz="4" w:space="0" w:color="A6A6A6" w:themeColor="background1" w:themeShade="A6"/>
+              <w:left w:val="single" w:sz="4" w:space="0" w:color="000000" w:themeColor="text1"/>
+              <w:right w:val="single" w:sz="4" w:space="0" w:color="000000" w:themeColor="text1"/>
+            </w:tcBorders>
+          </w:tcPr>
+          <w:p>
+            <w:pPr>
+              <w:pStyle w:val="NormalinTable"/>
+              <w:jc w:val="left"/>
+            </w:pPr>
             <w:r>
               <w:t/>
             </w:r>
@@ -4602,7 +3652,6 @@
               <w:t>-</w:t>
               <w:tab/>
               <w:t>Unwrought bismuth; waste and scrap; powders</w:t>
-               : 80
               <!--{FOOT}//-->
             </w:r>
           </w:p>
@@ -4648,49 +3697,24 @@
               </w:tabs>
               <w:jc w:val="left"/>
             </w:pPr>
-            <!--<w:r>
-              <w:t><w:r><w:t>0.0%</w:t></w:r></w:t>
-            </w:r>//-->
             <w:r>
               <w:t>0.0%</w:t>
             </w:r>
           </w:p>
         </w:tc>
-        <!--
-        <w:tc>
-          <w:tcPr>
-            <w:tcBorders>
-              <w:top w:val="single" w:sz="4" w:space="0" w:color="A6A6A6" w:themeColor="background1" w:themeShade="A6"/>
-              <w:right w:val="single" w:sz="4" w:space="0" w:color="000000" w:themeColor="text1"/>
-            </w:tcBorders>
-          </w:tcPr>
-          <w:p>
-            <w:pPr>
-              <w:pStyle w:val="NormalinTable"/>
-              <w:jc w:val="center"/>
-            </w:pPr>
-            <w:r>
-              <w:t>{LBASE}</w:t>
-            </w:r>
-          </w:p>
-        </w:tc>
-        //-->
-        <w:tc>
-          <w:tcPr>
-            <w:tcBorders>
-              <w:top w:val="single" w:sz="4" w:space="0" w:color="A6A6A6" w:themeColor="background1" w:themeShade="A6"/>
-              <w:left w:val="single" w:sz="4" w:space="0" w:color="000000" w:themeColor="text1"/>
-              <w:right w:val="single" w:sz="4" w:space="0" w:color="000000" w:themeColor="text1"/>
-            </w:tcBorders>
-          </w:tcPr>
-          <w:p>
-            <w:pPr>
-              <w:pStyle w:val="NormalinTable"/>
-              <w:jc w:val="left"/>
-            </w:pPr>
-            <!--<w:r>
-              <w:t>{xNOTES}</w:t>
-            </w:r>//-->
+        <w:tc>
+          <w:tcPr>
+            <w:tcBorders>
+              <w:top w:val="single" w:sz="4" w:space="0" w:color="A6A6A6" w:themeColor="background1" w:themeShade="A6"/>
+              <w:left w:val="single" w:sz="4" w:space="0" w:color="000000" w:themeColor="text1"/>
+              <w:right w:val="single" w:sz="4" w:space="0" w:color="000000" w:themeColor="text1"/>
+            </w:tcBorders>
+          </w:tcPr>
+          <w:p>
+            <w:pPr>
+              <w:pStyle w:val="NormalinTable"/>
+              <w:jc w:val="left"/>
+            </w:pPr>
             <w:r>
               <w:t/>
             </w:r>
@@ -4728,7 +3752,6 @@
               <w:t>-</w:t>
               <w:tab/>
               <w:t>Other</w:t>
-               : 80
               <!--{FOOT}//-->
             </w:r>
           </w:p>
@@ -4774,52 +3797,24 @@
               </w:tabs>
               <w:jc w:val="left"/>
             </w:pPr>
-            <!--<w:r>
-              <w:t><w:r><w:t></w:t></w:r></w:t>
-            </w:r>//-->
             <w:r>
               <w:t/>
             </w:r>
           </w:p>
         </w:tc>
-        <!--
-        <w:tc>
-          <w:tcPr>
-            <w:tcBorders>
-              <w:top w:val="single" w:sz="4" w:space="0" w:color="A6A6A6" w:themeColor="background1" w:themeShade="A6"/>
-              <w:right w:val="single" w:sz="4" w:space="0" w:color="000000" w:themeColor="text1"/>
-            </w:tcBorders>
-          </w:tcPr>
-          <w:p>
-            <w:pPr>
-              <w:pStyle w:val="NormalinTable"/>
-              <w:jc w:val="center"/>
-            </w:pPr>
-            <w:r>
-              <w:t>{LBASE}</w:t>
-            </w:r>
-          </w:p>
-        </w:tc>
-        //-->
-        <w:tc>
-          <w:tcPr>
-            <w:tcBorders>
-              <w:top w:val="single" w:sz="4" w:space="0" w:color="A6A6A6" w:themeColor="background1" w:themeShade="A6"/>
-              <w:left w:val="single" w:sz="4" w:space="0" w:color="000000" w:themeColor="text1"/>
-              <w:right w:val="single" w:sz="4" w:space="0" w:color="000000" w:themeColor="text1"/>
-            </w:tcBorders>
-          </w:tcPr>
-          <w:p>
-            <w:pPr>
-              <w:pStyle w:val="NormalinTable"/>
-              <w:jc w:val="left"/>
-            </w:pPr>
-            <!--<w:r>
-              <w:t>{xNOTES}</w:t>
-            </w:r>//-->
-            <w:r>
-              <w:t/>
-            </w:r>
+        <w:tc>
+          <w:tcPr>
+            <w:tcBorders>
+              <w:top w:val="single" w:sz="4" w:space="0" w:color="A6A6A6" w:themeColor="background1" w:themeShade="A6"/>
+              <w:left w:val="single" w:sz="4" w:space="0" w:color="000000" w:themeColor="text1"/>
+              <w:right w:val="single" w:sz="4" w:space="0" w:color="000000" w:themeColor="text1"/>
+            </w:tcBorders>
+          </w:tcPr>
+          <w:p>
+            <w:pPr>
+              <w:pStyle w:val="NormalinTable"/>
+              <w:jc w:val="left"/>
+            </w:pPr>
           </w:p>
         </w:tc>
         <w:tc>
@@ -4852,7 +3847,6 @@
                 <w:b/>
               </w:rPr>
               <w:t>Cadmium and articles thereof, including waste and scrap</w:t>
-               : 80
               <!--{FOOT}//-->
             </w:r>
           </w:p>
@@ -4878,7 +3872,7 @@
               <w:rPr>
                 <w:b/>
               </w:rPr>
-              <w:t>8107 20 00</w:t>
+              <w:t>8107 20</w:t>
             </w:r>
           </w:p>
         </w:tc>
@@ -4898,49 +3892,24 @@
               </w:tabs>
               <w:jc w:val="left"/>
             </w:pPr>
-            <!--<w:r>
-              <w:t><w:r><w:t>0.0%</w:t></w:r></w:t>
-            </w:r>//-->
             <w:r>
               <w:t>0.0%</w:t>
             </w:r>
           </w:p>
         </w:tc>
-        <!--
-        <w:tc>
-          <w:tcPr>
-            <w:tcBorders>
-              <w:top w:val="single" w:sz="4" w:space="0" w:color="A6A6A6" w:themeColor="background1" w:themeShade="A6"/>
-              <w:right w:val="single" w:sz="4" w:space="0" w:color="000000" w:themeColor="text1"/>
-            </w:tcBorders>
-          </w:tcPr>
-          <w:p>
-            <w:pPr>
-              <w:pStyle w:val="NormalinTable"/>
-              <w:jc w:val="center"/>
-            </w:pPr>
-            <w:r>
-              <w:t>{LBASE}</w:t>
-            </w:r>
-          </w:p>
-        </w:tc>
-        //-->
-        <w:tc>
-          <w:tcPr>
-            <w:tcBorders>
-              <w:top w:val="single" w:sz="4" w:space="0" w:color="A6A6A6" w:themeColor="background1" w:themeShade="A6"/>
-              <w:left w:val="single" w:sz="4" w:space="0" w:color="000000" w:themeColor="text1"/>
-              <w:right w:val="single" w:sz="4" w:space="0" w:color="000000" w:themeColor="text1"/>
-            </w:tcBorders>
-          </w:tcPr>
-          <w:p>
-            <w:pPr>
-              <w:pStyle w:val="NormalinTable"/>
-              <w:jc w:val="left"/>
-            </w:pPr>
-            <!--<w:r>
-              <w:t>{xNOTES}</w:t>
-            </w:r>//-->
+        <w:tc>
+          <w:tcPr>
+            <w:tcBorders>
+              <w:top w:val="single" w:sz="4" w:space="0" w:color="A6A6A6" w:themeColor="background1" w:themeShade="A6"/>
+              <w:left w:val="single" w:sz="4" w:space="0" w:color="000000" w:themeColor="text1"/>
+              <w:right w:val="single" w:sz="4" w:space="0" w:color="000000" w:themeColor="text1"/>
+            </w:tcBorders>
+          </w:tcPr>
+          <w:p>
+            <w:pPr>
+              <w:pStyle w:val="NormalinTable"/>
+              <w:jc w:val="left"/>
+            </w:pPr>
             <w:r>
               <w:t/>
             </w:r>
@@ -4978,7 +3947,6 @@
               <w:t>-</w:t>
               <w:tab/>
               <w:t>Unwrought cadmium; powders</w:t>
-               : 80
               <!--{FOOT}//-->
             </w:r>
           </w:p>
@@ -5004,7 +3972,7 @@
               <w:rPr>
                 <w:b/>
               </w:rPr>
-              <w:t>8107 30 00</w:t>
+              <w:t>8107 30</w:t>
             </w:r>
           </w:p>
         </w:tc>
@@ -5024,49 +3992,24 @@
               </w:tabs>
               <w:jc w:val="left"/>
             </w:pPr>
-            <!--<w:r>
-              <w:t><w:r><w:t>0.0%</w:t></w:r></w:t>
-            </w:r>//-->
             <w:r>
               <w:t>0.0%</w:t>
             </w:r>
           </w:p>
         </w:tc>
-        <!--
-        <w:tc>
-          <w:tcPr>
-            <w:tcBorders>
-              <w:top w:val="single" w:sz="4" w:space="0" w:color="A6A6A6" w:themeColor="background1" w:themeShade="A6"/>
-              <w:right w:val="single" w:sz="4" w:space="0" w:color="000000" w:themeColor="text1"/>
-            </w:tcBorders>
-          </w:tcPr>
-          <w:p>
-            <w:pPr>
-              <w:pStyle w:val="NormalinTable"/>
-              <w:jc w:val="center"/>
-            </w:pPr>
-            <w:r>
-              <w:t>{LBASE}</w:t>
-            </w:r>
-          </w:p>
-        </w:tc>
-        //-->
-        <w:tc>
-          <w:tcPr>
-            <w:tcBorders>
-              <w:top w:val="single" w:sz="4" w:space="0" w:color="A6A6A6" w:themeColor="background1" w:themeShade="A6"/>
-              <w:left w:val="single" w:sz="4" w:space="0" w:color="000000" w:themeColor="text1"/>
-              <w:right w:val="single" w:sz="4" w:space="0" w:color="000000" w:themeColor="text1"/>
-            </w:tcBorders>
-          </w:tcPr>
-          <w:p>
-            <w:pPr>
-              <w:pStyle w:val="NormalinTable"/>
-              <w:jc w:val="left"/>
-            </w:pPr>
-            <!--<w:r>
-              <w:t>{xNOTES}</w:t>
-            </w:r>//-->
+        <w:tc>
+          <w:tcPr>
+            <w:tcBorders>
+              <w:top w:val="single" w:sz="4" w:space="0" w:color="A6A6A6" w:themeColor="background1" w:themeShade="A6"/>
+              <w:left w:val="single" w:sz="4" w:space="0" w:color="000000" w:themeColor="text1"/>
+              <w:right w:val="single" w:sz="4" w:space="0" w:color="000000" w:themeColor="text1"/>
+            </w:tcBorders>
+          </w:tcPr>
+          <w:p>
+            <w:pPr>
+              <w:pStyle w:val="NormalinTable"/>
+              <w:jc w:val="left"/>
+            </w:pPr>
             <w:r>
               <w:t/>
             </w:r>
@@ -5104,7 +4047,6 @@
               <w:t>-</w:t>
               <w:tab/>
               <w:t>Waste and scrap</w:t>
-               : 80
               <!--{FOOT}//-->
             </w:r>
           </w:p>
@@ -5130,7 +4072,7 @@
               <w:rPr>
                 <w:b/>
               </w:rPr>
-              <w:t>8107 90 00</w:t>
+              <w:t>8107 90</w:t>
             </w:r>
           </w:p>
         </w:tc>
@@ -5150,49 +4092,24 @@
               </w:tabs>
               <w:jc w:val="left"/>
             </w:pPr>
-            <!--<w:r>
-              <w:t><w:r><w:t>0.0%</w:t></w:r></w:t>
-            </w:r>//-->
             <w:r>
               <w:t>0.0%</w:t>
             </w:r>
           </w:p>
         </w:tc>
-        <!--
-        <w:tc>
-          <w:tcPr>
-            <w:tcBorders>
-              <w:top w:val="single" w:sz="4" w:space="0" w:color="A6A6A6" w:themeColor="background1" w:themeShade="A6"/>
-              <w:right w:val="single" w:sz="4" w:space="0" w:color="000000" w:themeColor="text1"/>
-            </w:tcBorders>
-          </w:tcPr>
-          <w:p>
-            <w:pPr>
-              <w:pStyle w:val="NormalinTable"/>
-              <w:jc w:val="center"/>
-            </w:pPr>
-            <w:r>
-              <w:t>{LBASE}</w:t>
-            </w:r>
-          </w:p>
-        </w:tc>
-        //-->
-        <w:tc>
-          <w:tcPr>
-            <w:tcBorders>
-              <w:top w:val="single" w:sz="4" w:space="0" w:color="A6A6A6" w:themeColor="background1" w:themeShade="A6"/>
-              <w:left w:val="single" w:sz="4" w:space="0" w:color="000000" w:themeColor="text1"/>
-              <w:right w:val="single" w:sz="4" w:space="0" w:color="000000" w:themeColor="text1"/>
-            </w:tcBorders>
-          </w:tcPr>
-          <w:p>
-            <w:pPr>
-              <w:pStyle w:val="NormalinTable"/>
-              <w:jc w:val="left"/>
-            </w:pPr>
-            <!--<w:r>
-              <w:t>{xNOTES}</w:t>
-            </w:r>//-->
+        <w:tc>
+          <w:tcPr>
+            <w:tcBorders>
+              <w:top w:val="single" w:sz="4" w:space="0" w:color="A6A6A6" w:themeColor="background1" w:themeShade="A6"/>
+              <w:left w:val="single" w:sz="4" w:space="0" w:color="000000" w:themeColor="text1"/>
+              <w:right w:val="single" w:sz="4" w:space="0" w:color="000000" w:themeColor="text1"/>
+            </w:tcBorders>
+          </w:tcPr>
+          <w:p>
+            <w:pPr>
+              <w:pStyle w:val="NormalinTable"/>
+              <w:jc w:val="left"/>
+            </w:pPr>
             <w:r>
               <w:t/>
             </w:r>
@@ -5230,7 +4147,6 @@
               <w:t>-</w:t>
               <w:tab/>
               <w:t>Other</w:t>
-               : 80
               <!--{FOOT}//-->
             </w:r>
           </w:p>
@@ -5276,52 +4192,24 @@
               </w:tabs>
               <w:jc w:val="left"/>
             </w:pPr>
-            <!--<w:r>
-              <w:t><w:r><w:t></w:t></w:r></w:t>
-            </w:r>//-->
             <w:r>
               <w:t/>
             </w:r>
           </w:p>
         </w:tc>
-        <!--
-        <w:tc>
-          <w:tcPr>
-            <w:tcBorders>
-              <w:top w:val="single" w:sz="4" w:space="0" w:color="A6A6A6" w:themeColor="background1" w:themeShade="A6"/>
-              <w:right w:val="single" w:sz="4" w:space="0" w:color="000000" w:themeColor="text1"/>
-            </w:tcBorders>
-          </w:tcPr>
-          <w:p>
-            <w:pPr>
-              <w:pStyle w:val="NormalinTable"/>
-              <w:jc w:val="center"/>
-            </w:pPr>
-            <w:r>
-              <w:t>{LBASE}</w:t>
-            </w:r>
-          </w:p>
-        </w:tc>
-        //-->
-        <w:tc>
-          <w:tcPr>
-            <w:tcBorders>
-              <w:top w:val="single" w:sz="4" w:space="0" w:color="A6A6A6" w:themeColor="background1" w:themeShade="A6"/>
-              <w:left w:val="single" w:sz="4" w:space="0" w:color="000000" w:themeColor="text1"/>
-              <w:right w:val="single" w:sz="4" w:space="0" w:color="000000" w:themeColor="text1"/>
-            </w:tcBorders>
-          </w:tcPr>
-          <w:p>
-            <w:pPr>
-              <w:pStyle w:val="NormalinTable"/>
-              <w:jc w:val="left"/>
-            </w:pPr>
-            <!--<w:r>
-              <w:t>{xNOTES}</w:t>
-            </w:r>//-->
-            <w:r>
-              <w:t/>
-            </w:r>
+        <w:tc>
+          <w:tcPr>
+            <w:tcBorders>
+              <w:top w:val="single" w:sz="4" w:space="0" w:color="A6A6A6" w:themeColor="background1" w:themeShade="A6"/>
+              <w:left w:val="single" w:sz="4" w:space="0" w:color="000000" w:themeColor="text1"/>
+              <w:right w:val="single" w:sz="4" w:space="0" w:color="000000" w:themeColor="text1"/>
+            </w:tcBorders>
+          </w:tcPr>
+          <w:p>
+            <w:pPr>
+              <w:pStyle w:val="NormalinTable"/>
+              <w:jc w:val="left"/>
+            </w:pPr>
           </w:p>
         </w:tc>
         <w:tc>
@@ -5354,7 +4242,6 @@
                 <w:b/>
               </w:rPr>
               <w:t>Titanium and articles thereof, including waste and scrap</w:t>
-               : 80
               <!--{FOOT}//-->
             </w:r>
           </w:p>
@@ -5400,49 +4287,24 @@
               </w:tabs>
               <w:jc w:val="left"/>
             </w:pPr>
-            <!--<w:r>
-              <w:t><w:r><w:t>0.0%</w:t></w:r></w:t>
-            </w:r>//-->
             <w:r>
               <w:t>0.0%</w:t>
             </w:r>
           </w:p>
         </w:tc>
-        <!--
-        <w:tc>
-          <w:tcPr>
-            <w:tcBorders>
-              <w:top w:val="single" w:sz="4" w:space="0" w:color="A6A6A6" w:themeColor="background1" w:themeShade="A6"/>
-              <w:right w:val="single" w:sz="4" w:space="0" w:color="000000" w:themeColor="text1"/>
-            </w:tcBorders>
-          </w:tcPr>
-          <w:p>
-            <w:pPr>
-              <w:pStyle w:val="NormalinTable"/>
-              <w:jc w:val="center"/>
-            </w:pPr>
-            <w:r>
-              <w:t>{LBASE}</w:t>
-            </w:r>
-          </w:p>
-        </w:tc>
-        //-->
-        <w:tc>
-          <w:tcPr>
-            <w:tcBorders>
-              <w:top w:val="single" w:sz="4" w:space="0" w:color="A6A6A6" w:themeColor="background1" w:themeShade="A6"/>
-              <w:left w:val="single" w:sz="4" w:space="0" w:color="000000" w:themeColor="text1"/>
-              <w:right w:val="single" w:sz="4" w:space="0" w:color="000000" w:themeColor="text1"/>
-            </w:tcBorders>
-          </w:tcPr>
-          <w:p>
-            <w:pPr>
-              <w:pStyle w:val="NormalinTable"/>
-              <w:jc w:val="left"/>
-            </w:pPr>
-            <!--<w:r>
-              <w:t>{xNOTES}</w:t>
-            </w:r>//-->
+        <w:tc>
+          <w:tcPr>
+            <w:tcBorders>
+              <w:top w:val="single" w:sz="4" w:space="0" w:color="A6A6A6" w:themeColor="background1" w:themeShade="A6"/>
+              <w:left w:val="single" w:sz="4" w:space="0" w:color="000000" w:themeColor="text1"/>
+              <w:right w:val="single" w:sz="4" w:space="0" w:color="000000" w:themeColor="text1"/>
+            </w:tcBorders>
+          </w:tcPr>
+          <w:p>
+            <w:pPr>
+              <w:pStyle w:val="NormalinTable"/>
+              <w:jc w:val="left"/>
+            </w:pPr>
             <w:r>
               <w:t/>
             </w:r>
@@ -5480,7 +4342,6 @@
               <w:t>-</w:t>
               <w:tab/>
               <w:t>Unwrought titanium; powders</w:t>
-               : 80
               <!--{FOOT}//-->
             </w:r>
           </w:p>
@@ -5526,49 +4387,24 @@
               </w:tabs>
               <w:jc w:val="left"/>
             </w:pPr>
-            <!--<w:r>
-              <w:t><w:r><w:t>0.0%</w:t></w:r></w:t>
-            </w:r>//-->
             <w:r>
               <w:t>0.0%</w:t>
             </w:r>
           </w:p>
         </w:tc>
-        <!--
-        <w:tc>
-          <w:tcPr>
-            <w:tcBorders>
-              <w:top w:val="single" w:sz="4" w:space="0" w:color="A6A6A6" w:themeColor="background1" w:themeShade="A6"/>
-              <w:right w:val="single" w:sz="4" w:space="0" w:color="000000" w:themeColor="text1"/>
-            </w:tcBorders>
-          </w:tcPr>
-          <w:p>
-            <w:pPr>
-              <w:pStyle w:val="NormalinTable"/>
-              <w:jc w:val="center"/>
-            </w:pPr>
-            <w:r>
-              <w:t>{LBASE}</w:t>
-            </w:r>
-          </w:p>
-        </w:tc>
-        //-->
-        <w:tc>
-          <w:tcPr>
-            <w:tcBorders>
-              <w:top w:val="single" w:sz="4" w:space="0" w:color="A6A6A6" w:themeColor="background1" w:themeShade="A6"/>
-              <w:left w:val="single" w:sz="4" w:space="0" w:color="000000" w:themeColor="text1"/>
-              <w:right w:val="single" w:sz="4" w:space="0" w:color="000000" w:themeColor="text1"/>
-            </w:tcBorders>
-          </w:tcPr>
-          <w:p>
-            <w:pPr>
-              <w:pStyle w:val="NormalinTable"/>
-              <w:jc w:val="left"/>
-            </w:pPr>
-            <!--<w:r>
-              <w:t>{xNOTES}</w:t>
-            </w:r>//-->
+        <w:tc>
+          <w:tcPr>
+            <w:tcBorders>
+              <w:top w:val="single" w:sz="4" w:space="0" w:color="A6A6A6" w:themeColor="background1" w:themeShade="A6"/>
+              <w:left w:val="single" w:sz="4" w:space="0" w:color="000000" w:themeColor="text1"/>
+              <w:right w:val="single" w:sz="4" w:space="0" w:color="000000" w:themeColor="text1"/>
+            </w:tcBorders>
+          </w:tcPr>
+          <w:p>
+            <w:pPr>
+              <w:pStyle w:val="NormalinTable"/>
+              <w:jc w:val="left"/>
+            </w:pPr>
             <w:r>
               <w:t/>
             </w:r>
@@ -5606,7 +4442,6 @@
               <w:t>-</w:t>
               <w:tab/>
               <w:t>Waste and scrap</w:t>
-               : 80
               <!--{FOOT}//-->
             </w:r>
           </w:p>
@@ -5652,52 +4487,24 @@
               </w:tabs>
               <w:jc w:val="left"/>
             </w:pPr>
-            <!--<w:r>
-              <w:t><w:r><w:t></w:t></w:r></w:t>
-            </w:r>//-->
             <w:r>
               <w:t/>
             </w:r>
           </w:p>
         </w:tc>
-        <!--
-        <w:tc>
-          <w:tcPr>
-            <w:tcBorders>
-              <w:top w:val="single" w:sz="4" w:space="0" w:color="A6A6A6" w:themeColor="background1" w:themeShade="A6"/>
-              <w:right w:val="single" w:sz="4" w:space="0" w:color="000000" w:themeColor="text1"/>
-            </w:tcBorders>
-          </w:tcPr>
-          <w:p>
-            <w:pPr>
-              <w:pStyle w:val="NormalinTable"/>
-              <w:jc w:val="center"/>
-            </w:pPr>
-            <w:r>
-              <w:t>{LBASE}</w:t>
-            </w:r>
-          </w:p>
-        </w:tc>
-        //-->
-        <w:tc>
-          <w:tcPr>
-            <w:tcBorders>
-              <w:top w:val="single" w:sz="4" w:space="0" w:color="A6A6A6" w:themeColor="background1" w:themeShade="A6"/>
-              <w:left w:val="single" w:sz="4" w:space="0" w:color="000000" w:themeColor="text1"/>
-              <w:right w:val="single" w:sz="4" w:space="0" w:color="000000" w:themeColor="text1"/>
-            </w:tcBorders>
-          </w:tcPr>
-          <w:p>
-            <w:pPr>
-              <w:pStyle w:val="NormalinTable"/>
-              <w:jc w:val="left"/>
-            </w:pPr>
-            <!--<w:r>
-              <w:t>{xNOTES}</w:t>
-            </w:r>//-->
-            <w:r>
-              <w:t/>
-            </w:r>
+        <w:tc>
+          <w:tcPr>
+            <w:tcBorders>
+              <w:top w:val="single" w:sz="4" w:space="0" w:color="A6A6A6" w:themeColor="background1" w:themeShade="A6"/>
+              <w:left w:val="single" w:sz="4" w:space="0" w:color="000000" w:themeColor="text1"/>
+              <w:right w:val="single" w:sz="4" w:space="0" w:color="000000" w:themeColor="text1"/>
+            </w:tcBorders>
+          </w:tcPr>
+          <w:p>
+            <w:pPr>
+              <w:pStyle w:val="NormalinTable"/>
+              <w:jc w:val="left"/>
+            </w:pPr>
           </w:p>
         </w:tc>
         <w:tc>
@@ -5732,7 +4539,6 @@
               <w:t>-</w:t>
               <w:tab/>
               <w:t>Other</w:t>
-               : 80
               <!--{FOOT}//-->
             </w:r>
           </w:p>
@@ -5778,49 +4584,24 @@
               </w:tabs>
               <w:jc w:val="left"/>
             </w:pPr>
-            <!--<w:r>
-              <w:t><w:r><w:t>0.0%</w:t></w:r></w:t>
-            </w:r>//-->
             <w:r>
               <w:t>0.0%</w:t>
             </w:r>
           </w:p>
         </w:tc>
-        <!--
-        <w:tc>
-          <w:tcPr>
-            <w:tcBorders>
-              <w:top w:val="single" w:sz="4" w:space="0" w:color="A6A6A6" w:themeColor="background1" w:themeShade="A6"/>
-              <w:right w:val="single" w:sz="4" w:space="0" w:color="000000" w:themeColor="text1"/>
-            </w:tcBorders>
-          </w:tcPr>
-          <w:p>
-            <w:pPr>
-              <w:pStyle w:val="NormalinTable"/>
-              <w:jc w:val="center"/>
-            </w:pPr>
-            <w:r>
-              <w:t>{LBASE}</w:t>
-            </w:r>
-          </w:p>
-        </w:tc>
-        //-->
-        <w:tc>
-          <w:tcPr>
-            <w:tcBorders>
-              <w:top w:val="single" w:sz="4" w:space="0" w:color="A6A6A6" w:themeColor="background1" w:themeShade="A6"/>
-              <w:left w:val="single" w:sz="4" w:space="0" w:color="000000" w:themeColor="text1"/>
-              <w:right w:val="single" w:sz="4" w:space="0" w:color="000000" w:themeColor="text1"/>
-            </w:tcBorders>
-          </w:tcPr>
-          <w:p>
-            <w:pPr>
-              <w:pStyle w:val="NormalinTable"/>
-              <w:jc w:val="left"/>
-            </w:pPr>
-            <!--<w:r>
-              <w:t>{xNOTES}</w:t>
-            </w:r>//-->
+        <w:tc>
+          <w:tcPr>
+            <w:tcBorders>
+              <w:top w:val="single" w:sz="4" w:space="0" w:color="A6A6A6" w:themeColor="background1" w:themeShade="A6"/>
+              <w:left w:val="single" w:sz="4" w:space="0" w:color="000000" w:themeColor="text1"/>
+              <w:right w:val="single" w:sz="4" w:space="0" w:color="000000" w:themeColor="text1"/>
+            </w:tcBorders>
+          </w:tcPr>
+          <w:p>
+            <w:pPr>
+              <w:pStyle w:val="NormalinTable"/>
+              <w:jc w:val="left"/>
+            </w:pPr>
             <w:r>
               <w:t/>
             </w:r>
@@ -5857,7 +4638,6 @@
               <w:t>-</w:t>
               <w:tab/>
               <w:t>Bars, rods, profiles and wire</w:t>
-               : 80
               <!--{FOOT}//-->
             </w:r>
           </w:p>
@@ -5903,49 +4683,24 @@
               </w:tabs>
               <w:jc w:val="left"/>
             </w:pPr>
-            <!--<w:r>
-              <w:t><w:r><w:t>0.0%</w:t></w:r></w:t>
-            </w:r>//-->
             <w:r>
               <w:t>0.0%</w:t>
             </w:r>
           </w:p>
         </w:tc>
-        <!--
-        <w:tc>
-          <w:tcPr>
-            <w:tcBorders>
-              <w:top w:val="single" w:sz="4" w:space="0" w:color="A6A6A6" w:themeColor="background1" w:themeShade="A6"/>
-              <w:right w:val="single" w:sz="4" w:space="0" w:color="000000" w:themeColor="text1"/>
-            </w:tcBorders>
-          </w:tcPr>
-          <w:p>
-            <w:pPr>
-              <w:pStyle w:val="NormalinTable"/>
-              <w:jc w:val="center"/>
-            </w:pPr>
-            <w:r>
-              <w:t>{LBASE}</w:t>
-            </w:r>
-          </w:p>
-        </w:tc>
-        //-->
-        <w:tc>
-          <w:tcPr>
-            <w:tcBorders>
-              <w:top w:val="single" w:sz="4" w:space="0" w:color="A6A6A6" w:themeColor="background1" w:themeShade="A6"/>
-              <w:left w:val="single" w:sz="4" w:space="0" w:color="000000" w:themeColor="text1"/>
-              <w:right w:val="single" w:sz="4" w:space="0" w:color="000000" w:themeColor="text1"/>
-            </w:tcBorders>
-          </w:tcPr>
-          <w:p>
-            <w:pPr>
-              <w:pStyle w:val="NormalinTable"/>
-              <w:jc w:val="left"/>
-            </w:pPr>
-            <!--<w:r>
-              <w:t>{xNOTES}</w:t>
-            </w:r>//-->
+        <w:tc>
+          <w:tcPr>
+            <w:tcBorders>
+              <w:top w:val="single" w:sz="4" w:space="0" w:color="A6A6A6" w:themeColor="background1" w:themeShade="A6"/>
+              <w:left w:val="single" w:sz="4" w:space="0" w:color="000000" w:themeColor="text1"/>
+              <w:right w:val="single" w:sz="4" w:space="0" w:color="000000" w:themeColor="text1"/>
+            </w:tcBorders>
+          </w:tcPr>
+          <w:p>
+            <w:pPr>
+              <w:pStyle w:val="NormalinTable"/>
+              <w:jc w:val="left"/>
+            </w:pPr>
             <w:r>
               <w:t/>
             </w:r>
@@ -5982,7 +4737,6 @@
               <w:t>-</w:t>
               <w:tab/>
               <w:t>Plates, sheets, strip and foil</w:t>
-               : 80
               <!--{FOOT}//-->
             </w:r>
           </w:p>
@@ -6028,49 +4782,24 @@
               </w:tabs>
               <w:jc w:val="left"/>
             </w:pPr>
-            <!--<w:r>
-              <w:t><w:r><w:t></w:t></w:r></w:t>
-            </w:r>//-->
             <w:r>
               <w:t/>
             </w:r>
           </w:p>
         </w:tc>
-        <!--
-        <w:tc>
-          <w:tcPr>
-            <w:tcBorders>
-              <w:top w:val="single" w:sz="4" w:space="0" w:color="A6A6A6" w:themeColor="background1" w:themeShade="A6"/>
-              <w:right w:val="single" w:sz="4" w:space="0" w:color="000000" w:themeColor="text1"/>
-            </w:tcBorders>
-          </w:tcPr>
-          <w:p>
-            <w:pPr>
-              <w:pStyle w:val="NormalinTable"/>
-              <w:jc w:val="center"/>
-            </w:pPr>
-            <w:r>
-              <w:t>{LBASE}</w:t>
-            </w:r>
-          </w:p>
-        </w:tc>
-        //-->
-        <w:tc>
-          <w:tcPr>
-            <w:tcBorders>
-              <w:top w:val="single" w:sz="4" w:space="0" w:color="A6A6A6" w:themeColor="background1" w:themeShade="A6"/>
-              <w:left w:val="single" w:sz="4" w:space="0" w:color="000000" w:themeColor="text1"/>
-              <w:right w:val="single" w:sz="4" w:space="0" w:color="000000" w:themeColor="text1"/>
-            </w:tcBorders>
-          </w:tcPr>
-          <w:p>
-            <w:pPr>
-              <w:pStyle w:val="NormalinTable"/>
-              <w:jc w:val="left"/>
-            </w:pPr>
-            <!--<w:r>
-              <w:t>{xNOTES}</w:t>
-            </w:r>//-->
+        <w:tc>
+          <w:tcPr>
+            <w:tcBorders>
+              <w:top w:val="single" w:sz="4" w:space="0" w:color="A6A6A6" w:themeColor="background1" w:themeShade="A6"/>
+              <w:left w:val="single" w:sz="4" w:space="0" w:color="000000" w:themeColor="text1"/>
+              <w:right w:val="single" w:sz="4" w:space="0" w:color="000000" w:themeColor="text1"/>
+            </w:tcBorders>
+          </w:tcPr>
+          <w:p>
+            <w:pPr>
+              <w:pStyle w:val="NormalinTable"/>
+              <w:jc w:val="left"/>
+            </w:pPr>
             <w:r>
               <w:t/>
             </w:r>
@@ -6107,7 +4836,6 @@
               <w:t>-</w:t>
               <w:tab/>
               <w:t>Tubes and pipes</w:t>
-               : 80
               <!--{FOOT}//-->
             </w:r>
           </w:p>
@@ -6153,49 +4881,24 @@
               </w:tabs>
               <w:jc w:val="left"/>
             </w:pPr>
-            <!--<w:r>
-              <w:t><w:r><w:t>AU</w:t></w:r></w:t>
-            </w:r>//-->
             <w:r>
               <w:t>AU</w:t>
             </w:r>
           </w:p>
         </w:tc>
-        <!--
-        <w:tc>
-          <w:tcPr>
-            <w:tcBorders>
-              <w:top w:val="single" w:sz="4" w:space="0" w:color="A6A6A6" w:themeColor="background1" w:themeShade="A6"/>
-              <w:right w:val="single" w:sz="4" w:space="0" w:color="000000" w:themeColor="text1"/>
-            </w:tcBorders>
-          </w:tcPr>
-          <w:p>
-            <w:pPr>
-              <w:pStyle w:val="NormalinTable"/>
-              <w:jc w:val="center"/>
-            </w:pPr>
-            <w:r>
-              <w:t>{LBASE}</w:t>
-            </w:r>
-          </w:p>
-        </w:tc>
-        //-->
-        <w:tc>
-          <w:tcPr>
-            <w:tcBorders>
-              <w:top w:val="single" w:sz="4" w:space="0" w:color="A6A6A6" w:themeColor="background1" w:themeShade="A6"/>
-              <w:left w:val="single" w:sz="4" w:space="0" w:color="000000" w:themeColor="text1"/>
-              <w:right w:val="single" w:sz="4" w:space="0" w:color="000000" w:themeColor="text1"/>
-            </w:tcBorders>
-          </w:tcPr>
-          <w:p>
-            <w:pPr>
-              <w:pStyle w:val="NormalinTable"/>
-              <w:jc w:val="left"/>
-            </w:pPr>
-            <!--<w:r>
-              <w:t>{xNOTES}</w:t>
-            </w:r>//-->
+        <w:tc>
+          <w:tcPr>
+            <w:tcBorders>
+              <w:top w:val="single" w:sz="4" w:space="0" w:color="A6A6A6" w:themeColor="background1" w:themeShade="A6"/>
+              <w:left w:val="single" w:sz="4" w:space="0" w:color="000000" w:themeColor="text1"/>
+              <w:right w:val="single" w:sz="4" w:space="0" w:color="000000" w:themeColor="text1"/>
+            </w:tcBorders>
+          </w:tcPr>
+          <w:p>
+            <w:pPr>
+              <w:pStyle w:val="NormalinTable"/>
+              <w:jc w:val="left"/>
+            </w:pPr>
             <w:r>
               <w:t>Code reserved for authorised use; the duty rate is specified under regulations made under section 19 of the Taxation (Cross-border Trade) Act 2018</w:t>
             </w:r>
@@ -6234,7 +4937,6 @@
               <w:t>-</w:t>
               <w:tab/>
               <w:t>Tubes and pipes, with attached fittings, suitable for conducting gases or liquids, for use in civil aircraft</w:t>
-               : 80
               <!--{FOOT}//-->
             </w:r>
           </w:p>
@@ -6280,49 +4982,24 @@
               </w:tabs>
               <w:jc w:val="left"/>
             </w:pPr>
-            <!--<w:r>
-              <w:t><w:r><w:t>0.0%</w:t></w:r></w:t>
-            </w:r>//-->
             <w:r>
               <w:t>0.0%</w:t>
             </w:r>
           </w:p>
         </w:tc>
-        <!--
-        <w:tc>
-          <w:tcPr>
-            <w:tcBorders>
-              <w:top w:val="single" w:sz="4" w:space="0" w:color="A6A6A6" w:themeColor="background1" w:themeShade="A6"/>
-              <w:right w:val="single" w:sz="4" w:space="0" w:color="000000" w:themeColor="text1"/>
-            </w:tcBorders>
-          </w:tcPr>
-          <w:p>
-            <w:pPr>
-              <w:pStyle w:val="NormalinTable"/>
-              <w:jc w:val="center"/>
-            </w:pPr>
-            <w:r>
-              <w:t>{LBASE}</w:t>
-            </w:r>
-          </w:p>
-        </w:tc>
-        //-->
-        <w:tc>
-          <w:tcPr>
-            <w:tcBorders>
-              <w:top w:val="single" w:sz="4" w:space="0" w:color="A6A6A6" w:themeColor="background1" w:themeShade="A6"/>
-              <w:left w:val="single" w:sz="4" w:space="0" w:color="000000" w:themeColor="text1"/>
-              <w:right w:val="single" w:sz="4" w:space="0" w:color="000000" w:themeColor="text1"/>
-            </w:tcBorders>
-          </w:tcPr>
-          <w:p>
-            <w:pPr>
-              <w:pStyle w:val="NormalinTable"/>
-              <w:jc w:val="left"/>
-            </w:pPr>
-            <!--<w:r>
-              <w:t>{xNOTES}</w:t>
-            </w:r>//-->
+        <w:tc>
+          <w:tcPr>
+            <w:tcBorders>
+              <w:top w:val="single" w:sz="4" w:space="0" w:color="A6A6A6" w:themeColor="background1" w:themeShade="A6"/>
+              <w:left w:val="single" w:sz="4" w:space="0" w:color="000000" w:themeColor="text1"/>
+              <w:right w:val="single" w:sz="4" w:space="0" w:color="000000" w:themeColor="text1"/>
+            </w:tcBorders>
+          </w:tcPr>
+          <w:p>
+            <w:pPr>
+              <w:pStyle w:val="NormalinTable"/>
+              <w:jc w:val="left"/>
+            </w:pPr>
             <w:r>
               <w:t/>
             </w:r>
@@ -6361,7 +5038,6 @@
               <w:t>-</w:t>
               <w:tab/>
               <w:t>Thin-walled tubes ready for use in ventilation and air-conditioning systems, for use in certain types of aircraft</w:t>
-               : 80
               <!--{FOOT}//-->
             </w:r>
           </w:p>
@@ -6407,49 +5083,24 @@
               </w:tabs>
               <w:jc w:val="left"/>
             </w:pPr>
-            <!--<w:r>
-              <w:t><w:r><w:t>0.0%</w:t></w:r></w:t>
-            </w:r>//-->
             <w:r>
               <w:t>0.0%</w:t>
             </w:r>
           </w:p>
         </w:tc>
-        <!--
-        <w:tc>
-          <w:tcPr>
-            <w:tcBorders>
-              <w:top w:val="single" w:sz="4" w:space="0" w:color="A6A6A6" w:themeColor="background1" w:themeShade="A6"/>
-              <w:right w:val="single" w:sz="4" w:space="0" w:color="000000" w:themeColor="text1"/>
-            </w:tcBorders>
-          </w:tcPr>
-          <w:p>
-            <w:pPr>
-              <w:pStyle w:val="NormalinTable"/>
-              <w:jc w:val="center"/>
-            </w:pPr>
-            <w:r>
-              <w:t>{LBASE}</w:t>
-            </w:r>
-          </w:p>
-        </w:tc>
-        //-->
-        <w:tc>
-          <w:tcPr>
-            <w:tcBorders>
-              <w:top w:val="single" w:sz="4" w:space="0" w:color="A6A6A6" w:themeColor="background1" w:themeShade="A6"/>
-              <w:left w:val="single" w:sz="4" w:space="0" w:color="000000" w:themeColor="text1"/>
-              <w:right w:val="single" w:sz="4" w:space="0" w:color="000000" w:themeColor="text1"/>
-            </w:tcBorders>
-          </w:tcPr>
-          <w:p>
-            <w:pPr>
-              <w:pStyle w:val="NormalinTable"/>
-              <w:jc w:val="left"/>
-            </w:pPr>
-            <!--<w:r>
-              <w:t>{xNOTES}</w:t>
-            </w:r>//-->
+        <w:tc>
+          <w:tcPr>
+            <w:tcBorders>
+              <w:top w:val="single" w:sz="4" w:space="0" w:color="A6A6A6" w:themeColor="background1" w:themeShade="A6"/>
+              <w:left w:val="single" w:sz="4" w:space="0" w:color="000000" w:themeColor="text1"/>
+              <w:right w:val="single" w:sz="4" w:space="0" w:color="000000" w:themeColor="text1"/>
+            </w:tcBorders>
+          </w:tcPr>
+          <w:p>
+            <w:pPr>
+              <w:pStyle w:val="NormalinTable"/>
+              <w:jc w:val="left"/>
+            </w:pPr>
             <w:r>
               <w:t/>
             </w:r>
@@ -6488,7 +5139,6 @@
               <w:t>-</w:t>
               <w:tab/>
               <w:t>Seamless tubes and pipes of a titanium or an alloy of titanium with: - a diameter of 19 mm or more but not more than 159 mm, - a wall thickness of 0.4 mm or more but not more than 8 mm, and - a maximum length of 18 m </w:t>
-               : 80
               <!--{FOOT}//-->
             </w:r>
           </w:p>
@@ -6534,49 +5184,24 @@
               </w:tabs>
               <w:jc w:val="left"/>
             </w:pPr>
-            <!--<w:r>
-              <w:t><w:r><w:t>0.0%</w:t></w:r></w:t>
-            </w:r>//-->
             <w:r>
               <w:t>0.0%</w:t>
             </w:r>
           </w:p>
         </w:tc>
-        <!--
-        <w:tc>
-          <w:tcPr>
-            <w:tcBorders>
-              <w:top w:val="single" w:sz="4" w:space="0" w:color="A6A6A6" w:themeColor="background1" w:themeShade="A6"/>
-              <w:right w:val="single" w:sz="4" w:space="0" w:color="000000" w:themeColor="text1"/>
-            </w:tcBorders>
-          </w:tcPr>
-          <w:p>
-            <w:pPr>
-              <w:pStyle w:val="NormalinTable"/>
-              <w:jc w:val="center"/>
-            </w:pPr>
-            <w:r>
-              <w:t>{LBASE}</w:t>
-            </w:r>
-          </w:p>
-        </w:tc>
-        //-->
-        <w:tc>
-          <w:tcPr>
-            <w:tcBorders>
-              <w:top w:val="single" w:sz="4" w:space="0" w:color="A6A6A6" w:themeColor="background1" w:themeShade="A6"/>
-              <w:left w:val="single" w:sz="4" w:space="0" w:color="000000" w:themeColor="text1"/>
-              <w:right w:val="single" w:sz="4" w:space="0" w:color="000000" w:themeColor="text1"/>
-            </w:tcBorders>
-          </w:tcPr>
-          <w:p>
-            <w:pPr>
-              <w:pStyle w:val="NormalinTable"/>
-              <w:jc w:val="left"/>
-            </w:pPr>
-            <!--<w:r>
-              <w:t>{xNOTES}</w:t>
-            </w:r>//-->
+        <w:tc>
+          <w:tcPr>
+            <w:tcBorders>
+              <w:top w:val="single" w:sz="4" w:space="0" w:color="A6A6A6" w:themeColor="background1" w:themeShade="A6"/>
+              <w:left w:val="single" w:sz="4" w:space="0" w:color="000000" w:themeColor="text1"/>
+              <w:right w:val="single" w:sz="4" w:space="0" w:color="000000" w:themeColor="text1"/>
+            </w:tcBorders>
+          </w:tcPr>
+          <w:p>
+            <w:pPr>
+              <w:pStyle w:val="NormalinTable"/>
+              <w:jc w:val="left"/>
+            </w:pPr>
             <w:r>
               <w:t/>
             </w:r>
@@ -6615,7 +5240,6 @@
               <w:t>-</w:t>
               <w:tab/>
               <w:t>Other</w:t>
-               : 80
               <!--{FOOT}//-->
             </w:r>
           </w:p>
@@ -6661,49 +5285,24 @@
               </w:tabs>
               <w:jc w:val="left"/>
             </w:pPr>
-            <!--<w:r>
-              <w:t><w:r><w:t>0.0%</w:t></w:r></w:t>
-            </w:r>//-->
             <w:r>
               <w:t>0.0%</w:t>
             </w:r>
           </w:p>
         </w:tc>
-        <!--
-        <w:tc>
-          <w:tcPr>
-            <w:tcBorders>
-              <w:top w:val="single" w:sz="4" w:space="0" w:color="A6A6A6" w:themeColor="background1" w:themeShade="A6"/>
-              <w:right w:val="single" w:sz="4" w:space="0" w:color="000000" w:themeColor="text1"/>
-            </w:tcBorders>
-          </w:tcPr>
-          <w:p>
-            <w:pPr>
-              <w:pStyle w:val="NormalinTable"/>
-              <w:jc w:val="center"/>
-            </w:pPr>
-            <w:r>
-              <w:t>{LBASE}</w:t>
-            </w:r>
-          </w:p>
-        </w:tc>
-        //-->
-        <w:tc>
-          <w:tcPr>
-            <w:tcBorders>
-              <w:top w:val="single" w:sz="4" w:space="0" w:color="A6A6A6" w:themeColor="background1" w:themeShade="A6"/>
-              <w:left w:val="single" w:sz="4" w:space="0" w:color="000000" w:themeColor="text1"/>
-              <w:right w:val="single" w:sz="4" w:space="0" w:color="000000" w:themeColor="text1"/>
-            </w:tcBorders>
-          </w:tcPr>
-          <w:p>
-            <w:pPr>
-              <w:pStyle w:val="NormalinTable"/>
-              <w:jc w:val="left"/>
-            </w:pPr>
-            <!--<w:r>
-              <w:t>{xNOTES}</w:t>
-            </w:r>//-->
+        <w:tc>
+          <w:tcPr>
+            <w:tcBorders>
+              <w:top w:val="single" w:sz="4" w:space="0" w:color="A6A6A6" w:themeColor="background1" w:themeShade="A6"/>
+              <w:left w:val="single" w:sz="4" w:space="0" w:color="000000" w:themeColor="text1"/>
+              <w:right w:val="single" w:sz="4" w:space="0" w:color="000000" w:themeColor="text1"/>
+            </w:tcBorders>
+          </w:tcPr>
+          <w:p>
+            <w:pPr>
+              <w:pStyle w:val="NormalinTable"/>
+              <w:jc w:val="left"/>
+            </w:pPr>
             <w:r>
               <w:t/>
             </w:r>
@@ -6740,7 +5339,6 @@
               <w:t>-</w:t>
               <w:tab/>
               <w:t>Other</w:t>
-               : 80
               <!--{FOOT}//-->
             </w:r>
           </w:p>
@@ -6786,49 +5384,24 @@
               </w:tabs>
               <w:jc w:val="left"/>
             </w:pPr>
-            <!--<w:r>
-              <w:t><w:r><w:t></w:t></w:r></w:t>
-            </w:r>//-->
             <w:r>
               <w:t/>
             </w:r>
           </w:p>
         </w:tc>
-        <!--
-        <w:tc>
-          <w:tcPr>
-            <w:tcBorders>
-              <w:top w:val="single" w:sz="4" w:space="0" w:color="A6A6A6" w:themeColor="background1" w:themeShade="A6"/>
-              <w:right w:val="single" w:sz="4" w:space="0" w:color="000000" w:themeColor="text1"/>
-            </w:tcBorders>
-          </w:tcPr>
-          <w:p>
-            <w:pPr>
-              <w:pStyle w:val="NormalinTable"/>
-              <w:jc w:val="center"/>
-            </w:pPr>
-            <w:r>
-              <w:t>{LBASE}</w:t>
-            </w:r>
-          </w:p>
-        </w:tc>
-        //-->
-        <w:tc>
-          <w:tcPr>
-            <w:tcBorders>
-              <w:top w:val="single" w:sz="4" w:space="0" w:color="A6A6A6" w:themeColor="background1" w:themeShade="A6"/>
-              <w:left w:val="single" w:sz="4" w:space="0" w:color="000000" w:themeColor="text1"/>
-              <w:right w:val="single" w:sz="4" w:space="0" w:color="000000" w:themeColor="text1"/>
-            </w:tcBorders>
-          </w:tcPr>
-          <w:p>
-            <w:pPr>
-              <w:pStyle w:val="NormalinTable"/>
-              <w:jc w:val="left"/>
-            </w:pPr>
-            <!--<w:r>
-              <w:t>{xNOTES}</w:t>
-            </w:r>//-->
+        <w:tc>
+          <w:tcPr>
+            <w:tcBorders>
+              <w:top w:val="single" w:sz="4" w:space="0" w:color="A6A6A6" w:themeColor="background1" w:themeShade="A6"/>
+              <w:left w:val="single" w:sz="4" w:space="0" w:color="000000" w:themeColor="text1"/>
+              <w:right w:val="single" w:sz="4" w:space="0" w:color="000000" w:themeColor="text1"/>
+            </w:tcBorders>
+          </w:tcPr>
+          <w:p>
+            <w:pPr>
+              <w:pStyle w:val="NormalinTable"/>
+              <w:jc w:val="left"/>
+            </w:pPr>
             <w:r>
               <w:t/>
             </w:r>
@@ -6864,7 +5437,6 @@
                 <w:b/>
               </w:rPr>
               <w:t>Zirconium and articles thereof, including waste and scrap</w:t>
-               : 80
               <!--{FOOT}//-->
             </w:r>
           </w:p>
@@ -6910,49 +5482,24 @@
               </w:tabs>
               <w:jc w:val="left"/>
             </w:pPr>
-            <!--<w:r>
-              <w:t><w:r><w:t>0.0%</w:t></w:r></w:t>
-            </w:r>//-->
             <w:r>
               <w:t>0.0%</w:t>
             </w:r>
           </w:p>
         </w:tc>
-        <!--
-        <w:tc>
-          <w:tcPr>
-            <w:tcBorders>
-              <w:top w:val="single" w:sz="4" w:space="0" w:color="A6A6A6" w:themeColor="background1" w:themeShade="A6"/>
-              <w:right w:val="single" w:sz="4" w:space="0" w:color="000000" w:themeColor="text1"/>
-            </w:tcBorders>
-          </w:tcPr>
-          <w:p>
-            <w:pPr>
-              <w:pStyle w:val="NormalinTable"/>
-              <w:jc w:val="center"/>
-            </w:pPr>
-            <w:r>
-              <w:t>{LBASE}</w:t>
-            </w:r>
-          </w:p>
-        </w:tc>
-        //-->
-        <w:tc>
-          <w:tcPr>
-            <w:tcBorders>
-              <w:top w:val="single" w:sz="4" w:space="0" w:color="A6A6A6" w:themeColor="background1" w:themeShade="A6"/>
-              <w:left w:val="single" w:sz="4" w:space="0" w:color="000000" w:themeColor="text1"/>
-              <w:right w:val="single" w:sz="4" w:space="0" w:color="000000" w:themeColor="text1"/>
-            </w:tcBorders>
-          </w:tcPr>
-          <w:p>
-            <w:pPr>
-              <w:pStyle w:val="NormalinTable"/>
-              <w:jc w:val="left"/>
-            </w:pPr>
-            <!--<w:r>
-              <w:t>{xNOTES}</w:t>
-            </w:r>//-->
+        <w:tc>
+          <w:tcPr>
+            <w:tcBorders>
+              <w:top w:val="single" w:sz="4" w:space="0" w:color="A6A6A6" w:themeColor="background1" w:themeShade="A6"/>
+              <w:left w:val="single" w:sz="4" w:space="0" w:color="000000" w:themeColor="text1"/>
+              <w:right w:val="single" w:sz="4" w:space="0" w:color="000000" w:themeColor="text1"/>
+            </w:tcBorders>
+          </w:tcPr>
+          <w:p>
+            <w:pPr>
+              <w:pStyle w:val="NormalinTable"/>
+              <w:jc w:val="left"/>
+            </w:pPr>
             <w:r>
               <w:t/>
             </w:r>
@@ -6990,7 +5537,6 @@
               <w:t>-</w:t>
               <w:tab/>
               <w:t>Unwrought zirconium; powders</w:t>
-               : 80
               <!--{FOOT}//-->
             </w:r>
           </w:p>
@@ -7016,7 +5562,7 @@
               <w:rPr>
                 <w:b/>
               </w:rPr>
-              <w:t>8109 30 00</w:t>
+              <w:t>8109 30</w:t>
             </w:r>
           </w:p>
         </w:tc>
@@ -7036,49 +5582,24 @@
               </w:tabs>
               <w:jc w:val="left"/>
             </w:pPr>
-            <!--<w:r>
-              <w:t><w:r><w:t>0.0%</w:t></w:r></w:t>
-            </w:r>//-->
             <w:r>
               <w:t>0.0%</w:t>
             </w:r>
           </w:p>
         </w:tc>
-        <!--
-        <w:tc>
-          <w:tcPr>
-            <w:tcBorders>
-              <w:top w:val="single" w:sz="4" w:space="0" w:color="A6A6A6" w:themeColor="background1" w:themeShade="A6"/>
-              <w:right w:val="single" w:sz="4" w:space="0" w:color="000000" w:themeColor="text1"/>
-            </w:tcBorders>
-          </w:tcPr>
-          <w:p>
-            <w:pPr>
-              <w:pStyle w:val="NormalinTable"/>
-              <w:jc w:val="center"/>
-            </w:pPr>
-            <w:r>
-              <w:t>{LBASE}</w:t>
-            </w:r>
-          </w:p>
-        </w:tc>
-        //-->
-        <w:tc>
-          <w:tcPr>
-            <w:tcBorders>
-              <w:top w:val="single" w:sz="4" w:space="0" w:color="A6A6A6" w:themeColor="background1" w:themeShade="A6"/>
-              <w:left w:val="single" w:sz="4" w:space="0" w:color="000000" w:themeColor="text1"/>
-              <w:right w:val="single" w:sz="4" w:space="0" w:color="000000" w:themeColor="text1"/>
-            </w:tcBorders>
-          </w:tcPr>
-          <w:p>
-            <w:pPr>
-              <w:pStyle w:val="NormalinTable"/>
-              <w:jc w:val="left"/>
-            </w:pPr>
-            <!--<w:r>
-              <w:t>{xNOTES}</w:t>
-            </w:r>//-->
+        <w:tc>
+          <w:tcPr>
+            <w:tcBorders>
+              <w:top w:val="single" w:sz="4" w:space="0" w:color="A6A6A6" w:themeColor="background1" w:themeShade="A6"/>
+              <w:left w:val="single" w:sz="4" w:space="0" w:color="000000" w:themeColor="text1"/>
+              <w:right w:val="single" w:sz="4" w:space="0" w:color="000000" w:themeColor="text1"/>
+            </w:tcBorders>
+          </w:tcPr>
+          <w:p>
+            <w:pPr>
+              <w:pStyle w:val="NormalinTable"/>
+              <w:jc w:val="left"/>
+            </w:pPr>
             <w:r>
               <w:t/>
             </w:r>
@@ -7116,7 +5637,6 @@
               <w:t>-</w:t>
               <w:tab/>
               <w:t>Waste and scrap</w:t>
-               : 80
               <!--{FOOT}//-->
             </w:r>
           </w:p>
@@ -7142,7 +5662,7 @@
               <w:rPr>
                 <w:b/>
               </w:rPr>
-              <w:t>8109 90 00</w:t>
+              <w:t>8109 90</w:t>
             </w:r>
           </w:p>
         </w:tc>
@@ -7162,49 +5682,24 @@
               </w:tabs>
               <w:jc w:val="left"/>
             </w:pPr>
-            <!--<w:r>
-              <w:t><w:r><w:t>0.0%</w:t></w:r></w:t>
-            </w:r>//-->
             <w:r>
               <w:t>0.0%</w:t>
             </w:r>
           </w:p>
         </w:tc>
-        <!--
-        <w:tc>
-          <w:tcPr>
-            <w:tcBorders>
-              <w:top w:val="single" w:sz="4" w:space="0" w:color="A6A6A6" w:themeColor="background1" w:themeShade="A6"/>
-              <w:right w:val="single" w:sz="4" w:space="0" w:color="000000" w:themeColor="text1"/>
-            </w:tcBorders>
-          </w:tcPr>
-          <w:p>
-            <w:pPr>
-              <w:pStyle w:val="NormalinTable"/>
-              <w:jc w:val="center"/>
-            </w:pPr>
-            <w:r>
-              <w:t>{LBASE}</w:t>
-            </w:r>
-          </w:p>
-        </w:tc>
-        //-->
-        <w:tc>
-          <w:tcPr>
-            <w:tcBorders>
-              <w:top w:val="single" w:sz="4" w:space="0" w:color="A6A6A6" w:themeColor="background1" w:themeShade="A6"/>
-              <w:left w:val="single" w:sz="4" w:space="0" w:color="000000" w:themeColor="text1"/>
-              <w:right w:val="single" w:sz="4" w:space="0" w:color="000000" w:themeColor="text1"/>
-            </w:tcBorders>
-          </w:tcPr>
-          <w:p>
-            <w:pPr>
-              <w:pStyle w:val="NormalinTable"/>
-              <w:jc w:val="left"/>
-            </w:pPr>
-            <!--<w:r>
-              <w:t>{xNOTES}</w:t>
-            </w:r>//-->
+        <w:tc>
+          <w:tcPr>
+            <w:tcBorders>
+              <w:top w:val="single" w:sz="4" w:space="0" w:color="A6A6A6" w:themeColor="background1" w:themeShade="A6"/>
+              <w:left w:val="single" w:sz="4" w:space="0" w:color="000000" w:themeColor="text1"/>
+              <w:right w:val="single" w:sz="4" w:space="0" w:color="000000" w:themeColor="text1"/>
+            </w:tcBorders>
+          </w:tcPr>
+          <w:p>
+            <w:pPr>
+              <w:pStyle w:val="NormalinTable"/>
+              <w:jc w:val="left"/>
+            </w:pPr>
             <w:r>
               <w:t/>
             </w:r>
@@ -7242,7 +5737,6 @@
               <w:t>-</w:t>
               <w:tab/>
               <w:t>Other</w:t>
-               : 80
               <!--{FOOT}//-->
             </w:r>
           </w:p>
@@ -7288,49 +5782,24 @@
               </w:tabs>
               <w:jc w:val="left"/>
             </w:pPr>
-            <!--<w:r>
-              <w:t><w:r><w:t></w:t></w:r></w:t>
-            </w:r>//-->
             <w:r>
               <w:t/>
             </w:r>
           </w:p>
         </w:tc>
-        <!--
-        <w:tc>
-          <w:tcPr>
-            <w:tcBorders>
-              <w:top w:val="single" w:sz="4" w:space="0" w:color="A6A6A6" w:themeColor="background1" w:themeShade="A6"/>
-              <w:right w:val="single" w:sz="4" w:space="0" w:color="000000" w:themeColor="text1"/>
-            </w:tcBorders>
-          </w:tcPr>
-          <w:p>
-            <w:pPr>
-              <w:pStyle w:val="NormalinTable"/>
-              <w:jc w:val="center"/>
-            </w:pPr>
-            <w:r>
-              <w:t>{LBASE}</w:t>
-            </w:r>
-          </w:p>
-        </w:tc>
-        //-->
-        <w:tc>
-          <w:tcPr>
-            <w:tcBorders>
-              <w:top w:val="single" w:sz="4" w:space="0" w:color="A6A6A6" w:themeColor="background1" w:themeShade="A6"/>
-              <w:left w:val="single" w:sz="4" w:space="0" w:color="000000" w:themeColor="text1"/>
-              <w:right w:val="single" w:sz="4" w:space="0" w:color="000000" w:themeColor="text1"/>
-            </w:tcBorders>
-          </w:tcPr>
-          <w:p>
-            <w:pPr>
-              <w:pStyle w:val="NormalinTable"/>
-              <w:jc w:val="left"/>
-            </w:pPr>
-            <!--<w:r>
-              <w:t>{xNOTES}</w:t>
-            </w:r>//-->
+        <w:tc>
+          <w:tcPr>
+            <w:tcBorders>
+              <w:top w:val="single" w:sz="4" w:space="0" w:color="A6A6A6" w:themeColor="background1" w:themeShade="A6"/>
+              <w:left w:val="single" w:sz="4" w:space="0" w:color="000000" w:themeColor="text1"/>
+              <w:right w:val="single" w:sz="4" w:space="0" w:color="000000" w:themeColor="text1"/>
+            </w:tcBorders>
+          </w:tcPr>
+          <w:p>
+            <w:pPr>
+              <w:pStyle w:val="NormalinTable"/>
+              <w:jc w:val="left"/>
+            </w:pPr>
             <w:r>
               <w:t/>
             </w:r>
@@ -7366,7 +5835,6 @@
                 <w:b/>
               </w:rPr>
               <w:t>Antimony and articles thereof, including waste and scrap</w:t>
-               : 80
               <!--{FOOT}//-->
             </w:r>
           </w:p>
@@ -7412,49 +5880,24 @@
               </w:tabs>
               <w:jc w:val="left"/>
             </w:pPr>
-            <!--<w:r>
-              <w:t><w:r><w:t>0.0%</w:t></w:r></w:t>
-            </w:r>//-->
             <w:r>
               <w:t>0.0%</w:t>
             </w:r>
           </w:p>
         </w:tc>
-        <!--
-        <w:tc>
-          <w:tcPr>
-            <w:tcBorders>
-              <w:top w:val="single" w:sz="4" w:space="0" w:color="A6A6A6" w:themeColor="background1" w:themeShade="A6"/>
-              <w:right w:val="single" w:sz="4" w:space="0" w:color="000000" w:themeColor="text1"/>
-            </w:tcBorders>
-          </w:tcPr>
-          <w:p>
-            <w:pPr>
-              <w:pStyle w:val="NormalinTable"/>
-              <w:jc w:val="center"/>
-            </w:pPr>
-            <w:r>
-              <w:t>{LBASE}</w:t>
-            </w:r>
-          </w:p>
-        </w:tc>
-        //-->
-        <w:tc>
-          <w:tcPr>
-            <w:tcBorders>
-              <w:top w:val="single" w:sz="4" w:space="0" w:color="A6A6A6" w:themeColor="background1" w:themeShade="A6"/>
-              <w:left w:val="single" w:sz="4" w:space="0" w:color="000000" w:themeColor="text1"/>
-              <w:right w:val="single" w:sz="4" w:space="0" w:color="000000" w:themeColor="text1"/>
-            </w:tcBorders>
-          </w:tcPr>
-          <w:p>
-            <w:pPr>
-              <w:pStyle w:val="NormalinTable"/>
-              <w:jc w:val="left"/>
-            </w:pPr>
-            <!--<w:r>
-              <w:t>{xNOTES}</w:t>
-            </w:r>//-->
+        <w:tc>
+          <w:tcPr>
+            <w:tcBorders>
+              <w:top w:val="single" w:sz="4" w:space="0" w:color="A6A6A6" w:themeColor="background1" w:themeShade="A6"/>
+              <w:left w:val="single" w:sz="4" w:space="0" w:color="000000" w:themeColor="text1"/>
+              <w:right w:val="single" w:sz="4" w:space="0" w:color="000000" w:themeColor="text1"/>
+            </w:tcBorders>
+          </w:tcPr>
+          <w:p>
+            <w:pPr>
+              <w:pStyle w:val="NormalinTable"/>
+              <w:jc w:val="left"/>
+            </w:pPr>
             <w:r>
               <w:t/>
             </w:r>
@@ -7492,7 +5935,6 @@
               <w:t>-</w:t>
               <w:tab/>
               <w:t>Unwrought antimony; powders</w:t>
-               : 80
               <!--{FOOT}//-->
             </w:r>
           </w:p>
@@ -7518,7 +5960,7 @@
               <w:rPr>
                 <w:b/>
               </w:rPr>
-              <w:t>8110 20 00</w:t>
+              <w:t>8110 20</w:t>
             </w:r>
           </w:p>
         </w:tc>
@@ -7538,49 +5980,24 @@
               </w:tabs>
               <w:jc w:val="left"/>
             </w:pPr>
-            <!--<w:r>
-              <w:t><w:r><w:t>0.0%</w:t></w:r></w:t>
-            </w:r>//-->
             <w:r>
               <w:t>0.0%</w:t>
             </w:r>
           </w:p>
         </w:tc>
-        <!--
-        <w:tc>
-          <w:tcPr>
-            <w:tcBorders>
-              <w:top w:val="single" w:sz="4" w:space="0" w:color="A6A6A6" w:themeColor="background1" w:themeShade="A6"/>
-              <w:right w:val="single" w:sz="4" w:space="0" w:color="000000" w:themeColor="text1"/>
-            </w:tcBorders>
-          </w:tcPr>
-          <w:p>
-            <w:pPr>
-              <w:pStyle w:val="NormalinTable"/>
-              <w:jc w:val="center"/>
-            </w:pPr>
-            <w:r>
-              <w:t>{LBASE}</w:t>
-            </w:r>
-          </w:p>
-        </w:tc>
-        //-->
-        <w:tc>
-          <w:tcPr>
-            <w:tcBorders>
-              <w:top w:val="single" w:sz="4" w:space="0" w:color="A6A6A6" w:themeColor="background1" w:themeShade="A6"/>
-              <w:left w:val="single" w:sz="4" w:space="0" w:color="000000" w:themeColor="text1"/>
-              <w:right w:val="single" w:sz="4" w:space="0" w:color="000000" w:themeColor="text1"/>
-            </w:tcBorders>
-          </w:tcPr>
-          <w:p>
-            <w:pPr>
-              <w:pStyle w:val="NormalinTable"/>
-              <w:jc w:val="left"/>
-            </w:pPr>
-            <!--<w:r>
-              <w:t>{xNOTES}</w:t>
-            </w:r>//-->
+        <w:tc>
+          <w:tcPr>
+            <w:tcBorders>
+              <w:top w:val="single" w:sz="4" w:space="0" w:color="A6A6A6" w:themeColor="background1" w:themeShade="A6"/>
+              <w:left w:val="single" w:sz="4" w:space="0" w:color="000000" w:themeColor="text1"/>
+              <w:right w:val="single" w:sz="4" w:space="0" w:color="000000" w:themeColor="text1"/>
+            </w:tcBorders>
+          </w:tcPr>
+          <w:p>
+            <w:pPr>
+              <w:pStyle w:val="NormalinTable"/>
+              <w:jc w:val="left"/>
+            </w:pPr>
             <w:r>
               <w:t/>
             </w:r>
@@ -7618,7 +6035,6 @@
               <w:t>-</w:t>
               <w:tab/>
               <w:t>Waste and scrap</w:t>
-               : 80
               <!--{FOOT}//-->
             </w:r>
           </w:p>
@@ -7644,7 +6060,7 @@
               <w:rPr>
                 <w:b/>
               </w:rPr>
-              <w:t>8110 90 00</w:t>
+              <w:t>8110 90</w:t>
             </w:r>
           </w:p>
         </w:tc>
@@ -7664,49 +6080,24 @@
               </w:tabs>
               <w:jc w:val="left"/>
             </w:pPr>
-            <!--<w:r>
-              <w:t><w:r><w:t>0.0%</w:t></w:r></w:t>
-            </w:r>//-->
             <w:r>
               <w:t>0.0%</w:t>
             </w:r>
           </w:p>
         </w:tc>
-        <!--
-        <w:tc>
-          <w:tcPr>
-            <w:tcBorders>
-              <w:top w:val="single" w:sz="4" w:space="0" w:color="A6A6A6" w:themeColor="background1" w:themeShade="A6"/>
-              <w:right w:val="single" w:sz="4" w:space="0" w:color="000000" w:themeColor="text1"/>
-            </w:tcBorders>
-          </w:tcPr>
-          <w:p>
-            <w:pPr>
-              <w:pStyle w:val="NormalinTable"/>
-              <w:jc w:val="center"/>
-            </w:pPr>
-            <w:r>
-              <w:t>{LBASE}</w:t>
-            </w:r>
-          </w:p>
-        </w:tc>
-        //-->
-        <w:tc>
-          <w:tcPr>
-            <w:tcBorders>
-              <w:top w:val="single" w:sz="4" w:space="0" w:color="A6A6A6" w:themeColor="background1" w:themeShade="A6"/>
-              <w:left w:val="single" w:sz="4" w:space="0" w:color="000000" w:themeColor="text1"/>
-              <w:right w:val="single" w:sz="4" w:space="0" w:color="000000" w:themeColor="text1"/>
-            </w:tcBorders>
-          </w:tcPr>
-          <w:p>
-            <w:pPr>
-              <w:pStyle w:val="NormalinTable"/>
-              <w:jc w:val="left"/>
-            </w:pPr>
-            <!--<w:r>
-              <w:t>{xNOTES}</w:t>
-            </w:r>//-->
+        <w:tc>
+          <w:tcPr>
+            <w:tcBorders>
+              <w:top w:val="single" w:sz="4" w:space="0" w:color="A6A6A6" w:themeColor="background1" w:themeShade="A6"/>
+              <w:left w:val="single" w:sz="4" w:space="0" w:color="000000" w:themeColor="text1"/>
+              <w:right w:val="single" w:sz="4" w:space="0" w:color="000000" w:themeColor="text1"/>
+            </w:tcBorders>
+          </w:tcPr>
+          <w:p>
+            <w:pPr>
+              <w:pStyle w:val="NormalinTable"/>
+              <w:jc w:val="left"/>
+            </w:pPr>
             <w:r>
               <w:t/>
             </w:r>
@@ -7744,7 +6135,6 @@
               <w:t>-</w:t>
               <w:tab/>
               <w:t>Other</w:t>
-               : 80
               <!--{FOOT}//-->
             </w:r>
           </w:p>
@@ -7790,52 +6180,24 @@
               </w:tabs>
               <w:jc w:val="left"/>
             </w:pPr>
-            <!--<w:r>
-              <w:t><w:r><w:t></w:t></w:r></w:t>
-            </w:r>//-->
             <w:r>
               <w:t/>
             </w:r>
           </w:p>
         </w:tc>
-        <!--
-        <w:tc>
-          <w:tcPr>
-            <w:tcBorders>
-              <w:top w:val="single" w:sz="4" w:space="0" w:color="A6A6A6" w:themeColor="background1" w:themeShade="A6"/>
-              <w:right w:val="single" w:sz="4" w:space="0" w:color="000000" w:themeColor="text1"/>
-            </w:tcBorders>
-          </w:tcPr>
-          <w:p>
-            <w:pPr>
-              <w:pStyle w:val="NormalinTable"/>
-              <w:jc w:val="center"/>
-            </w:pPr>
-            <w:r>
-              <w:t>{LBASE}</w:t>
-            </w:r>
-          </w:p>
-        </w:tc>
-        //-->
-        <w:tc>
-          <w:tcPr>
-            <w:tcBorders>
-              <w:top w:val="single" w:sz="4" w:space="0" w:color="A6A6A6" w:themeColor="background1" w:themeShade="A6"/>
-              <w:left w:val="single" w:sz="4" w:space="0" w:color="000000" w:themeColor="text1"/>
-              <w:right w:val="single" w:sz="4" w:space="0" w:color="000000" w:themeColor="text1"/>
-            </w:tcBorders>
-          </w:tcPr>
-          <w:p>
-            <w:pPr>
-              <w:pStyle w:val="NormalinTable"/>
-              <w:jc w:val="left"/>
-            </w:pPr>
-            <!--<w:r>
-              <w:t>{xNOTES}</w:t>
-            </w:r>//-->
-            <w:r>
-              <w:t/>
-            </w:r>
+        <w:tc>
+          <w:tcPr>
+            <w:tcBorders>
+              <w:top w:val="single" w:sz="4" w:space="0" w:color="A6A6A6" w:themeColor="background1" w:themeShade="A6"/>
+              <w:left w:val="single" w:sz="4" w:space="0" w:color="000000" w:themeColor="text1"/>
+              <w:right w:val="single" w:sz="4" w:space="0" w:color="000000" w:themeColor="text1"/>
+            </w:tcBorders>
+          </w:tcPr>
+          <w:p>
+            <w:pPr>
+              <w:pStyle w:val="NormalinTable"/>
+              <w:jc w:val="left"/>
+            </w:pPr>
           </w:p>
         </w:tc>
         <w:tc>
@@ -7868,7 +6230,6 @@
                 <w:b/>
               </w:rPr>
               <w:t>Manganese and articles thereof, including waste and scrap</w:t>
-               : 80
               <!--{FOOT}//-->
             </w:r>
           </w:p>
@@ -7914,52 +6275,24 @@
               </w:tabs>
               <w:jc w:val="left"/>
             </w:pPr>
-            <!--<w:r>
-              <w:t><w:r><w:t></w:t></w:r></w:t>
-            </w:r>//-->
             <w:r>
               <w:t/>
             </w:r>
           </w:p>
         </w:tc>
-        <!--
-        <w:tc>
-          <w:tcPr>
-            <w:tcBorders>
-              <w:top w:val="single" w:sz="4" w:space="0" w:color="A6A6A6" w:themeColor="background1" w:themeShade="A6"/>
-              <w:right w:val="single" w:sz="4" w:space="0" w:color="000000" w:themeColor="text1"/>
-            </w:tcBorders>
-          </w:tcPr>
-          <w:p>
-            <w:pPr>
-              <w:pStyle w:val="NormalinTable"/>
-              <w:jc w:val="center"/>
-            </w:pPr>
-            <w:r>
-              <w:t>{LBASE}</w:t>
-            </w:r>
-          </w:p>
-        </w:tc>
-        //-->
-        <w:tc>
-          <w:tcPr>
-            <w:tcBorders>
-              <w:top w:val="single" w:sz="4" w:space="0" w:color="A6A6A6" w:themeColor="background1" w:themeShade="A6"/>
-              <w:left w:val="single" w:sz="4" w:space="0" w:color="000000" w:themeColor="text1"/>
-              <w:right w:val="single" w:sz="4" w:space="0" w:color="000000" w:themeColor="text1"/>
-            </w:tcBorders>
-          </w:tcPr>
-          <w:p>
-            <w:pPr>
-              <w:pStyle w:val="NormalinTable"/>
-              <w:jc w:val="left"/>
-            </w:pPr>
-            <!--<w:r>
-              <w:t>{xNOTES}</w:t>
-            </w:r>//-->
-            <w:r>
-              <w:t/>
-            </w:r>
+        <w:tc>
+          <w:tcPr>
+            <w:tcBorders>
+              <w:top w:val="single" w:sz="4" w:space="0" w:color="A6A6A6" w:themeColor="background1" w:themeShade="A6"/>
+              <w:left w:val="single" w:sz="4" w:space="0" w:color="000000" w:themeColor="text1"/>
+              <w:right w:val="single" w:sz="4" w:space="0" w:color="000000" w:themeColor="text1"/>
+            </w:tcBorders>
+          </w:tcPr>
+          <w:p>
+            <w:pPr>
+              <w:pStyle w:val="NormalinTable"/>
+              <w:jc w:val="left"/>
+            </w:pPr>
           </w:p>
         </w:tc>
         <w:tc>
@@ -7994,7 +6327,6 @@
               <w:t>-</w:t>
               <w:tab/>
               <w:t>Unwrought manganese; waste and scrap; powders</w:t>
-               : 10
               <!--{FOOT}//-->
             </w:r>
           </w:p>
@@ -8040,49 +6372,24 @@
               </w:tabs>
               <w:jc w:val="left"/>
             </w:pPr>
-            <!--<w:r>
-              <w:t><w:r><w:t>0.0%</w:t></w:r></w:t>
-            </w:r>//-->
             <w:r>
               <w:t>0.0%</w:t>
             </w:r>
           </w:p>
         </w:tc>
-        <!--
-        <w:tc>
-          <w:tcPr>
-            <w:tcBorders>
-              <w:top w:val="single" w:sz="4" w:space="0" w:color="A6A6A6" w:themeColor="background1" w:themeShade="A6"/>
-              <w:right w:val="single" w:sz="4" w:space="0" w:color="000000" w:themeColor="text1"/>
-            </w:tcBorders>
-          </w:tcPr>
-          <w:p>
-            <w:pPr>
-              <w:pStyle w:val="NormalinTable"/>
-              <w:jc w:val="center"/>
-            </w:pPr>
-            <w:r>
-              <w:t>{LBASE}</w:t>
-            </w:r>
-          </w:p>
-        </w:tc>
-        //-->
-        <w:tc>
-          <w:tcPr>
-            <w:tcBorders>
-              <w:top w:val="single" w:sz="4" w:space="0" w:color="A6A6A6" w:themeColor="background1" w:themeShade="A6"/>
-              <w:left w:val="single" w:sz="4" w:space="0" w:color="000000" w:themeColor="text1"/>
-              <w:right w:val="single" w:sz="4" w:space="0" w:color="000000" w:themeColor="text1"/>
-            </w:tcBorders>
-          </w:tcPr>
-          <w:p>
-            <w:pPr>
-              <w:pStyle w:val="NormalinTable"/>
-              <w:jc w:val="left"/>
-            </w:pPr>
-            <!--<w:r>
-              <w:t>{xNOTES}</w:t>
-            </w:r>//-->
+        <w:tc>
+          <w:tcPr>
+            <w:tcBorders>
+              <w:top w:val="single" w:sz="4" w:space="0" w:color="A6A6A6" w:themeColor="background1" w:themeShade="A6"/>
+              <w:left w:val="single" w:sz="4" w:space="0" w:color="000000" w:themeColor="text1"/>
+              <w:right w:val="single" w:sz="4" w:space="0" w:color="000000" w:themeColor="text1"/>
+            </w:tcBorders>
+          </w:tcPr>
+          <w:p>
+            <w:pPr>
+              <w:pStyle w:val="NormalinTable"/>
+              <w:jc w:val="left"/>
+            </w:pPr>
             <w:r>
               <w:t/>
             </w:r>
@@ -8119,7 +6426,6 @@
               <w:t>-</w:t>
               <w:tab/>
               <w:t>Unwrought manganese; powders</w:t>
-               : 80
               <!--{FOOT}//-->
             </w:r>
           </w:p>
@@ -8165,49 +6471,24 @@
               </w:tabs>
               <w:jc w:val="left"/>
             </w:pPr>
-            <!--<w:r>
-              <w:t><w:r><w:t>0.0%</w:t></w:r></w:t>
-            </w:r>//-->
             <w:r>
               <w:t>0.0%</w:t>
             </w:r>
           </w:p>
         </w:tc>
-        <!--
-        <w:tc>
-          <w:tcPr>
-            <w:tcBorders>
-              <w:top w:val="single" w:sz="4" w:space="0" w:color="A6A6A6" w:themeColor="background1" w:themeShade="A6"/>
-              <w:right w:val="single" w:sz="4" w:space="0" w:color="000000" w:themeColor="text1"/>
-            </w:tcBorders>
-          </w:tcPr>
-          <w:p>
-            <w:pPr>
-              <w:pStyle w:val="NormalinTable"/>
-              <w:jc w:val="center"/>
-            </w:pPr>
-            <w:r>
-              <w:t>{LBASE}</w:t>
-            </w:r>
-          </w:p>
-        </w:tc>
-        //-->
-        <w:tc>
-          <w:tcPr>
-            <w:tcBorders>
-              <w:top w:val="single" w:sz="4" w:space="0" w:color="A6A6A6" w:themeColor="background1" w:themeShade="A6"/>
-              <w:left w:val="single" w:sz="4" w:space="0" w:color="000000" w:themeColor="text1"/>
-              <w:right w:val="single" w:sz="4" w:space="0" w:color="000000" w:themeColor="text1"/>
-            </w:tcBorders>
-          </w:tcPr>
-          <w:p>
-            <w:pPr>
-              <w:pStyle w:val="NormalinTable"/>
-              <w:jc w:val="left"/>
-            </w:pPr>
-            <!--<w:r>
-              <w:t>{xNOTES}</w:t>
-            </w:r>//-->
+        <w:tc>
+          <w:tcPr>
+            <w:tcBorders>
+              <w:top w:val="single" w:sz="4" w:space="0" w:color="A6A6A6" w:themeColor="background1" w:themeShade="A6"/>
+              <w:left w:val="single" w:sz="4" w:space="0" w:color="000000" w:themeColor="text1"/>
+              <w:right w:val="single" w:sz="4" w:space="0" w:color="000000" w:themeColor="text1"/>
+            </w:tcBorders>
+          </w:tcPr>
+          <w:p>
+            <w:pPr>
+              <w:pStyle w:val="NormalinTable"/>
+              <w:jc w:val="left"/>
+            </w:pPr>
             <w:r>
               <w:t/>
             </w:r>
@@ -8244,7 +6525,6 @@
               <w:t>-</w:t>
               <w:tab/>
               <w:t>Waste and scrap</w:t>
-               : 80
               <!--{FOOT}//-->
             </w:r>
           </w:p>
@@ -8290,49 +6570,24 @@
               </w:tabs>
               <w:jc w:val="left"/>
             </w:pPr>
-            <!--<w:r>
-              <w:t><w:r><w:t>0.0%</w:t></w:r></w:t>
-            </w:r>//-->
             <w:r>
               <w:t>0.0%</w:t>
             </w:r>
           </w:p>
         </w:tc>
-        <!--
-        <w:tc>
-          <w:tcPr>
-            <w:tcBorders>
-              <w:top w:val="single" w:sz="4" w:space="0" w:color="A6A6A6" w:themeColor="background1" w:themeShade="A6"/>
-              <w:right w:val="single" w:sz="4" w:space="0" w:color="000000" w:themeColor="text1"/>
-            </w:tcBorders>
-          </w:tcPr>
-          <w:p>
-            <w:pPr>
-              <w:pStyle w:val="NormalinTable"/>
-              <w:jc w:val="center"/>
-            </w:pPr>
-            <w:r>
-              <w:t>{LBASE}</w:t>
-            </w:r>
-          </w:p>
-        </w:tc>
-        //-->
-        <w:tc>
-          <w:tcPr>
-            <w:tcBorders>
-              <w:top w:val="single" w:sz="4" w:space="0" w:color="A6A6A6" w:themeColor="background1" w:themeShade="A6"/>
-              <w:left w:val="single" w:sz="4" w:space="0" w:color="000000" w:themeColor="text1"/>
-              <w:right w:val="single" w:sz="4" w:space="0" w:color="000000" w:themeColor="text1"/>
-            </w:tcBorders>
-          </w:tcPr>
-          <w:p>
-            <w:pPr>
-              <w:pStyle w:val="NormalinTable"/>
-              <w:jc w:val="left"/>
-            </w:pPr>
-            <!--<w:r>
-              <w:t>{xNOTES}</w:t>
-            </w:r>//-->
+        <w:tc>
+          <w:tcPr>
+            <w:tcBorders>
+              <w:top w:val="single" w:sz="4" w:space="0" w:color="A6A6A6" w:themeColor="background1" w:themeShade="A6"/>
+              <w:left w:val="single" w:sz="4" w:space="0" w:color="000000" w:themeColor="text1"/>
+              <w:right w:val="single" w:sz="4" w:space="0" w:color="000000" w:themeColor="text1"/>
+            </w:tcBorders>
+          </w:tcPr>
+          <w:p>
+            <w:pPr>
+              <w:pStyle w:val="NormalinTable"/>
+              <w:jc w:val="left"/>
+            </w:pPr>
             <w:r>
               <w:t/>
             </w:r>
@@ -8370,7 +6625,6 @@
               <w:t>-</w:t>
               <w:tab/>
               <w:t>Other</w:t>
-               : 80
               <!--{FOOT}//-->
             </w:r>
           </w:p>
@@ -8416,49 +6670,24 @@
               </w:tabs>
               <w:jc w:val="left"/>
             </w:pPr>
-            <!--<w:r>
-              <w:t><w:r><w:t></w:t></w:r></w:t>
-            </w:r>//-->
             <w:r>
               <w:t/>
             </w:r>
           </w:p>
         </w:tc>
-        <!--
-        <w:tc>
-          <w:tcPr>
-            <w:tcBorders>
-              <w:top w:val="single" w:sz="4" w:space="0" w:color="A6A6A6" w:themeColor="background1" w:themeShade="A6"/>
-              <w:right w:val="single" w:sz="4" w:space="0" w:color="000000" w:themeColor="text1"/>
-            </w:tcBorders>
-          </w:tcPr>
-          <w:p>
-            <w:pPr>
-              <w:pStyle w:val="NormalinTable"/>
-              <w:jc w:val="center"/>
-            </w:pPr>
-            <w:r>
-              <w:t>{LBASE}</w:t>
-            </w:r>
-          </w:p>
-        </w:tc>
-        //-->
-        <w:tc>
-          <w:tcPr>
-            <w:tcBorders>
-              <w:top w:val="single" w:sz="4" w:space="0" w:color="A6A6A6" w:themeColor="background1" w:themeShade="A6"/>
-              <w:left w:val="single" w:sz="4" w:space="0" w:color="000000" w:themeColor="text1"/>
-              <w:right w:val="single" w:sz="4" w:space="0" w:color="000000" w:themeColor="text1"/>
-            </w:tcBorders>
-          </w:tcPr>
-          <w:p>
-            <w:pPr>
-              <w:pStyle w:val="NormalinTable"/>
-              <w:jc w:val="left"/>
-            </w:pPr>
-            <!--<w:r>
-              <w:t>{xNOTES}</w:t>
-            </w:r>//-->
+        <w:tc>
+          <w:tcPr>
+            <w:tcBorders>
+              <w:top w:val="single" w:sz="4" w:space="0" w:color="A6A6A6" w:themeColor="background1" w:themeShade="A6"/>
+              <w:left w:val="single" w:sz="4" w:space="0" w:color="000000" w:themeColor="text1"/>
+              <w:right w:val="single" w:sz="4" w:space="0" w:color="000000" w:themeColor="text1"/>
+            </w:tcBorders>
+          </w:tcPr>
+          <w:p>
+            <w:pPr>
+              <w:pStyle w:val="NormalinTable"/>
+              <w:jc w:val="left"/>
+            </w:pPr>
             <w:r>
               <w:t/>
             </w:r>
@@ -8494,7 +6723,6 @@
                 <w:b/>
               </w:rPr>
               <w:t>Beryllium, chromium, germanium, vanadium, gallium, hafnium, indium, niobium (columbium), rhenium and thallium, and articles of these metals, including waste and scrap</w:t>
-               : 80
               <!--{FOOT}//-->
             </w:r>
           </w:p>
@@ -8540,52 +6768,24 @@
               </w:tabs>
               <w:jc w:val="left"/>
             </w:pPr>
-            <!--<w:r>
-              <w:t><w:r><w:t></w:t></w:r></w:t>
-            </w:r>//-->
             <w:r>
               <w:t/>
             </w:r>
           </w:p>
         </w:tc>
-        <!--
-        <w:tc>
-          <w:tcPr>
-            <w:tcBorders>
-              <w:top w:val="single" w:sz="4" w:space="0" w:color="A6A6A6" w:themeColor="background1" w:themeShade="A6"/>
-              <w:right w:val="single" w:sz="4" w:space="0" w:color="000000" w:themeColor="text1"/>
-            </w:tcBorders>
-          </w:tcPr>
-          <w:p>
-            <w:pPr>
-              <w:pStyle w:val="NormalinTable"/>
-              <w:jc w:val="center"/>
-            </w:pPr>
-            <w:r>
-              <w:t>{LBASE}</w:t>
-            </w:r>
-          </w:p>
-        </w:tc>
-        //-->
-        <w:tc>
-          <w:tcPr>
-            <w:tcBorders>
-              <w:top w:val="single" w:sz="4" w:space="0" w:color="A6A6A6" w:themeColor="background1" w:themeShade="A6"/>
-              <w:left w:val="single" w:sz="4" w:space="0" w:color="000000" w:themeColor="text1"/>
-              <w:right w:val="single" w:sz="4" w:space="0" w:color="000000" w:themeColor="text1"/>
-            </w:tcBorders>
-          </w:tcPr>
-          <w:p>
-            <w:pPr>
-              <w:pStyle w:val="NormalinTable"/>
-              <w:jc w:val="left"/>
-            </w:pPr>
-            <!--<w:r>
-              <w:t>{xNOTES}</w:t>
-            </w:r>//-->
-            <w:r>
-              <w:t/>
-            </w:r>
+        <w:tc>
+          <w:tcPr>
+            <w:tcBorders>
+              <w:top w:val="single" w:sz="4" w:space="0" w:color="A6A6A6" w:themeColor="background1" w:themeShade="A6"/>
+              <w:left w:val="single" w:sz="4" w:space="0" w:color="000000" w:themeColor="text1"/>
+              <w:right w:val="single" w:sz="4" w:space="0" w:color="000000" w:themeColor="text1"/>
+            </w:tcBorders>
+          </w:tcPr>
+          <w:p>
+            <w:pPr>
+              <w:pStyle w:val="NormalinTable"/>
+              <w:jc w:val="left"/>
+            </w:pPr>
           </w:p>
         </w:tc>
         <w:tc>
@@ -8620,7 +6820,6 @@
               <w:t>-</w:t>
               <w:tab/>
               <w:t>Beryllium</w:t>
-               : 10
               <!--{FOOT}//-->
             </w:r>
           </w:p>
@@ -8646,7 +6845,7 @@
               <w:rPr>
                 <w:b/>
               </w:rPr>
-              <w:t>8112 12 00</w:t>
+              <w:t>8112 12</w:t>
             </w:r>
           </w:p>
         </w:tc>
@@ -8666,49 +6865,24 @@
               </w:tabs>
               <w:jc w:val="left"/>
             </w:pPr>
-            <!--<w:r>
-              <w:t><w:r><w:t>0.0%</w:t></w:r></w:t>
-            </w:r>//-->
             <w:r>
               <w:t>0.0%</w:t>
             </w:r>
           </w:p>
         </w:tc>
-        <!--
-        <w:tc>
-          <w:tcPr>
-            <w:tcBorders>
-              <w:top w:val="single" w:sz="4" w:space="0" w:color="A6A6A6" w:themeColor="background1" w:themeShade="A6"/>
-              <w:right w:val="single" w:sz="4" w:space="0" w:color="000000" w:themeColor="text1"/>
-            </w:tcBorders>
-          </w:tcPr>
-          <w:p>
-            <w:pPr>
-              <w:pStyle w:val="NormalinTable"/>
-              <w:jc w:val="center"/>
-            </w:pPr>
-            <w:r>
-              <w:t>{LBASE}</w:t>
-            </w:r>
-          </w:p>
-        </w:tc>
-        //-->
-        <w:tc>
-          <w:tcPr>
-            <w:tcBorders>
-              <w:top w:val="single" w:sz="4" w:space="0" w:color="A6A6A6" w:themeColor="background1" w:themeShade="A6"/>
-              <w:left w:val="single" w:sz="4" w:space="0" w:color="000000" w:themeColor="text1"/>
-              <w:right w:val="single" w:sz="4" w:space="0" w:color="000000" w:themeColor="text1"/>
-            </w:tcBorders>
-          </w:tcPr>
-          <w:p>
-            <w:pPr>
-              <w:pStyle w:val="NormalinTable"/>
-              <w:jc w:val="left"/>
-            </w:pPr>
-            <!--<w:r>
-              <w:t>{xNOTES}</w:t>
-            </w:r>//-->
+        <w:tc>
+          <w:tcPr>
+            <w:tcBorders>
+              <w:top w:val="single" w:sz="4" w:space="0" w:color="A6A6A6" w:themeColor="background1" w:themeShade="A6"/>
+              <w:left w:val="single" w:sz="4" w:space="0" w:color="000000" w:themeColor="text1"/>
+              <w:right w:val="single" w:sz="4" w:space="0" w:color="000000" w:themeColor="text1"/>
+            </w:tcBorders>
+          </w:tcPr>
+          <w:p>
+            <w:pPr>
+              <w:pStyle w:val="NormalinTable"/>
+              <w:jc w:val="left"/>
+            </w:pPr>
             <w:r>
               <w:t/>
             </w:r>
@@ -8745,7 +6919,6 @@
               <w:t>-</w:t>
               <w:tab/>
               <w:t>Unwrought; powders</w:t>
-               : 80
               <!--{FOOT}//-->
             </w:r>
           </w:p>
@@ -8771,7 +6944,7 @@
               <w:rPr>
                 <w:b/>
               </w:rPr>
-              <w:t>8112 13 00</w:t>
+              <w:t>8112 13</w:t>
             </w:r>
           </w:p>
         </w:tc>
@@ -8791,49 +6964,24 @@
               </w:tabs>
               <w:jc w:val="left"/>
             </w:pPr>
-            <!--<w:r>
-              <w:t><w:r><w:t>0.0%</w:t></w:r></w:t>
-            </w:r>//-->
             <w:r>
               <w:t>0.0%</w:t>
             </w:r>
           </w:p>
         </w:tc>
-        <!--
-        <w:tc>
-          <w:tcPr>
-            <w:tcBorders>
-              <w:top w:val="single" w:sz="4" w:space="0" w:color="A6A6A6" w:themeColor="background1" w:themeShade="A6"/>
-              <w:right w:val="single" w:sz="4" w:space="0" w:color="000000" w:themeColor="text1"/>
-            </w:tcBorders>
-          </w:tcPr>
-          <w:p>
-            <w:pPr>
-              <w:pStyle w:val="NormalinTable"/>
-              <w:jc w:val="center"/>
-            </w:pPr>
-            <w:r>
-              <w:t>{LBASE}</w:t>
-            </w:r>
-          </w:p>
-        </w:tc>
-        //-->
-        <w:tc>
-          <w:tcPr>
-            <w:tcBorders>
-              <w:top w:val="single" w:sz="4" w:space="0" w:color="A6A6A6" w:themeColor="background1" w:themeShade="A6"/>
-              <w:left w:val="single" w:sz="4" w:space="0" w:color="000000" w:themeColor="text1"/>
-              <w:right w:val="single" w:sz="4" w:space="0" w:color="000000" w:themeColor="text1"/>
-            </w:tcBorders>
-          </w:tcPr>
-          <w:p>
-            <w:pPr>
-              <w:pStyle w:val="NormalinTable"/>
-              <w:jc w:val="left"/>
-            </w:pPr>
-            <!--<w:r>
-              <w:t>{xNOTES}</w:t>
-            </w:r>//-->
+        <w:tc>
+          <w:tcPr>
+            <w:tcBorders>
+              <w:top w:val="single" w:sz="4" w:space="0" w:color="A6A6A6" w:themeColor="background1" w:themeShade="A6"/>
+              <w:left w:val="single" w:sz="4" w:space="0" w:color="000000" w:themeColor="text1"/>
+              <w:right w:val="single" w:sz="4" w:space="0" w:color="000000" w:themeColor="text1"/>
+            </w:tcBorders>
+          </w:tcPr>
+          <w:p>
+            <w:pPr>
+              <w:pStyle w:val="NormalinTable"/>
+              <w:jc w:val="left"/>
+            </w:pPr>
             <w:r>
               <w:t/>
             </w:r>
@@ -8870,7 +7018,6 @@
               <w:t>-</w:t>
               <w:tab/>
               <w:t>Waste and scrap</w:t>
-               : 80
               <!--{FOOT}//-->
             </w:r>
           </w:p>
@@ -8896,7 +7043,7 @@
               <w:rPr>
                 <w:b/>
               </w:rPr>
-              <w:t>8112 19 00</w:t>
+              <w:t>8112 19</w:t>
             </w:r>
           </w:p>
         </w:tc>
@@ -8916,49 +7063,24 @@
               </w:tabs>
               <w:jc w:val="left"/>
             </w:pPr>
-            <!--<w:r>
-              <w:t><w:r><w:t>0.0%</w:t></w:r></w:t>
-            </w:r>//-->
             <w:r>
               <w:t>0.0%</w:t>
             </w:r>
           </w:p>
         </w:tc>
-        <!--
-        <w:tc>
-          <w:tcPr>
-            <w:tcBorders>
-              <w:top w:val="single" w:sz="4" w:space="0" w:color="A6A6A6" w:themeColor="background1" w:themeShade="A6"/>
-              <w:right w:val="single" w:sz="4" w:space="0" w:color="000000" w:themeColor="text1"/>
-            </w:tcBorders>
-          </w:tcPr>
-          <w:p>
-            <w:pPr>
-              <w:pStyle w:val="NormalinTable"/>
-              <w:jc w:val="center"/>
-            </w:pPr>
-            <w:r>
-              <w:t>{LBASE}</w:t>
-            </w:r>
-          </w:p>
-        </w:tc>
-        //-->
-        <w:tc>
-          <w:tcPr>
-            <w:tcBorders>
-              <w:top w:val="single" w:sz="4" w:space="0" w:color="A6A6A6" w:themeColor="background1" w:themeShade="A6"/>
-              <w:left w:val="single" w:sz="4" w:space="0" w:color="000000" w:themeColor="text1"/>
-              <w:right w:val="single" w:sz="4" w:space="0" w:color="000000" w:themeColor="text1"/>
-            </w:tcBorders>
-          </w:tcPr>
-          <w:p>
-            <w:pPr>
-              <w:pStyle w:val="NormalinTable"/>
-              <w:jc w:val="left"/>
-            </w:pPr>
-            <!--<w:r>
-              <w:t>{xNOTES}</w:t>
-            </w:r>//-->
+        <w:tc>
+          <w:tcPr>
+            <w:tcBorders>
+              <w:top w:val="single" w:sz="4" w:space="0" w:color="A6A6A6" w:themeColor="background1" w:themeShade="A6"/>
+              <w:left w:val="single" w:sz="4" w:space="0" w:color="000000" w:themeColor="text1"/>
+              <w:right w:val="single" w:sz="4" w:space="0" w:color="000000" w:themeColor="text1"/>
+            </w:tcBorders>
+          </w:tcPr>
+          <w:p>
+            <w:pPr>
+              <w:pStyle w:val="NormalinTable"/>
+              <w:jc w:val="left"/>
+            </w:pPr>
             <w:r>
               <w:t/>
             </w:r>
@@ -8995,7 +7117,6 @@
               <w:t>-</w:t>
               <w:tab/>
               <w:t>Other</w:t>
-               : 80
               <!--{FOOT}//-->
             </w:r>
           </w:p>
@@ -9041,52 +7162,24 @@
               </w:tabs>
               <w:jc w:val="left"/>
             </w:pPr>
-            <!--<w:r>
-              <w:t><w:r><w:t></w:t></w:r></w:t>
-            </w:r>//-->
             <w:r>
               <w:t/>
             </w:r>
           </w:p>
         </w:tc>
-        <!--
-        <w:tc>
-          <w:tcPr>
-            <w:tcBorders>
-              <w:top w:val="single" w:sz="4" w:space="0" w:color="A6A6A6" w:themeColor="background1" w:themeShade="A6"/>
-              <w:right w:val="single" w:sz="4" w:space="0" w:color="000000" w:themeColor="text1"/>
-            </w:tcBorders>
-          </w:tcPr>
-          <w:p>
-            <w:pPr>
-              <w:pStyle w:val="NormalinTable"/>
-              <w:jc w:val="center"/>
-            </w:pPr>
-            <w:r>
-              <w:t>{LBASE}</w:t>
-            </w:r>
-          </w:p>
-        </w:tc>
-        //-->
-        <w:tc>
-          <w:tcPr>
-            <w:tcBorders>
-              <w:top w:val="single" w:sz="4" w:space="0" w:color="A6A6A6" w:themeColor="background1" w:themeShade="A6"/>
-              <w:left w:val="single" w:sz="4" w:space="0" w:color="000000" w:themeColor="text1"/>
-              <w:right w:val="single" w:sz="4" w:space="0" w:color="000000" w:themeColor="text1"/>
-            </w:tcBorders>
-          </w:tcPr>
-          <w:p>
-            <w:pPr>
-              <w:pStyle w:val="NormalinTable"/>
-              <w:jc w:val="left"/>
-            </w:pPr>
-            <!--<w:r>
-              <w:t>{xNOTES}</w:t>
-            </w:r>//-->
-            <w:r>
-              <w:t/>
-            </w:r>
+        <w:tc>
+          <w:tcPr>
+            <w:tcBorders>
+              <w:top w:val="single" w:sz="4" w:space="0" w:color="A6A6A6" w:themeColor="background1" w:themeShade="A6"/>
+              <w:left w:val="single" w:sz="4" w:space="0" w:color="000000" w:themeColor="text1"/>
+              <w:right w:val="single" w:sz="4" w:space="0" w:color="000000" w:themeColor="text1"/>
+            </w:tcBorders>
+          </w:tcPr>
+          <w:p>
+            <w:pPr>
+              <w:pStyle w:val="NormalinTable"/>
+              <w:jc w:val="left"/>
+            </w:pPr>
           </w:p>
         </w:tc>
         <w:tc>
@@ -9121,7 +7214,6 @@
               <w:t>-</w:t>
               <w:tab/>
               <w:t>Chromium</w:t>
-               : 10
               <!--{FOOT}//-->
             </w:r>
           </w:p>
@@ -9167,52 +7259,24 @@
               </w:tabs>
               <w:jc w:val="left"/>
             </w:pPr>
-            <!--<w:r>
-              <w:t><w:r><w:t></w:t></w:r></w:t>
-            </w:r>//-->
             <w:r>
               <w:t/>
             </w:r>
           </w:p>
         </w:tc>
-        <!--
-        <w:tc>
-          <w:tcPr>
-            <w:tcBorders>
-              <w:top w:val="single" w:sz="4" w:space="0" w:color="A6A6A6" w:themeColor="background1" w:themeShade="A6"/>
-              <w:right w:val="single" w:sz="4" w:space="0" w:color="000000" w:themeColor="text1"/>
-            </w:tcBorders>
-          </w:tcPr>
-          <w:p>
-            <w:pPr>
-              <w:pStyle w:val="NormalinTable"/>
-              <w:jc w:val="center"/>
-            </w:pPr>
-            <w:r>
-              <w:t>{LBASE}</w:t>
-            </w:r>
-          </w:p>
-        </w:tc>
-        //-->
-        <w:tc>
-          <w:tcPr>
-            <w:tcBorders>
-              <w:top w:val="single" w:sz="4" w:space="0" w:color="A6A6A6" w:themeColor="background1" w:themeShade="A6"/>
-              <w:left w:val="single" w:sz="4" w:space="0" w:color="000000" w:themeColor="text1"/>
-              <w:right w:val="single" w:sz="4" w:space="0" w:color="000000" w:themeColor="text1"/>
-            </w:tcBorders>
-          </w:tcPr>
-          <w:p>
-            <w:pPr>
-              <w:pStyle w:val="NormalinTable"/>
-              <w:jc w:val="left"/>
-            </w:pPr>
-            <!--<w:r>
-              <w:t>{xNOTES}</w:t>
-            </w:r>//-->
-            <w:r>
-              <w:t/>
-            </w:r>
+        <w:tc>
+          <w:tcPr>
+            <w:tcBorders>
+              <w:top w:val="single" w:sz="4" w:space="0" w:color="A6A6A6" w:themeColor="background1" w:themeShade="A6"/>
+              <w:left w:val="single" w:sz="4" w:space="0" w:color="000000" w:themeColor="text1"/>
+              <w:right w:val="single" w:sz="4" w:space="0" w:color="000000" w:themeColor="text1"/>
+            </w:tcBorders>
+          </w:tcPr>
+          <w:p>
+            <w:pPr>
+              <w:pStyle w:val="NormalinTable"/>
+              <w:jc w:val="left"/>
+            </w:pPr>
           </w:p>
         </w:tc>
         <w:tc>
@@ -9246,7 +7310,6 @@
               <w:t>-</w:t>
               <w:tab/>
               <w:t>Unwrought; powders</w:t>
-               : 80
               <!--{FOOT}//-->
             </w:r>
           </w:p>
@@ -9292,49 +7355,24 @@
               </w:tabs>
               <w:jc w:val="left"/>
             </w:pPr>
-            <!--<w:r>
-              <w:t><w:r><w:t>0.0%</w:t></w:r></w:t>
-            </w:r>//-->
             <w:r>
               <w:t>0.0%</w:t>
             </w:r>
           </w:p>
         </w:tc>
-        <!--
-        <w:tc>
-          <w:tcPr>
-            <w:tcBorders>
-              <w:top w:val="single" w:sz="4" w:space="0" w:color="A6A6A6" w:themeColor="background1" w:themeShade="A6"/>
-              <w:right w:val="single" w:sz="4" w:space="0" w:color="000000" w:themeColor="text1"/>
-            </w:tcBorders>
-          </w:tcPr>
-          <w:p>
-            <w:pPr>
-              <w:pStyle w:val="NormalinTable"/>
-              <w:jc w:val="center"/>
-            </w:pPr>
-            <w:r>
-              <w:t>{LBASE}</w:t>
-            </w:r>
-          </w:p>
-        </w:tc>
-        //-->
-        <w:tc>
-          <w:tcPr>
-            <w:tcBorders>
-              <w:top w:val="single" w:sz="4" w:space="0" w:color="A6A6A6" w:themeColor="background1" w:themeShade="A6"/>
-              <w:left w:val="single" w:sz="4" w:space="0" w:color="000000" w:themeColor="text1"/>
-              <w:right w:val="single" w:sz="4" w:space="0" w:color="000000" w:themeColor="text1"/>
-            </w:tcBorders>
-          </w:tcPr>
-          <w:p>
-            <w:pPr>
-              <w:pStyle w:val="NormalinTable"/>
-              <w:jc w:val="left"/>
-            </w:pPr>
-            <!--<w:r>
-              <w:t>{xNOTES}</w:t>
-            </w:r>//-->
+        <w:tc>
+          <w:tcPr>
+            <w:tcBorders>
+              <w:top w:val="single" w:sz="4" w:space="0" w:color="A6A6A6" w:themeColor="background1" w:themeShade="A6"/>
+              <w:left w:val="single" w:sz="4" w:space="0" w:color="000000" w:themeColor="text1"/>
+              <w:right w:val="single" w:sz="4" w:space="0" w:color="000000" w:themeColor="text1"/>
+            </w:tcBorders>
+          </w:tcPr>
+          <w:p>
+            <w:pPr>
+              <w:pStyle w:val="NormalinTable"/>
+              <w:jc w:val="left"/>
+            </w:pPr>
             <w:r>
               <w:t/>
             </w:r>
@@ -9373,7 +7411,6 @@
               <w:t>-</w:t>
               <w:tab/>
               <w:t>Alloys containing more than 10% by weight of nickel</w:t>
-               : 80
               <!--{FOOT}//-->
             </w:r>
           </w:p>
@@ -9419,49 +7456,24 @@
               </w:tabs>
               <w:jc w:val="left"/>
             </w:pPr>
-            <!--<w:r>
-              <w:t><w:r><w:t>0.0%</w:t></w:r></w:t>
-            </w:r>//-->
             <w:r>
               <w:t>0.0%</w:t>
             </w:r>
           </w:p>
         </w:tc>
-        <!--
-        <w:tc>
-          <w:tcPr>
-            <w:tcBorders>
-              <w:top w:val="single" w:sz="4" w:space="0" w:color="A6A6A6" w:themeColor="background1" w:themeShade="A6"/>
-              <w:right w:val="single" w:sz="4" w:space="0" w:color="000000" w:themeColor="text1"/>
-            </w:tcBorders>
-          </w:tcPr>
-          <w:p>
-            <w:pPr>
-              <w:pStyle w:val="NormalinTable"/>
-              <w:jc w:val="center"/>
-            </w:pPr>
-            <w:r>
-              <w:t>{LBASE}</w:t>
-            </w:r>
-          </w:p>
-        </w:tc>
-        //-->
-        <w:tc>
-          <w:tcPr>
-            <w:tcBorders>
-              <w:top w:val="single" w:sz="4" w:space="0" w:color="A6A6A6" w:themeColor="background1" w:themeShade="A6"/>
-              <w:left w:val="single" w:sz="4" w:space="0" w:color="000000" w:themeColor="text1"/>
-              <w:right w:val="single" w:sz="4" w:space="0" w:color="000000" w:themeColor="text1"/>
-            </w:tcBorders>
-          </w:tcPr>
-          <w:p>
-            <w:pPr>
-              <w:pStyle w:val="NormalinTable"/>
-              <w:jc w:val="left"/>
-            </w:pPr>
-            <!--<w:r>
-              <w:t>{xNOTES}</w:t>
-            </w:r>//-->
+        <w:tc>
+          <w:tcPr>
+            <w:tcBorders>
+              <w:top w:val="single" w:sz="4" w:space="0" w:color="A6A6A6" w:themeColor="background1" w:themeShade="A6"/>
+              <w:left w:val="single" w:sz="4" w:space="0" w:color="000000" w:themeColor="text1"/>
+              <w:right w:val="single" w:sz="4" w:space="0" w:color="000000" w:themeColor="text1"/>
+            </w:tcBorders>
+          </w:tcPr>
+          <w:p>
+            <w:pPr>
+              <w:pStyle w:val="NormalinTable"/>
+              <w:jc w:val="left"/>
+            </w:pPr>
             <w:r>
               <w:t/>
             </w:r>
@@ -9500,7 +7512,6 @@
               <w:t>-</w:t>
               <w:tab/>
               <w:t>Other</w:t>
-               : 80
               <!--{FOOT}//-->
             </w:r>
           </w:p>
@@ -9526,7 +7537,7 @@
               <w:rPr>
                 <w:b/>
               </w:rPr>
-              <w:t>8112 22 00</w:t>
+              <w:t>8112 22</w:t>
             </w:r>
           </w:p>
         </w:tc>
@@ -9546,49 +7557,24 @@
               </w:tabs>
               <w:jc w:val="left"/>
             </w:pPr>
-            <!--<w:r>
-              <w:t><w:r><w:t>0.0%</w:t></w:r></w:t>
-            </w:r>//-->
             <w:r>
               <w:t>0.0%</w:t>
             </w:r>
           </w:p>
         </w:tc>
-        <!--
-        <w:tc>
-          <w:tcPr>
-            <w:tcBorders>
-              <w:top w:val="single" w:sz="4" w:space="0" w:color="A6A6A6" w:themeColor="background1" w:themeShade="A6"/>
-              <w:right w:val="single" w:sz="4" w:space="0" w:color="000000" w:themeColor="text1"/>
-            </w:tcBorders>
-          </w:tcPr>
-          <w:p>
-            <w:pPr>
-              <w:pStyle w:val="NormalinTable"/>
-              <w:jc w:val="center"/>
-            </w:pPr>
-            <w:r>
-              <w:t>{LBASE}</w:t>
-            </w:r>
-          </w:p>
-        </w:tc>
-        //-->
-        <w:tc>
-          <w:tcPr>
-            <w:tcBorders>
-              <w:top w:val="single" w:sz="4" w:space="0" w:color="A6A6A6" w:themeColor="background1" w:themeShade="A6"/>
-              <w:left w:val="single" w:sz="4" w:space="0" w:color="000000" w:themeColor="text1"/>
-              <w:right w:val="single" w:sz="4" w:space="0" w:color="000000" w:themeColor="text1"/>
-            </w:tcBorders>
-          </w:tcPr>
-          <w:p>
-            <w:pPr>
-              <w:pStyle w:val="NormalinTable"/>
-              <w:jc w:val="left"/>
-            </w:pPr>
-            <!--<w:r>
-              <w:t>{xNOTES}</w:t>
-            </w:r>//-->
+        <w:tc>
+          <w:tcPr>
+            <w:tcBorders>
+              <w:top w:val="single" w:sz="4" w:space="0" w:color="A6A6A6" w:themeColor="background1" w:themeShade="A6"/>
+              <w:left w:val="single" w:sz="4" w:space="0" w:color="000000" w:themeColor="text1"/>
+              <w:right w:val="single" w:sz="4" w:space="0" w:color="000000" w:themeColor="text1"/>
+            </w:tcBorders>
+          </w:tcPr>
+          <w:p>
+            <w:pPr>
+              <w:pStyle w:val="NormalinTable"/>
+              <w:jc w:val="left"/>
+            </w:pPr>
             <w:r>
               <w:t/>
             </w:r>
@@ -9625,7 +7611,6 @@
               <w:t>-</w:t>
               <w:tab/>
               <w:t>Waste and scrap</w:t>
-               : 80
               <!--{FOOT}//-->
             </w:r>
           </w:p>
@@ -9651,7 +7636,7 @@
               <w:rPr>
                 <w:b/>
               </w:rPr>
-              <w:t>8112 29 00</w:t>
+              <w:t>8112 29</w:t>
             </w:r>
           </w:p>
         </w:tc>
@@ -9671,49 +7656,24 @@
               </w:tabs>
               <w:jc w:val="left"/>
             </w:pPr>
-            <!--<w:r>
-              <w:t><w:r><w:t>0.0%</w:t></w:r></w:t>
-            </w:r>//-->
             <w:r>
               <w:t>0.0%</w:t>
             </w:r>
           </w:p>
         </w:tc>
-        <!--
-        <w:tc>
-          <w:tcPr>
-            <w:tcBorders>
-              <w:top w:val="single" w:sz="4" w:space="0" w:color="A6A6A6" w:themeColor="background1" w:themeShade="A6"/>
-              <w:right w:val="single" w:sz="4" w:space="0" w:color="000000" w:themeColor="text1"/>
-            </w:tcBorders>
-          </w:tcPr>
-          <w:p>
-            <w:pPr>
-              <w:pStyle w:val="NormalinTable"/>
-              <w:jc w:val="center"/>
-            </w:pPr>
-            <w:r>
-              <w:t>{LBASE}</w:t>
-            </w:r>
-          </w:p>
-        </w:tc>
-        //-->
-        <w:tc>
-          <w:tcPr>
-            <w:tcBorders>
-              <w:top w:val="single" w:sz="4" w:space="0" w:color="A6A6A6" w:themeColor="background1" w:themeShade="A6"/>
-              <w:left w:val="single" w:sz="4" w:space="0" w:color="000000" w:themeColor="text1"/>
-              <w:right w:val="single" w:sz="4" w:space="0" w:color="000000" w:themeColor="text1"/>
-            </w:tcBorders>
-          </w:tcPr>
-          <w:p>
-            <w:pPr>
-              <w:pStyle w:val="NormalinTable"/>
-              <w:jc w:val="left"/>
-            </w:pPr>
-            <!--<w:r>
-              <w:t>{xNOTES}</w:t>
-            </w:r>//-->
+        <w:tc>
+          <w:tcPr>
+            <w:tcBorders>
+              <w:top w:val="single" w:sz="4" w:space="0" w:color="A6A6A6" w:themeColor="background1" w:themeShade="A6"/>
+              <w:left w:val="single" w:sz="4" w:space="0" w:color="000000" w:themeColor="text1"/>
+              <w:right w:val="single" w:sz="4" w:space="0" w:color="000000" w:themeColor="text1"/>
+            </w:tcBorders>
+          </w:tcPr>
+          <w:p>
+            <w:pPr>
+              <w:pStyle w:val="NormalinTable"/>
+              <w:jc w:val="left"/>
+            </w:pPr>
             <w:r>
               <w:t/>
             </w:r>
@@ -9750,7 +7710,6 @@
               <w:t>-</w:t>
               <w:tab/>
               <w:t>Other</w:t>
-               : 80
               <!--{FOOT}//-->
             </w:r>
           </w:p>
@@ -9796,52 +7755,24 @@
               </w:tabs>
               <w:jc w:val="left"/>
             </w:pPr>
-            <!--<w:r>
-              <w:t><w:r><w:t></w:t></w:r></w:t>
-            </w:r>//-->
             <w:r>
               <w:t/>
             </w:r>
           </w:p>
         </w:tc>
-        <!--
-        <w:tc>
-          <w:tcPr>
-            <w:tcBorders>
-              <w:top w:val="single" w:sz="4" w:space="0" w:color="A6A6A6" w:themeColor="background1" w:themeShade="A6"/>
-              <w:right w:val="single" w:sz="4" w:space="0" w:color="000000" w:themeColor="text1"/>
-            </w:tcBorders>
-          </w:tcPr>
-          <w:p>
-            <w:pPr>
-              <w:pStyle w:val="NormalinTable"/>
-              <w:jc w:val="center"/>
-            </w:pPr>
-            <w:r>
-              <w:t>{LBASE}</w:t>
-            </w:r>
-          </w:p>
-        </w:tc>
-        //-->
-        <w:tc>
-          <w:tcPr>
-            <w:tcBorders>
-              <w:top w:val="single" w:sz="4" w:space="0" w:color="A6A6A6" w:themeColor="background1" w:themeShade="A6"/>
-              <w:left w:val="single" w:sz="4" w:space="0" w:color="000000" w:themeColor="text1"/>
-              <w:right w:val="single" w:sz="4" w:space="0" w:color="000000" w:themeColor="text1"/>
-            </w:tcBorders>
-          </w:tcPr>
-          <w:p>
-            <w:pPr>
-              <w:pStyle w:val="NormalinTable"/>
-              <w:jc w:val="left"/>
-            </w:pPr>
-            <!--<w:r>
-              <w:t>{xNOTES}</w:t>
-            </w:r>//-->
-            <w:r>
-              <w:t/>
-            </w:r>
+        <w:tc>
+          <w:tcPr>
+            <w:tcBorders>
+              <w:top w:val="single" w:sz="4" w:space="0" w:color="A6A6A6" w:themeColor="background1" w:themeShade="A6"/>
+              <w:left w:val="single" w:sz="4" w:space="0" w:color="000000" w:themeColor="text1"/>
+              <w:right w:val="single" w:sz="4" w:space="0" w:color="000000" w:themeColor="text1"/>
+            </w:tcBorders>
+          </w:tcPr>
+          <w:p>
+            <w:pPr>
+              <w:pStyle w:val="NormalinTable"/>
+              <w:jc w:val="left"/>
+            </w:pPr>
           </w:p>
         </w:tc>
         <w:tc>
@@ -9876,7 +7807,6 @@
               <w:t>-</w:t>
               <w:tab/>
               <w:t>Thallium</w:t>
-               : 10
               <!--{FOOT}//-->
             </w:r>
           </w:p>
@@ -9902,7 +7832,7 @@
               <w:rPr>
                 <w:b/>
               </w:rPr>
-              <w:t>8112 51 00</w:t>
+              <w:t>8112 51</w:t>
             </w:r>
           </w:p>
         </w:tc>
@@ -9922,49 +7852,24 @@
               </w:tabs>
               <w:jc w:val="left"/>
             </w:pPr>
-            <!--<w:r>
-              <w:t><w:r><w:t>0.0%</w:t></w:r></w:t>
-            </w:r>//-->
             <w:r>
               <w:t>0.0%</w:t>
             </w:r>
           </w:p>
         </w:tc>
-        <!--
-        <w:tc>
-          <w:tcPr>
-            <w:tcBorders>
-              <w:top w:val="single" w:sz="4" w:space="0" w:color="A6A6A6" w:themeColor="background1" w:themeShade="A6"/>
-              <w:right w:val="single" w:sz="4" w:space="0" w:color="000000" w:themeColor="text1"/>
-            </w:tcBorders>
-          </w:tcPr>
-          <w:p>
-            <w:pPr>
-              <w:pStyle w:val="NormalinTable"/>
-              <w:jc w:val="center"/>
-            </w:pPr>
-            <w:r>
-              <w:t>{LBASE}</w:t>
-            </w:r>
-          </w:p>
-        </w:tc>
-        //-->
-        <w:tc>
-          <w:tcPr>
-            <w:tcBorders>
-              <w:top w:val="single" w:sz="4" w:space="0" w:color="A6A6A6" w:themeColor="background1" w:themeShade="A6"/>
-              <w:left w:val="single" w:sz="4" w:space="0" w:color="000000" w:themeColor="text1"/>
-              <w:right w:val="single" w:sz="4" w:space="0" w:color="000000" w:themeColor="text1"/>
-            </w:tcBorders>
-          </w:tcPr>
-          <w:p>
-            <w:pPr>
-              <w:pStyle w:val="NormalinTable"/>
-              <w:jc w:val="left"/>
-            </w:pPr>
-            <!--<w:r>
-              <w:t>{xNOTES}</w:t>
-            </w:r>//-->
+        <w:tc>
+          <w:tcPr>
+            <w:tcBorders>
+              <w:top w:val="single" w:sz="4" w:space="0" w:color="A6A6A6" w:themeColor="background1" w:themeShade="A6"/>
+              <w:left w:val="single" w:sz="4" w:space="0" w:color="000000" w:themeColor="text1"/>
+              <w:right w:val="single" w:sz="4" w:space="0" w:color="000000" w:themeColor="text1"/>
+            </w:tcBorders>
+          </w:tcPr>
+          <w:p>
+            <w:pPr>
+              <w:pStyle w:val="NormalinTable"/>
+              <w:jc w:val="left"/>
+            </w:pPr>
             <w:r>
               <w:t/>
             </w:r>
@@ -10001,7 +7906,6 @@
               <w:t>-</w:t>
               <w:tab/>
               <w:t>Unwrought; powders</w:t>
-               : 80
               <!--{FOOT}//-->
             </w:r>
           </w:p>
@@ -10027,7 +7931,7 @@
               <w:rPr>
                 <w:b/>
               </w:rPr>
-              <w:t>8112 52 00</w:t>
+              <w:t>8112 52</w:t>
             </w:r>
           </w:p>
         </w:tc>
@@ -10047,49 +7951,24 @@
               </w:tabs>
               <w:jc w:val="left"/>
             </w:pPr>
-            <!--<w:r>
-              <w:t><w:r><w:t>0.0%</w:t></w:r></w:t>
-            </w:r>//-->
             <w:r>
               <w:t>0.0%</w:t>
             </w:r>
           </w:p>
         </w:tc>
-        <!--
-        <w:tc>
-          <w:tcPr>
-            <w:tcBorders>
-              <w:top w:val="single" w:sz="4" w:space="0" w:color="A6A6A6" w:themeColor="background1" w:themeShade="A6"/>
-              <w:right w:val="single" w:sz="4" w:space="0" w:color="000000" w:themeColor="text1"/>
-            </w:tcBorders>
-          </w:tcPr>
-          <w:p>
-            <w:pPr>
-              <w:pStyle w:val="NormalinTable"/>
-              <w:jc w:val="center"/>
-            </w:pPr>
-            <w:r>
-              <w:t>{LBASE}</w:t>
-            </w:r>
-          </w:p>
-        </w:tc>
-        //-->
-        <w:tc>
-          <w:tcPr>
-            <w:tcBorders>
-              <w:top w:val="single" w:sz="4" w:space="0" w:color="A6A6A6" w:themeColor="background1" w:themeShade="A6"/>
-              <w:left w:val="single" w:sz="4" w:space="0" w:color="000000" w:themeColor="text1"/>
-              <w:right w:val="single" w:sz="4" w:space="0" w:color="000000" w:themeColor="text1"/>
-            </w:tcBorders>
-          </w:tcPr>
-          <w:p>
-            <w:pPr>
-              <w:pStyle w:val="NormalinTable"/>
-              <w:jc w:val="left"/>
-            </w:pPr>
-            <!--<w:r>
-              <w:t>{xNOTES}</w:t>
-            </w:r>//-->
+        <w:tc>
+          <w:tcPr>
+            <w:tcBorders>
+              <w:top w:val="single" w:sz="4" w:space="0" w:color="A6A6A6" w:themeColor="background1" w:themeShade="A6"/>
+              <w:left w:val="single" w:sz="4" w:space="0" w:color="000000" w:themeColor="text1"/>
+              <w:right w:val="single" w:sz="4" w:space="0" w:color="000000" w:themeColor="text1"/>
+            </w:tcBorders>
+          </w:tcPr>
+          <w:p>
+            <w:pPr>
+              <w:pStyle w:val="NormalinTable"/>
+              <w:jc w:val="left"/>
+            </w:pPr>
             <w:r>
               <w:t/>
             </w:r>
@@ -10126,7 +8005,6 @@
               <w:t>-</w:t>
               <w:tab/>
               <w:t>Waste and scrap</w:t>
-               : 80
               <!--{FOOT}//-->
             </w:r>
           </w:p>
@@ -10152,7 +8030,7 @@
               <w:rPr>
                 <w:b/>
               </w:rPr>
-              <w:t>8112 59 00</w:t>
+              <w:t>8112 59</w:t>
             </w:r>
           </w:p>
         </w:tc>
@@ -10172,49 +8050,24 @@
               </w:tabs>
               <w:jc w:val="left"/>
             </w:pPr>
-            <!--<w:r>
-              <w:t><w:r><w:t>0.0%</w:t></w:r></w:t>
-            </w:r>//-->
             <w:r>
               <w:t>0.0%</w:t>
             </w:r>
           </w:p>
         </w:tc>
-        <!--
-        <w:tc>
-          <w:tcPr>
-            <w:tcBorders>
-              <w:top w:val="single" w:sz="4" w:space="0" w:color="A6A6A6" w:themeColor="background1" w:themeShade="A6"/>
-              <w:right w:val="single" w:sz="4" w:space="0" w:color="000000" w:themeColor="text1"/>
-            </w:tcBorders>
-          </w:tcPr>
-          <w:p>
-            <w:pPr>
-              <w:pStyle w:val="NormalinTable"/>
-              <w:jc w:val="center"/>
-            </w:pPr>
-            <w:r>
-              <w:t>{LBASE}</w:t>
-            </w:r>
-          </w:p>
-        </w:tc>
-        //-->
-        <w:tc>
-          <w:tcPr>
-            <w:tcBorders>
-              <w:top w:val="single" w:sz="4" w:space="0" w:color="A6A6A6" w:themeColor="background1" w:themeShade="A6"/>
-              <w:left w:val="single" w:sz="4" w:space="0" w:color="000000" w:themeColor="text1"/>
-              <w:right w:val="single" w:sz="4" w:space="0" w:color="000000" w:themeColor="text1"/>
-            </w:tcBorders>
-          </w:tcPr>
-          <w:p>
-            <w:pPr>
-              <w:pStyle w:val="NormalinTable"/>
-              <w:jc w:val="left"/>
-            </w:pPr>
-            <!--<w:r>
-              <w:t>{xNOTES}</w:t>
-            </w:r>//-->
+        <w:tc>
+          <w:tcPr>
+            <w:tcBorders>
+              <w:top w:val="single" w:sz="4" w:space="0" w:color="A6A6A6" w:themeColor="background1" w:themeShade="A6"/>
+              <w:left w:val="single" w:sz="4" w:space="0" w:color="000000" w:themeColor="text1"/>
+              <w:right w:val="single" w:sz="4" w:space="0" w:color="000000" w:themeColor="text1"/>
+            </w:tcBorders>
+          </w:tcPr>
+          <w:p>
+            <w:pPr>
+              <w:pStyle w:val="NormalinTable"/>
+              <w:jc w:val="left"/>
+            </w:pPr>
             <w:r>
               <w:t/>
             </w:r>
@@ -10251,7 +8104,6 @@
               <w:t>-</w:t>
               <w:tab/>
               <w:t>Other</w:t>
-               : 80
               <!--{FOOT}//-->
             </w:r>
           </w:p>
@@ -10297,52 +8149,24 @@
               </w:tabs>
               <w:jc w:val="left"/>
             </w:pPr>
-            <!--<w:r>
-              <w:t><w:r><w:t></w:t></w:r></w:t>
-            </w:r>//-->
             <w:r>
               <w:t/>
             </w:r>
           </w:p>
         </w:tc>
-        <!--
-        <w:tc>
-          <w:tcPr>
-            <w:tcBorders>
-              <w:top w:val="single" w:sz="4" w:space="0" w:color="A6A6A6" w:themeColor="background1" w:themeShade="A6"/>
-              <w:right w:val="single" w:sz="4" w:space="0" w:color="000000" w:themeColor="text1"/>
-            </w:tcBorders>
-          </w:tcPr>
-          <w:p>
-            <w:pPr>
-              <w:pStyle w:val="NormalinTable"/>
-              <w:jc w:val="center"/>
-            </w:pPr>
-            <w:r>
-              <w:t>{LBASE}</w:t>
-            </w:r>
-          </w:p>
-        </w:tc>
-        //-->
-        <w:tc>
-          <w:tcPr>
-            <w:tcBorders>
-              <w:top w:val="single" w:sz="4" w:space="0" w:color="A6A6A6" w:themeColor="background1" w:themeShade="A6"/>
-              <w:left w:val="single" w:sz="4" w:space="0" w:color="000000" w:themeColor="text1"/>
-              <w:right w:val="single" w:sz="4" w:space="0" w:color="000000" w:themeColor="text1"/>
-            </w:tcBorders>
-          </w:tcPr>
-          <w:p>
-            <w:pPr>
-              <w:pStyle w:val="NormalinTable"/>
-              <w:jc w:val="left"/>
-            </w:pPr>
-            <!--<w:r>
-              <w:t>{xNOTES}</w:t>
-            </w:r>//-->
-            <w:r>
-              <w:t/>
-            </w:r>
+        <w:tc>
+          <w:tcPr>
+            <w:tcBorders>
+              <w:top w:val="single" w:sz="4" w:space="0" w:color="A6A6A6" w:themeColor="background1" w:themeShade="A6"/>
+              <w:left w:val="single" w:sz="4" w:space="0" w:color="000000" w:themeColor="text1"/>
+              <w:right w:val="single" w:sz="4" w:space="0" w:color="000000" w:themeColor="text1"/>
+            </w:tcBorders>
+          </w:tcPr>
+          <w:p>
+            <w:pPr>
+              <w:pStyle w:val="NormalinTable"/>
+              <w:jc w:val="left"/>
+            </w:pPr>
           </w:p>
         </w:tc>
         <w:tc>
@@ -10377,7 +8201,6 @@
               <w:t>-</w:t>
               <w:tab/>
               <w:t>Other</w:t>
-               : 10
               <!--{FOOT}//-->
             </w:r>
           </w:p>
@@ -10423,52 +8246,24 @@
               </w:tabs>
               <w:jc w:val="left"/>
             </w:pPr>
-            <!--<w:r>
-              <w:t><w:r><w:t></w:t></w:r></w:t>
-            </w:r>//-->
             <w:r>
               <w:t/>
             </w:r>
           </w:p>
         </w:tc>
-        <!--
-        <w:tc>
-          <w:tcPr>
-            <w:tcBorders>
-              <w:top w:val="single" w:sz="4" w:space="0" w:color="A6A6A6" w:themeColor="background1" w:themeShade="A6"/>
-              <w:right w:val="single" w:sz="4" w:space="0" w:color="000000" w:themeColor="text1"/>
-            </w:tcBorders>
-          </w:tcPr>
-          <w:p>
-            <w:pPr>
-              <w:pStyle w:val="NormalinTable"/>
-              <w:jc w:val="center"/>
-            </w:pPr>
-            <w:r>
-              <w:t>{LBASE}</w:t>
-            </w:r>
-          </w:p>
-        </w:tc>
-        //-->
-        <w:tc>
-          <w:tcPr>
-            <w:tcBorders>
-              <w:top w:val="single" w:sz="4" w:space="0" w:color="A6A6A6" w:themeColor="background1" w:themeShade="A6"/>
-              <w:left w:val="single" w:sz="4" w:space="0" w:color="000000" w:themeColor="text1"/>
-              <w:right w:val="single" w:sz="4" w:space="0" w:color="000000" w:themeColor="text1"/>
-            </w:tcBorders>
-          </w:tcPr>
-          <w:p>
-            <w:pPr>
-              <w:pStyle w:val="NormalinTable"/>
-              <w:jc w:val="left"/>
-            </w:pPr>
-            <!--<w:r>
-              <w:t>{xNOTES}</w:t>
-            </w:r>//-->
-            <w:r>
-              <w:t/>
-            </w:r>
+        <w:tc>
+          <w:tcPr>
+            <w:tcBorders>
+              <w:top w:val="single" w:sz="4" w:space="0" w:color="A6A6A6" w:themeColor="background1" w:themeShade="A6"/>
+              <w:left w:val="single" w:sz="4" w:space="0" w:color="000000" w:themeColor="text1"/>
+              <w:right w:val="single" w:sz="4" w:space="0" w:color="000000" w:themeColor="text1"/>
+            </w:tcBorders>
+          </w:tcPr>
+          <w:p>
+            <w:pPr>
+              <w:pStyle w:val="NormalinTable"/>
+              <w:jc w:val="left"/>
+            </w:pPr>
           </w:p>
         </w:tc>
         <w:tc>
@@ -10502,7 +8297,6 @@
               <w:t>-</w:t>
               <w:tab/>
               <w:t>Unwrought; waste and scrap; powders</w:t>
-               : 80
               <!--{FOOT}//-->
             </w:r>
           </w:p>
@@ -10548,49 +8342,24 @@
               </w:tabs>
               <w:jc w:val="left"/>
             </w:pPr>
-            <!--<w:r>
-              <w:t><w:r><w:t>0.0%</w:t></w:r></w:t>
-            </w:r>//-->
             <w:r>
               <w:t>0.0%</w:t>
             </w:r>
           </w:p>
         </w:tc>
-        <!--
-        <w:tc>
-          <w:tcPr>
-            <w:tcBorders>
-              <w:top w:val="single" w:sz="4" w:space="0" w:color="A6A6A6" w:themeColor="background1" w:themeShade="A6"/>
-              <w:right w:val="single" w:sz="4" w:space="0" w:color="000000" w:themeColor="text1"/>
-            </w:tcBorders>
-          </w:tcPr>
-          <w:p>
-            <w:pPr>
-              <w:pStyle w:val="NormalinTable"/>
-              <w:jc w:val="center"/>
-            </w:pPr>
-            <w:r>
-              <w:t>{LBASE}</w:t>
-            </w:r>
-          </w:p>
-        </w:tc>
-        //-->
-        <w:tc>
-          <w:tcPr>
-            <w:tcBorders>
-              <w:top w:val="single" w:sz="4" w:space="0" w:color="A6A6A6" w:themeColor="background1" w:themeShade="A6"/>
-              <w:left w:val="single" w:sz="4" w:space="0" w:color="000000" w:themeColor="text1"/>
-              <w:right w:val="single" w:sz="4" w:space="0" w:color="000000" w:themeColor="text1"/>
-            </w:tcBorders>
-          </w:tcPr>
-          <w:p>
-            <w:pPr>
-              <w:pStyle w:val="NormalinTable"/>
-              <w:jc w:val="left"/>
-            </w:pPr>
-            <!--<w:r>
-              <w:t>{xNOTES}</w:t>
-            </w:r>//-->
+        <w:tc>
+          <w:tcPr>
+            <w:tcBorders>
+              <w:top w:val="single" w:sz="4" w:space="0" w:color="A6A6A6" w:themeColor="background1" w:themeShade="A6"/>
+              <w:left w:val="single" w:sz="4" w:space="0" w:color="000000" w:themeColor="text1"/>
+              <w:right w:val="single" w:sz="4" w:space="0" w:color="000000" w:themeColor="text1"/>
+            </w:tcBorders>
+          </w:tcPr>
+          <w:p>
+            <w:pPr>
+              <w:pStyle w:val="NormalinTable"/>
+              <w:jc w:val="left"/>
+            </w:pPr>
             <w:r>
               <w:t/>
             </w:r>
@@ -10629,7 +8398,6 @@
               <w:t>-</w:t>
               <w:tab/>
               <w:t>Hafnium (celtium)</w:t>
-               : 80
               <!--{FOOT}//-->
             </w:r>
           </w:p>
@@ -10675,52 +8443,24 @@
               </w:tabs>
               <w:jc w:val="left"/>
             </w:pPr>
-            <!--<w:r>
-              <w:t><w:r><w:t></w:t></w:r></w:t>
-            </w:r>//-->
             <w:r>
               <w:t/>
             </w:r>
           </w:p>
         </w:tc>
-        <!--
-        <w:tc>
-          <w:tcPr>
-            <w:tcBorders>
-              <w:top w:val="single" w:sz="4" w:space="0" w:color="A6A6A6" w:themeColor="background1" w:themeShade="A6"/>
-              <w:right w:val="single" w:sz="4" w:space="0" w:color="000000" w:themeColor="text1"/>
-            </w:tcBorders>
-          </w:tcPr>
-          <w:p>
-            <w:pPr>
-              <w:pStyle w:val="NormalinTable"/>
-              <w:jc w:val="center"/>
-            </w:pPr>
-            <w:r>
-              <w:t>{LBASE}</w:t>
-            </w:r>
-          </w:p>
-        </w:tc>
-        //-->
-        <w:tc>
-          <w:tcPr>
-            <w:tcBorders>
-              <w:top w:val="single" w:sz="4" w:space="0" w:color="A6A6A6" w:themeColor="background1" w:themeShade="A6"/>
-              <w:left w:val="single" w:sz="4" w:space="0" w:color="000000" w:themeColor="text1"/>
-              <w:right w:val="single" w:sz="4" w:space="0" w:color="000000" w:themeColor="text1"/>
-            </w:tcBorders>
-          </w:tcPr>
-          <w:p>
-            <w:pPr>
-              <w:pStyle w:val="NormalinTable"/>
-              <w:jc w:val="left"/>
-            </w:pPr>
-            <!--<w:r>
-              <w:t>{xNOTES}</w:t>
-            </w:r>//-->
-            <w:r>
-              <w:t/>
-            </w:r>
+        <w:tc>
+          <w:tcPr>
+            <w:tcBorders>
+              <w:top w:val="single" w:sz="4" w:space="0" w:color="A6A6A6" w:themeColor="background1" w:themeShade="A6"/>
+              <w:left w:val="single" w:sz="4" w:space="0" w:color="000000" w:themeColor="text1"/>
+              <w:right w:val="single" w:sz="4" w:space="0" w:color="000000" w:themeColor="text1"/>
+            </w:tcBorders>
+          </w:tcPr>
+          <w:p>
+            <w:pPr>
+              <w:pStyle w:val="NormalinTable"/>
+              <w:jc w:val="left"/>
+            </w:pPr>
           </w:p>
         </w:tc>
         <w:tc>
@@ -10756,7 +8496,6 @@
               <w:t>-</w:t>
               <w:tab/>
               <w:t>Niobium (columbium); rhenium; gallium; indium; vanadium; germanium</w:t>
-               : 10
               <!--{FOOT}//-->
             </w:r>
           </w:p>
@@ -10802,49 +8541,24 @@
               </w:tabs>
               <w:jc w:val="left"/>
             </w:pPr>
-            <!--<w:r>
-              <w:t><w:r><w:t>0.0%</w:t></w:r></w:t>
-            </w:r>//-->
             <w:r>
               <w:t>0.0%</w:t>
             </w:r>
           </w:p>
         </w:tc>
-        <!--
-        <w:tc>
-          <w:tcPr>
-            <w:tcBorders>
-              <w:top w:val="single" w:sz="4" w:space="0" w:color="A6A6A6" w:themeColor="background1" w:themeShade="A6"/>
-              <w:right w:val="single" w:sz="4" w:space="0" w:color="000000" w:themeColor="text1"/>
-            </w:tcBorders>
-          </w:tcPr>
-          <w:p>
-            <w:pPr>
-              <w:pStyle w:val="NormalinTable"/>
-              <w:jc w:val="center"/>
-            </w:pPr>
-            <w:r>
-              <w:t>{LBASE}</w:t>
-            </w:r>
-          </w:p>
-        </w:tc>
-        //-->
-        <w:tc>
-          <w:tcPr>
-            <w:tcBorders>
-              <w:top w:val="single" w:sz="4" w:space="0" w:color="A6A6A6" w:themeColor="background1" w:themeShade="A6"/>
-              <w:left w:val="single" w:sz="4" w:space="0" w:color="000000" w:themeColor="text1"/>
-              <w:right w:val="single" w:sz="4" w:space="0" w:color="000000" w:themeColor="text1"/>
-            </w:tcBorders>
-          </w:tcPr>
-          <w:p>
-            <w:pPr>
-              <w:pStyle w:val="NormalinTable"/>
-              <w:jc w:val="left"/>
-            </w:pPr>
-            <!--<w:r>
-              <w:t>{xNOTES}</w:t>
-            </w:r>//-->
+        <w:tc>
+          <w:tcPr>
+            <w:tcBorders>
+              <w:top w:val="single" w:sz="4" w:space="0" w:color="A6A6A6" w:themeColor="background1" w:themeShade="A6"/>
+              <w:left w:val="single" w:sz="4" w:space="0" w:color="000000" w:themeColor="text1"/>
+              <w:right w:val="single" w:sz="4" w:space="0" w:color="000000" w:themeColor="text1"/>
+            </w:tcBorders>
+          </w:tcPr>
+          <w:p>
+            <w:pPr>
+              <w:pStyle w:val="NormalinTable"/>
+              <w:jc w:val="left"/>
+            </w:pPr>
             <w:r>
               <w:t/>
             </w:r>
@@ -10885,7 +8599,6 @@
               <w:t>-</w:t>
               <w:tab/>
               <w:t>Waste and scrap</w:t>
-               : 80
               <!--{FOOT}//-->
             </w:r>
           </w:p>
@@ -10931,52 +8644,24 @@
               </w:tabs>
               <w:jc w:val="left"/>
             </w:pPr>
-            <!--<w:r>
-              <w:t><w:r><w:t></w:t></w:r></w:t>
-            </w:r>//-->
             <w:r>
               <w:t/>
             </w:r>
           </w:p>
         </w:tc>
-        <!--
-        <w:tc>
-          <w:tcPr>
-            <w:tcBorders>
-              <w:top w:val="single" w:sz="4" w:space="0" w:color="A6A6A6" w:themeColor="background1" w:themeShade="A6"/>
-              <w:right w:val="single" w:sz="4" w:space="0" w:color="000000" w:themeColor="text1"/>
-            </w:tcBorders>
-          </w:tcPr>
-          <w:p>
-            <w:pPr>
-              <w:pStyle w:val="NormalinTable"/>
-              <w:jc w:val="center"/>
-            </w:pPr>
-            <w:r>
-              <w:t>{LBASE}</w:t>
-            </w:r>
-          </w:p>
-        </w:tc>
-        //-->
-        <w:tc>
-          <w:tcPr>
-            <w:tcBorders>
-              <w:top w:val="single" w:sz="4" w:space="0" w:color="A6A6A6" w:themeColor="background1" w:themeShade="A6"/>
-              <w:left w:val="single" w:sz="4" w:space="0" w:color="000000" w:themeColor="text1"/>
-              <w:right w:val="single" w:sz="4" w:space="0" w:color="000000" w:themeColor="text1"/>
-            </w:tcBorders>
-          </w:tcPr>
-          <w:p>
-            <w:pPr>
-              <w:pStyle w:val="NormalinTable"/>
-              <w:jc w:val="left"/>
-            </w:pPr>
-            <!--<w:r>
-              <w:t>{xNOTES}</w:t>
-            </w:r>//-->
-            <w:r>
-              <w:t/>
-            </w:r>
+        <w:tc>
+          <w:tcPr>
+            <w:tcBorders>
+              <w:top w:val="single" w:sz="4" w:space="0" w:color="A6A6A6" w:themeColor="background1" w:themeShade="A6"/>
+              <w:left w:val="single" w:sz="4" w:space="0" w:color="000000" w:themeColor="text1"/>
+              <w:right w:val="single" w:sz="4" w:space="0" w:color="000000" w:themeColor="text1"/>
+            </w:tcBorders>
+          </w:tcPr>
+          <w:p>
+            <w:pPr>
+              <w:pStyle w:val="NormalinTable"/>
+              <w:jc w:val="left"/>
+            </w:pPr>
           </w:p>
         </w:tc>
         <w:tc>
@@ -11014,7 +8699,6 @@
               <w:t>-</w:t>
               <w:tab/>
               <w:t>Other</w:t>
-               : 10
               <!--{FOOT}//-->
             </w:r>
           </w:p>
@@ -11060,49 +8744,24 @@
               </w:tabs>
               <w:jc w:val="left"/>
             </w:pPr>
-            <!--<w:r>
-              <w:t><w:r><w:t>0.0%</w:t></w:r></w:t>
-            </w:r>//-->
             <w:r>
               <w:t>0.0%</w:t>
             </w:r>
           </w:p>
         </w:tc>
-        <!--
-        <w:tc>
-          <w:tcPr>
-            <w:tcBorders>
-              <w:top w:val="single" w:sz="4" w:space="0" w:color="A6A6A6" w:themeColor="background1" w:themeShade="A6"/>
-              <w:right w:val="single" w:sz="4" w:space="0" w:color="000000" w:themeColor="text1"/>
-            </w:tcBorders>
-          </w:tcPr>
-          <w:p>
-            <w:pPr>
-              <w:pStyle w:val="NormalinTable"/>
-              <w:jc w:val="center"/>
-            </w:pPr>
-            <w:r>
-              <w:t>{LBASE}</w:t>
-            </w:r>
-          </w:p>
-        </w:tc>
-        //-->
-        <w:tc>
-          <w:tcPr>
-            <w:tcBorders>
-              <w:top w:val="single" w:sz="4" w:space="0" w:color="A6A6A6" w:themeColor="background1" w:themeShade="A6"/>
-              <w:left w:val="single" w:sz="4" w:space="0" w:color="000000" w:themeColor="text1"/>
-              <w:right w:val="single" w:sz="4" w:space="0" w:color="000000" w:themeColor="text1"/>
-            </w:tcBorders>
-          </w:tcPr>
-          <w:p>
-            <w:pPr>
-              <w:pStyle w:val="NormalinTable"/>
-              <w:jc w:val="left"/>
-            </w:pPr>
-            <!--<w:r>
-              <w:t>{xNOTES}</w:t>
-            </w:r>//-->
+        <w:tc>
+          <w:tcPr>
+            <w:tcBorders>
+              <w:top w:val="single" w:sz="4" w:space="0" w:color="A6A6A6" w:themeColor="background1" w:themeShade="A6"/>
+              <w:left w:val="single" w:sz="4" w:space="0" w:color="000000" w:themeColor="text1"/>
+              <w:right w:val="single" w:sz="4" w:space="0" w:color="000000" w:themeColor="text1"/>
+            </w:tcBorders>
+          </w:tcPr>
+          <w:p>
+            <w:pPr>
+              <w:pStyle w:val="NormalinTable"/>
+              <w:jc w:val="left"/>
+            </w:pPr>
             <w:r>
               <w:t/>
             </w:r>
@@ -11145,7 +8804,6 @@
               <w:t>-</w:t>
               <w:tab/>
               <w:t>Niobium (columbium); rhenium</w:t>
-               : 80
               <!--{FOOT}//-->
             </w:r>
           </w:p>
@@ -11191,49 +8849,24 @@
               </w:tabs>
               <w:jc w:val="left"/>
             </w:pPr>
-            <!--<w:r>
-              <w:t><w:r><w:t>0.0%</w:t></w:r></w:t>
-            </w:r>//-->
             <w:r>
               <w:t>0.0%</w:t>
             </w:r>
           </w:p>
         </w:tc>
-        <!--
-        <w:tc>
-          <w:tcPr>
-            <w:tcBorders>
-              <w:top w:val="single" w:sz="4" w:space="0" w:color="A6A6A6" w:themeColor="background1" w:themeShade="A6"/>
-              <w:right w:val="single" w:sz="4" w:space="0" w:color="000000" w:themeColor="text1"/>
-            </w:tcBorders>
-          </w:tcPr>
-          <w:p>
-            <w:pPr>
-              <w:pStyle w:val="NormalinTable"/>
-              <w:jc w:val="center"/>
-            </w:pPr>
-            <w:r>
-              <w:t>{LBASE}</w:t>
-            </w:r>
-          </w:p>
-        </w:tc>
-        //-->
-        <w:tc>
-          <w:tcPr>
-            <w:tcBorders>
-              <w:top w:val="single" w:sz="4" w:space="0" w:color="A6A6A6" w:themeColor="background1" w:themeShade="A6"/>
-              <w:left w:val="single" w:sz="4" w:space="0" w:color="000000" w:themeColor="text1"/>
-              <w:right w:val="single" w:sz="4" w:space="0" w:color="000000" w:themeColor="text1"/>
-            </w:tcBorders>
-          </w:tcPr>
-          <w:p>
-            <w:pPr>
-              <w:pStyle w:val="NormalinTable"/>
-              <w:jc w:val="left"/>
-            </w:pPr>
-            <!--<w:r>
-              <w:t>{xNOTES}</w:t>
-            </w:r>//-->
+        <w:tc>
+          <w:tcPr>
+            <w:tcBorders>
+              <w:top w:val="single" w:sz="4" w:space="0" w:color="A6A6A6" w:themeColor="background1" w:themeShade="A6"/>
+              <w:left w:val="single" w:sz="4" w:space="0" w:color="000000" w:themeColor="text1"/>
+              <w:right w:val="single" w:sz="4" w:space="0" w:color="000000" w:themeColor="text1"/>
+            </w:tcBorders>
+          </w:tcPr>
+          <w:p>
+            <w:pPr>
+              <w:pStyle w:val="NormalinTable"/>
+              <w:jc w:val="left"/>
+            </w:pPr>
             <w:r>
               <w:t/>
             </w:r>
@@ -11276,7 +8909,6 @@
               <w:t>-</w:t>
               <w:tab/>
               <w:t>Indium</w:t>
-               : 80
               <!--{FOOT}//-->
             </w:r>
           </w:p>
@@ -11322,49 +8954,24 @@
               </w:tabs>
               <w:jc w:val="left"/>
             </w:pPr>
-            <!--<w:r>
-              <w:t><w:r><w:t>0.0%</w:t></w:r></w:t>
-            </w:r>//-->
             <w:r>
               <w:t>0.0%</w:t>
             </w:r>
           </w:p>
         </w:tc>
-        <!--
-        <w:tc>
-          <w:tcPr>
-            <w:tcBorders>
-              <w:top w:val="single" w:sz="4" w:space="0" w:color="A6A6A6" w:themeColor="background1" w:themeShade="A6"/>
-              <w:right w:val="single" w:sz="4" w:space="0" w:color="000000" w:themeColor="text1"/>
-            </w:tcBorders>
-          </w:tcPr>
-          <w:p>
-            <w:pPr>
-              <w:pStyle w:val="NormalinTable"/>
-              <w:jc w:val="center"/>
-            </w:pPr>
-            <w:r>
-              <w:t>{LBASE}</w:t>
-            </w:r>
-          </w:p>
-        </w:tc>
-        //-->
-        <w:tc>
-          <w:tcPr>
-            <w:tcBorders>
-              <w:top w:val="single" w:sz="4" w:space="0" w:color="A6A6A6" w:themeColor="background1" w:themeShade="A6"/>
-              <w:left w:val="single" w:sz="4" w:space="0" w:color="000000" w:themeColor="text1"/>
-              <w:right w:val="single" w:sz="4" w:space="0" w:color="000000" w:themeColor="text1"/>
-            </w:tcBorders>
-          </w:tcPr>
-          <w:p>
-            <w:pPr>
-              <w:pStyle w:val="NormalinTable"/>
-              <w:jc w:val="left"/>
-            </w:pPr>
-            <!--<w:r>
-              <w:t>{xNOTES}</w:t>
-            </w:r>//-->
+        <w:tc>
+          <w:tcPr>
+            <w:tcBorders>
+              <w:top w:val="single" w:sz="4" w:space="0" w:color="A6A6A6" w:themeColor="background1" w:themeShade="A6"/>
+              <w:left w:val="single" w:sz="4" w:space="0" w:color="000000" w:themeColor="text1"/>
+              <w:right w:val="single" w:sz="4" w:space="0" w:color="000000" w:themeColor="text1"/>
+            </w:tcBorders>
+          </w:tcPr>
+          <w:p>
+            <w:pPr>
+              <w:pStyle w:val="NormalinTable"/>
+              <w:jc w:val="left"/>
+            </w:pPr>
             <w:r>
               <w:t/>
             </w:r>
@@ -11407,7 +9014,6 @@
               <w:t>-</w:t>
               <w:tab/>
               <w:t>Gallium</w:t>
-               : 80
               <!--{FOOT}//-->
             </w:r>
           </w:p>
@@ -11453,49 +9059,24 @@
               </w:tabs>
               <w:jc w:val="left"/>
             </w:pPr>
-            <!--<w:r>
-              <w:t><w:r><w:t>0.0%</w:t></w:r></w:t>
-            </w:r>//-->
             <w:r>
               <w:t>0.0%</w:t>
             </w:r>
           </w:p>
         </w:tc>
-        <!--
-        <w:tc>
-          <w:tcPr>
-            <w:tcBorders>
-              <w:top w:val="single" w:sz="4" w:space="0" w:color="A6A6A6" w:themeColor="background1" w:themeShade="A6"/>
-              <w:right w:val="single" w:sz="4" w:space="0" w:color="000000" w:themeColor="text1"/>
-            </w:tcBorders>
-          </w:tcPr>
-          <w:p>
-            <w:pPr>
-              <w:pStyle w:val="NormalinTable"/>
-              <w:jc w:val="center"/>
-            </w:pPr>
-            <w:r>
-              <w:t>{LBASE}</w:t>
-            </w:r>
-          </w:p>
-        </w:tc>
-        //-->
-        <w:tc>
-          <w:tcPr>
-            <w:tcBorders>
-              <w:top w:val="single" w:sz="4" w:space="0" w:color="A6A6A6" w:themeColor="background1" w:themeShade="A6"/>
-              <w:left w:val="single" w:sz="4" w:space="0" w:color="000000" w:themeColor="text1"/>
-              <w:right w:val="single" w:sz="4" w:space="0" w:color="000000" w:themeColor="text1"/>
-            </w:tcBorders>
-          </w:tcPr>
-          <w:p>
-            <w:pPr>
-              <w:pStyle w:val="NormalinTable"/>
-              <w:jc w:val="left"/>
-            </w:pPr>
-            <!--<w:r>
-              <w:t>{xNOTES}</w:t>
-            </w:r>//-->
+        <w:tc>
+          <w:tcPr>
+            <w:tcBorders>
+              <w:top w:val="single" w:sz="4" w:space="0" w:color="A6A6A6" w:themeColor="background1" w:themeShade="A6"/>
+              <w:left w:val="single" w:sz="4" w:space="0" w:color="000000" w:themeColor="text1"/>
+              <w:right w:val="single" w:sz="4" w:space="0" w:color="000000" w:themeColor="text1"/>
+            </w:tcBorders>
+          </w:tcPr>
+          <w:p>
+            <w:pPr>
+              <w:pStyle w:val="NormalinTable"/>
+              <w:jc w:val="left"/>
+            </w:pPr>
             <w:r>
               <w:t/>
             </w:r>
@@ -11538,7 +9119,6 @@
               <w:t>-</w:t>
               <w:tab/>
               <w:t>Vanadium</w:t>
-               : 80
               <!--{FOOT}//-->
             </w:r>
           </w:p>
@@ -11584,49 +9164,24 @@
               </w:tabs>
               <w:jc w:val="left"/>
             </w:pPr>
-            <!--<w:r>
-              <w:t><w:r><w:t>0.0%</w:t></w:r></w:t>
-            </w:r>//-->
             <w:r>
               <w:t>0.0%</w:t>
             </w:r>
           </w:p>
         </w:tc>
-        <!--
-        <w:tc>
-          <w:tcPr>
-            <w:tcBorders>
-              <w:top w:val="single" w:sz="4" w:space="0" w:color="A6A6A6" w:themeColor="background1" w:themeShade="A6"/>
-              <w:right w:val="single" w:sz="4" w:space="0" w:color="000000" w:themeColor="text1"/>
-            </w:tcBorders>
-          </w:tcPr>
-          <w:p>
-            <w:pPr>
-              <w:pStyle w:val="NormalinTable"/>
-              <w:jc w:val="center"/>
-            </w:pPr>
-            <w:r>
-              <w:t>{LBASE}</w:t>
-            </w:r>
-          </w:p>
-        </w:tc>
-        //-->
-        <w:tc>
-          <w:tcPr>
-            <w:tcBorders>
-              <w:top w:val="single" w:sz="4" w:space="0" w:color="A6A6A6" w:themeColor="background1" w:themeShade="A6"/>
-              <w:left w:val="single" w:sz="4" w:space="0" w:color="000000" w:themeColor="text1"/>
-              <w:right w:val="single" w:sz="4" w:space="0" w:color="000000" w:themeColor="text1"/>
-            </w:tcBorders>
-          </w:tcPr>
-          <w:p>
-            <w:pPr>
-              <w:pStyle w:val="NormalinTable"/>
-              <w:jc w:val="left"/>
-            </w:pPr>
-            <!--<w:r>
-              <w:t>{xNOTES}</w:t>
-            </w:r>//-->
+        <w:tc>
+          <w:tcPr>
+            <w:tcBorders>
+              <w:top w:val="single" w:sz="4" w:space="0" w:color="A6A6A6" w:themeColor="background1" w:themeShade="A6"/>
+              <w:left w:val="single" w:sz="4" w:space="0" w:color="000000" w:themeColor="text1"/>
+              <w:right w:val="single" w:sz="4" w:space="0" w:color="000000" w:themeColor="text1"/>
+            </w:tcBorders>
+          </w:tcPr>
+          <w:p>
+            <w:pPr>
+              <w:pStyle w:val="NormalinTable"/>
+              <w:jc w:val="left"/>
+            </w:pPr>
             <w:r>
               <w:t/>
             </w:r>
@@ -11669,7 +9224,6 @@
               <w:t>-</w:t>
               <w:tab/>
               <w:t>Germanium</w:t>
-               : 80
               <!--{FOOT}//-->
             </w:r>
           </w:p>
@@ -11715,49 +9269,24 @@
               </w:tabs>
               <w:jc w:val="left"/>
             </w:pPr>
-            <!--<w:r>
-              <w:t><w:r><w:t></w:t></w:r></w:t>
-            </w:r>//-->
             <w:r>
               <w:t/>
             </w:r>
           </w:p>
         </w:tc>
-        <!--
-        <w:tc>
-          <w:tcPr>
-            <w:tcBorders>
-              <w:top w:val="single" w:sz="4" w:space="0" w:color="A6A6A6" w:themeColor="background1" w:themeShade="A6"/>
-              <w:right w:val="single" w:sz="4" w:space="0" w:color="000000" w:themeColor="text1"/>
-            </w:tcBorders>
-          </w:tcPr>
-          <w:p>
-            <w:pPr>
-              <w:pStyle w:val="NormalinTable"/>
-              <w:jc w:val="center"/>
-            </w:pPr>
-            <w:r>
-              <w:t>{LBASE}</w:t>
-            </w:r>
-          </w:p>
-        </w:tc>
-        //-->
-        <w:tc>
-          <w:tcPr>
-            <w:tcBorders>
-              <w:top w:val="single" w:sz="4" w:space="0" w:color="A6A6A6" w:themeColor="background1" w:themeShade="A6"/>
-              <w:left w:val="single" w:sz="4" w:space="0" w:color="000000" w:themeColor="text1"/>
-              <w:right w:val="single" w:sz="4" w:space="0" w:color="000000" w:themeColor="text1"/>
-            </w:tcBorders>
-          </w:tcPr>
-          <w:p>
-            <w:pPr>
-              <w:pStyle w:val="NormalinTable"/>
-              <w:jc w:val="left"/>
-            </w:pPr>
-            <!--<w:r>
-              <w:t>{xNOTES}</w:t>
-            </w:r>//-->
+        <w:tc>
+          <w:tcPr>
+            <w:tcBorders>
+              <w:top w:val="single" w:sz="4" w:space="0" w:color="A6A6A6" w:themeColor="background1" w:themeShade="A6"/>
+              <w:left w:val="single" w:sz="4" w:space="0" w:color="000000" w:themeColor="text1"/>
+              <w:right w:val="single" w:sz="4" w:space="0" w:color="000000" w:themeColor="text1"/>
+            </w:tcBorders>
+          </w:tcPr>
+          <w:p>
+            <w:pPr>
+              <w:pStyle w:val="NormalinTable"/>
+              <w:jc w:val="left"/>
+            </w:pPr>
             <w:r>
               <w:t/>
             </w:r>
@@ -11794,7 +9323,6 @@
               <w:t>-</w:t>
               <w:tab/>
               <w:t>Other</w:t>
-               : 80
               <!--{FOOT}//-->
             </w:r>
           </w:p>
@@ -11840,49 +9368,24 @@
               </w:tabs>
               <w:jc w:val="left"/>
             </w:pPr>
-            <!--<w:r>
-              <w:t><w:r><w:t>0.0%</w:t></w:r></w:t>
-            </w:r>//-->
             <w:r>
               <w:t>0.0%</w:t>
             </w:r>
           </w:p>
         </w:tc>
-        <!--
-        <w:tc>
-          <w:tcPr>
-            <w:tcBorders>
-              <w:top w:val="single" w:sz="4" w:space="0" w:color="A6A6A6" w:themeColor="background1" w:themeShade="A6"/>
-              <w:right w:val="single" w:sz="4" w:space="0" w:color="000000" w:themeColor="text1"/>
-            </w:tcBorders>
-          </w:tcPr>
-          <w:p>
-            <w:pPr>
-              <w:pStyle w:val="NormalinTable"/>
-              <w:jc w:val="center"/>
-            </w:pPr>
-            <w:r>
-              <w:t>{LBASE}</w:t>
-            </w:r>
-          </w:p>
-        </w:tc>
-        //-->
-        <w:tc>
-          <w:tcPr>
-            <w:tcBorders>
-              <w:top w:val="single" w:sz="4" w:space="0" w:color="A6A6A6" w:themeColor="background1" w:themeShade="A6"/>
-              <w:left w:val="single" w:sz="4" w:space="0" w:color="000000" w:themeColor="text1"/>
-              <w:right w:val="single" w:sz="4" w:space="0" w:color="000000" w:themeColor="text1"/>
-            </w:tcBorders>
-          </w:tcPr>
-          <w:p>
-            <w:pPr>
-              <w:pStyle w:val="NormalinTable"/>
-              <w:jc w:val="left"/>
-            </w:pPr>
-            <!--<w:r>
-              <w:t>{xNOTES}</w:t>
-            </w:r>//-->
+        <w:tc>
+          <w:tcPr>
+            <w:tcBorders>
+              <w:top w:val="single" w:sz="4" w:space="0" w:color="A6A6A6" w:themeColor="background1" w:themeShade="A6"/>
+              <w:left w:val="single" w:sz="4" w:space="0" w:color="000000" w:themeColor="text1"/>
+              <w:right w:val="single" w:sz="4" w:space="0" w:color="000000" w:themeColor="text1"/>
+            </w:tcBorders>
+          </w:tcPr>
+          <w:p>
+            <w:pPr>
+              <w:pStyle w:val="NormalinTable"/>
+              <w:jc w:val="left"/>
+            </w:pPr>
             <w:r>
               <w:t/>
             </w:r>
@@ -11921,7 +9424,6 @@
               <w:t>-</w:t>
               <w:tab/>
               <w:t>Hafnium (celtium); germanium</w:t>
-               : 80
               <!--{FOOT}//-->
             </w:r>
           </w:p>
@@ -11967,49 +9469,24 @@
               </w:tabs>
               <w:jc w:val="left"/>
             </w:pPr>
-            <!--<w:r>
-              <w:t><w:r><w:t>0.0%</w:t></w:r></w:t>
-            </w:r>//-->
             <w:r>
               <w:t>0.0%</w:t>
             </w:r>
           </w:p>
         </w:tc>
-        <!--
-        <w:tc>
-          <w:tcPr>
-            <w:tcBorders>
-              <w:top w:val="single" w:sz="4" w:space="0" w:color="A6A6A6" w:themeColor="background1" w:themeShade="A6"/>
-              <w:right w:val="single" w:sz="4" w:space="0" w:color="000000" w:themeColor="text1"/>
-            </w:tcBorders>
-          </w:tcPr>
-          <w:p>
-            <w:pPr>
-              <w:pStyle w:val="NormalinTable"/>
-              <w:jc w:val="center"/>
-            </w:pPr>
-            <w:r>
-              <w:t>{LBASE}</w:t>
-            </w:r>
-          </w:p>
-        </w:tc>
-        //-->
-        <w:tc>
-          <w:tcPr>
-            <w:tcBorders>
-              <w:top w:val="single" w:sz="4" w:space="0" w:color="A6A6A6" w:themeColor="background1" w:themeShade="A6"/>
-              <w:left w:val="single" w:sz="4" w:space="0" w:color="000000" w:themeColor="text1"/>
-              <w:right w:val="single" w:sz="4" w:space="0" w:color="000000" w:themeColor="text1"/>
-            </w:tcBorders>
-          </w:tcPr>
-          <w:p>
-            <w:pPr>
-              <w:pStyle w:val="NormalinTable"/>
-              <w:jc w:val="left"/>
-            </w:pPr>
-            <!--<w:r>
-              <w:t>{xNOTES}</w:t>
-            </w:r>//-->
+        <w:tc>
+          <w:tcPr>
+            <w:tcBorders>
+              <w:top w:val="single" w:sz="4" w:space="0" w:color="A6A6A6" w:themeColor="background1" w:themeShade="A6"/>
+              <w:left w:val="single" w:sz="4" w:space="0" w:color="000000" w:themeColor="text1"/>
+              <w:right w:val="single" w:sz="4" w:space="0" w:color="000000" w:themeColor="text1"/>
+            </w:tcBorders>
+          </w:tcPr>
+          <w:p>
+            <w:pPr>
+              <w:pStyle w:val="NormalinTable"/>
+              <w:jc w:val="left"/>
+            </w:pPr>
             <w:r>
               <w:t/>
             </w:r>
@@ -12048,7 +9525,6 @@
               <w:t>-</w:t>
               <w:tab/>
               <w:t>Niobium (columbium); rhenium</w:t>
-               : 80
               <!--{FOOT}//-->
             </w:r>
           </w:p>
@@ -12094,49 +9570,24 @@
               </w:tabs>
               <w:jc w:val="left"/>
             </w:pPr>
-            <!--<w:r>
-              <w:t><w:r><w:t>0.0%</w:t></w:r></w:t>
-            </w:r>//-->
             <w:r>
               <w:t>0.0%</w:t>
             </w:r>
           </w:p>
         </w:tc>
-        <!--
-        <w:tc>
-          <w:tcPr>
-            <w:tcBorders>
-              <w:top w:val="single" w:sz="4" w:space="0" w:color="A6A6A6" w:themeColor="background1" w:themeShade="A6"/>
-              <w:right w:val="single" w:sz="4" w:space="0" w:color="000000" w:themeColor="text1"/>
-            </w:tcBorders>
-          </w:tcPr>
-          <w:p>
-            <w:pPr>
-              <w:pStyle w:val="NormalinTable"/>
-              <w:jc w:val="center"/>
-            </w:pPr>
-            <w:r>
-              <w:t>{LBASE}</w:t>
-            </w:r>
-          </w:p>
-        </w:tc>
-        //-->
-        <w:tc>
-          <w:tcPr>
-            <w:tcBorders>
-              <w:top w:val="single" w:sz="4" w:space="0" w:color="A6A6A6" w:themeColor="background1" w:themeShade="A6"/>
-              <w:left w:val="single" w:sz="4" w:space="0" w:color="000000" w:themeColor="text1"/>
-              <w:right w:val="single" w:sz="4" w:space="0" w:color="000000" w:themeColor="text1"/>
-            </w:tcBorders>
-          </w:tcPr>
-          <w:p>
-            <w:pPr>
-              <w:pStyle w:val="NormalinTable"/>
-              <w:jc w:val="left"/>
-            </w:pPr>
-            <!--<w:r>
-              <w:t>{xNOTES}</w:t>
-            </w:r>//-->
+        <w:tc>
+          <w:tcPr>
+            <w:tcBorders>
+              <w:top w:val="single" w:sz="4" w:space="0" w:color="A6A6A6" w:themeColor="background1" w:themeShade="A6"/>
+              <w:left w:val="single" w:sz="4" w:space="0" w:color="000000" w:themeColor="text1"/>
+              <w:right w:val="single" w:sz="4" w:space="0" w:color="000000" w:themeColor="text1"/>
+            </w:tcBorders>
+          </w:tcPr>
+          <w:p>
+            <w:pPr>
+              <w:pStyle w:val="NormalinTable"/>
+              <w:jc w:val="left"/>
+            </w:pPr>
             <w:r>
               <w:t/>
             </w:r>
@@ -12175,7 +9626,6 @@
               <w:t>-</w:t>
               <w:tab/>
               <w:t>Gallium; indium; vanadium</w:t>
-               : 80
               <!--{FOOT}//-->
             </w:r>
           </w:p>
@@ -12221,49 +9671,24 @@
               </w:tabs>
               <w:jc w:val="left"/>
             </w:pPr>
-            <!--<w:r>
-              <w:t><w:r><w:t></w:t></w:r></w:t>
-            </w:r>//-->
             <w:r>
               <w:t/>
             </w:r>
           </w:p>
         </w:tc>
-        <!--
-        <w:tc>
-          <w:tcPr>
-            <w:tcBorders>
-              <w:top w:val="single" w:sz="4" w:space="0" w:color="A6A6A6" w:themeColor="background1" w:themeShade="A6"/>
-              <w:right w:val="single" w:sz="4" w:space="0" w:color="000000" w:themeColor="text1"/>
-            </w:tcBorders>
-          </w:tcPr>
-          <w:p>
-            <w:pPr>
-              <w:pStyle w:val="NormalinTable"/>
-              <w:jc w:val="center"/>
-            </w:pPr>
-            <w:r>
-              <w:t>{LBASE}</w:t>
-            </w:r>
-          </w:p>
-        </w:tc>
-        //-->
-        <w:tc>
-          <w:tcPr>
-            <w:tcBorders>
-              <w:top w:val="single" w:sz="4" w:space="0" w:color="A6A6A6" w:themeColor="background1" w:themeShade="A6"/>
-              <w:left w:val="single" w:sz="4" w:space="0" w:color="000000" w:themeColor="text1"/>
-              <w:right w:val="single" w:sz="4" w:space="0" w:color="000000" w:themeColor="text1"/>
-            </w:tcBorders>
-          </w:tcPr>
-          <w:p>
-            <w:pPr>
-              <w:pStyle w:val="NormalinTable"/>
-              <w:jc w:val="left"/>
-            </w:pPr>
-            <!--<w:r>
-              <w:t>{xNOTES}</w:t>
-            </w:r>//-->
+        <w:tc>
+          <w:tcPr>
+            <w:tcBorders>
+              <w:top w:val="single" w:sz="4" w:space="0" w:color="A6A6A6" w:themeColor="background1" w:themeShade="A6"/>
+              <w:left w:val="single" w:sz="4" w:space="0" w:color="000000" w:themeColor="text1"/>
+              <w:right w:val="single" w:sz="4" w:space="0" w:color="000000" w:themeColor="text1"/>
+            </w:tcBorders>
+          </w:tcPr>
+          <w:p>
+            <w:pPr>
+              <w:pStyle w:val="NormalinTable"/>
+              <w:jc w:val="left"/>
+            </w:pPr>
             <w:r>
               <w:t/>
             </w:r>
@@ -12299,7 +9724,6 @@
                 <w:b/>
               </w:rPr>
               <w:t>Cermets and articles thereof, including waste and scrap</w:t>
-               : 80
               <!--{FOOT}//-->
             </w:r>
           </w:p>
@@ -12345,49 +9769,24 @@
               </w:tabs>
               <w:jc w:val="left"/>
             </w:pPr>
-            <!--<w:r>
-              <w:t><w:r><w:t>0.0%</w:t></w:r></w:t>
-            </w:r>//-->
             <w:r>
               <w:t>0.0%</w:t>
             </w:r>
           </w:p>
         </w:tc>
-        <!--
-        <w:tc>
-          <w:tcPr>
-            <w:tcBorders>
-              <w:top w:val="single" w:sz="4" w:space="0" w:color="A6A6A6" w:themeColor="background1" w:themeShade="A6"/>
-              <w:right w:val="single" w:sz="4" w:space="0" w:color="000000" w:themeColor="text1"/>
-            </w:tcBorders>
-          </w:tcPr>
-          <w:p>
-            <w:pPr>
-              <w:pStyle w:val="NormalinTable"/>
-              <w:jc w:val="center"/>
-            </w:pPr>
-            <w:r>
-              <w:t>{LBASE}</w:t>
-            </w:r>
-          </w:p>
-        </w:tc>
-        //-->
-        <w:tc>
-          <w:tcPr>
-            <w:tcBorders>
-              <w:top w:val="single" w:sz="4" w:space="0" w:color="A6A6A6" w:themeColor="background1" w:themeShade="A6"/>
-              <w:left w:val="single" w:sz="4" w:space="0" w:color="000000" w:themeColor="text1"/>
-              <w:right w:val="single" w:sz="4" w:space="0" w:color="000000" w:themeColor="text1"/>
-            </w:tcBorders>
-          </w:tcPr>
-          <w:p>
-            <w:pPr>
-              <w:pStyle w:val="NormalinTable"/>
-              <w:jc w:val="left"/>
-            </w:pPr>
-            <!--<w:r>
-              <w:t>{xNOTES}</w:t>
-            </w:r>//-->
+        <w:tc>
+          <w:tcPr>
+            <w:tcBorders>
+              <w:top w:val="single" w:sz="4" w:space="0" w:color="A6A6A6" w:themeColor="background1" w:themeShade="A6"/>
+              <w:left w:val="single" w:sz="4" w:space="0" w:color="000000" w:themeColor="text1"/>
+              <w:right w:val="single" w:sz="4" w:space="0" w:color="000000" w:themeColor="text1"/>
+            </w:tcBorders>
+          </w:tcPr>
+          <w:p>
+            <w:pPr>
+              <w:pStyle w:val="NormalinTable"/>
+              <w:jc w:val="left"/>
+            </w:pPr>
             <w:r>
               <w:t/>
             </w:r>
@@ -12425,7 +9824,6 @@
               <w:t>-</w:t>
               <w:tab/>
               <w:t>Unwrought</w:t>
-               : 80
               <!--{FOOT}//-->
             </w:r>
           </w:p>
@@ -12471,49 +9869,24 @@
               </w:tabs>
               <w:jc w:val="left"/>
             </w:pPr>
-            <!--<w:r>
-              <w:t><w:r><w:t>0.0%</w:t></w:r></w:t>
-            </w:r>//-->
             <w:r>
               <w:t>0.0%</w:t>
             </w:r>
           </w:p>
         </w:tc>
-        <!--
-        <w:tc>
-          <w:tcPr>
-            <w:tcBorders>
-              <w:top w:val="single" w:sz="4" w:space="0" w:color="A6A6A6" w:themeColor="background1" w:themeShade="A6"/>
-              <w:right w:val="single" w:sz="4" w:space="0" w:color="000000" w:themeColor="text1"/>
-            </w:tcBorders>
-          </w:tcPr>
-          <w:p>
-            <w:pPr>
-              <w:pStyle w:val="NormalinTable"/>
-              <w:jc w:val="center"/>
-            </w:pPr>
-            <w:r>
-              <w:t>{LBASE}</w:t>
-            </w:r>
-          </w:p>
-        </w:tc>
-        //-->
-        <w:tc>
-          <w:tcPr>
-            <w:tcBorders>
-              <w:top w:val="single" w:sz="4" w:space="0" w:color="A6A6A6" w:themeColor="background1" w:themeShade="A6"/>
-              <w:left w:val="single" w:sz="4" w:space="0" w:color="000000" w:themeColor="text1"/>
-              <w:right w:val="single" w:sz="4" w:space="0" w:color="000000" w:themeColor="text1"/>
-            </w:tcBorders>
-          </w:tcPr>
-          <w:p>
-            <w:pPr>
-              <w:pStyle w:val="NormalinTable"/>
-              <w:jc w:val="left"/>
-            </w:pPr>
-            <!--<w:r>
-              <w:t>{xNOTES}</w:t>
-            </w:r>//-->
+        <w:tc>
+          <w:tcPr>
+            <w:tcBorders>
+              <w:top w:val="single" w:sz="4" w:space="0" w:color="A6A6A6" w:themeColor="background1" w:themeShade="A6"/>
+              <w:left w:val="single" w:sz="4" w:space="0" w:color="000000" w:themeColor="text1"/>
+              <w:right w:val="single" w:sz="4" w:space="0" w:color="000000" w:themeColor="text1"/>
+            </w:tcBorders>
+          </w:tcPr>
+          <w:p>
+            <w:pPr>
+              <w:pStyle w:val="NormalinTable"/>
+              <w:jc w:val="left"/>
+            </w:pPr>
             <w:r>
               <w:t/>
             </w:r>
@@ -12551,7 +9924,6 @@
               <w:t>-</w:t>
               <w:tab/>
               <w:t>Waste and scrap</w:t>
-               : 80
               <!--{FOOT}//-->
             </w:r>
           </w:p>
@@ -12597,49 +9969,24 @@
               </w:tabs>
               <w:jc w:val="left"/>
             </w:pPr>
-            <!--<w:r>
-              <w:t><w:r><w:t>0.0%</w:t></w:r></w:t>
-            </w:r>//-->
             <w:r>
               <w:t>0.0%</w:t>
             </w:r>
           </w:p>
         </w:tc>
-        <!--
-        <w:tc>
-          <w:tcPr>
-            <w:tcBorders>
-              <w:top w:val="single" w:sz="4" w:space="0" w:color="A6A6A6" w:themeColor="background1" w:themeShade="A6"/>
-              <w:right w:val="single" w:sz="4" w:space="0" w:color="000000" w:themeColor="text1"/>
-            </w:tcBorders>
-          </w:tcPr>
-          <w:p>
-            <w:pPr>
-              <w:pStyle w:val="NormalinTable"/>
-              <w:jc w:val="center"/>
-            </w:pPr>
-            <w:r>
-              <w:t>{LBASE}</w:t>
-            </w:r>
-          </w:p>
-        </w:tc>
-        //-->
-        <w:tc>
-          <w:tcPr>
-            <w:tcBorders>
-              <w:top w:val="single" w:sz="4" w:space="0" w:color="A6A6A6" w:themeColor="background1" w:themeShade="A6"/>
-              <w:left w:val="single" w:sz="4" w:space="0" w:color="000000" w:themeColor="text1"/>
-              <w:right w:val="single" w:sz="4" w:space="0" w:color="000000" w:themeColor="text1"/>
-            </w:tcBorders>
-          </w:tcPr>
-          <w:p>
-            <w:pPr>
-              <w:pStyle w:val="NormalinTable"/>
-              <w:jc w:val="left"/>
-            </w:pPr>
-            <!--<w:r>
-              <w:t>{xNOTES}</w:t>
-            </w:r>//-->
+        <w:tc>
+          <w:tcPr>
+            <w:tcBorders>
+              <w:top w:val="single" w:sz="4" w:space="0" w:color="A6A6A6" w:themeColor="background1" w:themeShade="A6"/>
+              <w:left w:val="single" w:sz="4" w:space="0" w:color="000000" w:themeColor="text1"/>
+              <w:right w:val="single" w:sz="4" w:space="0" w:color="000000" w:themeColor="text1"/>
+            </w:tcBorders>
+          </w:tcPr>
+          <w:p>
+            <w:pPr>
+              <w:pStyle w:val="NormalinTable"/>
+              <w:jc w:val="left"/>
+            </w:pPr>
             <w:r>
               <w:t/>
             </w:r>
@@ -12677,7 +10024,6 @@
               <w:t>-</w:t>
               <w:tab/>
               <w:t>Other</w:t>
-               : 80
               <!--{FOOT}//-->
             </w:r>
           </w:p>
